--- a/_site/assignment03-JulioVargasGarcia.docx
+++ b/_site/assignment03-JulioVargasGarcia.docx
@@ -941,7 +941,7 @@
         <w:rPr>
           <w:rStyle w:val="VerbatimChar"/>
         </w:rPr>
-        <w:t xml:space="preserve">[Stage 19:&gt;                                                         (0 + 1) / 1]                                                                                </w:t>
+        <w:t xml:space="preserve">[Stage 73:&gt;                                                         (0 + 1) / 1]                                                                                </w:t>
       </w:r>
     </w:p>
     <w:p>
@@ -1556,7 +1556,7 @@
         <w:rPr>
           <w:rStyle w:val="VerbatimChar"/>
         </w:rPr>
-        <w:t xml:space="preserve">[Stage 22:&gt;                                                         (0 + 1) / 1]                                                                                [Stage 23:&gt;                                                         (0 + 1) / 1]                                                                                [Stage 24:&gt;                                                         (0 + 1) / 1]                                                                                </w:t>
+        <w:t xml:space="preserve">[Stage 76:&gt;                                                         (0 + 1) / 1]                                                                                [Stage 77:&gt;                                                         (0 + 1) / 1]                                                                                [Stage 78:&gt;                                                         (0 + 1) / 1]                                                                                </w:t>
       </w:r>
     </w:p>
     <w:p>
@@ -2784,7 +2784,7 @@
         <w:rPr>
           <w:rStyle w:val="VerbatimChar"/>
         </w:rPr>
-        <w:t xml:space="preserve">[Stage 27:&gt;                                                         (0 + 1) / 1]                                                                                </w:t>
+        <w:t xml:space="preserve">[Stage 81:&gt;                                                         (0 + 1) / 1]                                                                                </w:t>
       </w:r>
     </w:p>
     <w:p>
@@ -4279,7 +4279,7 @@
         <w:rPr>
           <w:rStyle w:val="VerbatimChar"/>
         </w:rPr>
-        <w:t xml:space="preserve">[Stage 28:&gt;                                                         (0 + 1) / 1]                                                                                </w:t>
+        <w:t xml:space="preserve">[Stage 82:&gt;                                                         (0 + 1) / 1]                                                                                </w:t>
       </w:r>
     </w:p>
     <w:p>
@@ -5243,7 +5243,7 @@
         <w:rPr>
           <w:rStyle w:val="VerbatimChar"/>
         </w:rPr>
-        <w:t xml:space="preserve">[Stage 29:&gt;                                                         (0 + 1) / 1]                                                                                </w:t>
+        <w:t xml:space="preserve">[Stage 83:&gt;                                                         (0 + 1) / 1]                                                                                </w:t>
       </w:r>
     </w:p>
     <w:p>
@@ -6777,7 +6777,7 @@
         <w:rPr>
           <w:rStyle w:val="VerbatimChar"/>
         </w:rPr>
-        <w:t xml:space="preserve">[Stage 30:&gt;                                                         (0 + 1) / 1]                                                                                </w:t>
+        <w:t xml:space="preserve">[Stage 84:&gt;                                                         (0 + 1) / 1]                                                                                </w:t>
       </w:r>
     </w:p>
     <w:tbl>
@@ -7099,7 +7099,7 @@
         <w:rPr>
           <w:rStyle w:val="VerbatimChar"/>
         </w:rPr>
-        <w:t xml:space="preserve">/tmp/ipykernel_2789/4211918895.py:80: DeprecationWarning:</w:t>
+        <w:t xml:space="preserve">/tmp/ipykernel_4749/4211918895.py:80: DeprecationWarning:</w:t>
       </w:r>
       <w:r>
         <w:br/>
@@ -8118,7 +8118,7 @@
         <w:rPr>
           <w:rStyle w:val="VerbatimChar"/>
         </w:rPr>
-        <w:t xml:space="preserve">[Stage 33:&gt;                                                         (0 + 1) / 1]                                                                                [Stage 34:&gt;                                                         (0 + 1) / 1]                                                                                </w:t>
+        <w:t xml:space="preserve">[Stage 87:&gt;                                                         (0 + 1) / 1]                                                                                [Stage 88:&gt;                                                         (0 + 1) / 1]                                                                                </w:t>
       </w:r>
     </w:p>
     <w:tbl>
@@ -12508,7 +12508,7 @@
         <w:rPr>
           <w:rStyle w:val="VerbatimChar"/>
         </w:rPr>
-        <w:t xml:space="preserve">[Stage 35:&gt;                                                         (0 + 1) / 1]                                                                                </w:t>
+        <w:t xml:space="preserve">[Stage 89:&gt;                                                         (0 + 1) / 1]                                                                                </w:t>
       </w:r>
     </w:p>
     <w:p>

--- a/_site/assignment03-JulioVargasGarcia.docx
+++ b/_site/assignment03-JulioVargasGarcia.docx
@@ -941,7 +941,7 @@
         <w:rPr>
           <w:rStyle w:val="VerbatimChar"/>
         </w:rPr>
-        <w:t xml:space="preserve">[Stage 73:&gt;                                                         (0 + 1) / 1]                                                                                </w:t>
+        <w:t xml:space="preserve">[Stage 20:&gt;                                                         (0 + 1) / 1]                                                                                </w:t>
       </w:r>
     </w:p>
     <w:p>
@@ -955,7 +955,7 @@
         <w:t xml:space="preserve">72498</w:t>
       </w:r>
     </w:p>
-    <w:bookmarkStart w:id="22" w:name="casting-salary-and-experience-columns"/>
+    <w:bookmarkStart w:id="28" w:name="casting-salary-and-experience-columns"/>
     <w:p>
       <w:pPr>
         <w:pStyle w:val="Heading1"/>
@@ -967,10 +967,10 @@
     <w:bookmarkStart w:id="20" w:name="computing-medians"/>
     <w:p>
       <w:pPr>
-        <w:pStyle w:val="Heading3"/>
+        <w:pStyle w:val="Heading2"/>
       </w:pPr>
       <w:r>
-        <w:t xml:space="preserve">1.0.1 1.1 Computing medians</w:t>
+        <w:t xml:space="preserve">1.1 1.1 Computing medians</w:t>
       </w:r>
     </w:p>
     <w:p>
@@ -1291,19 +1291,183 @@
       </w:r>
       <w:r>
         <w:rPr>
-          <w:rStyle w:val="CommentTok"/>
-        </w:rPr>
-        <w:t xml:space="preserve">#df.select("SALARY", "SALARY_FROM", "SALARY_TO", "MIN_YEARS_EXPERIENCE", "MAX_YEARS_EXPERIENCE").show(5)</w:t>
+          <w:rStyle w:val="NormalTok"/>
+        </w:rPr>
+        <w:t xml:space="preserve">df.select(</w:t>
+      </w:r>
+      <w:r>
+        <w:rPr>
+          <w:rStyle w:val="StringTok"/>
+        </w:rPr>
+        <w:t xml:space="preserve">"SALARY"</w:t>
+      </w:r>
+      <w:r>
+        <w:rPr>
+          <w:rStyle w:val="NormalTok"/>
+        </w:rPr>
+        <w:t xml:space="preserve">, </w:t>
+      </w:r>
+      <w:r>
+        <w:rPr>
+          <w:rStyle w:val="StringTok"/>
+        </w:rPr>
+        <w:t xml:space="preserve">"SALARY_FROM"</w:t>
+      </w:r>
+      <w:r>
+        <w:rPr>
+          <w:rStyle w:val="NormalTok"/>
+        </w:rPr>
+        <w:t xml:space="preserve">, </w:t>
+      </w:r>
+      <w:r>
+        <w:rPr>
+          <w:rStyle w:val="StringTok"/>
+        </w:rPr>
+        <w:t xml:space="preserve">"SALARY_TO"</w:t>
+      </w:r>
+      <w:r>
+        <w:rPr>
+          <w:rStyle w:val="NormalTok"/>
+        </w:rPr>
+        <w:t xml:space="preserve">, </w:t>
+      </w:r>
+      <w:r>
+        <w:rPr>
+          <w:rStyle w:val="StringTok"/>
+        </w:rPr>
+        <w:t xml:space="preserve">"MIN_YEARS_EXPERIENCE"</w:t>
+      </w:r>
+      <w:r>
+        <w:rPr>
+          <w:rStyle w:val="NormalTok"/>
+        </w:rPr>
+        <w:t xml:space="preserve">, </w:t>
+      </w:r>
+      <w:r>
+        <w:rPr>
+          <w:rStyle w:val="StringTok"/>
+        </w:rPr>
+        <w:t xml:space="preserve">"MAX_YEARS_EXPERIENCE"</w:t>
+      </w:r>
+      <w:r>
+        <w:rPr>
+          <w:rStyle w:val="NormalTok"/>
+        </w:rPr>
+        <w:t xml:space="preserve">).show(</w:t>
+      </w:r>
+      <w:r>
+        <w:rPr>
+          <w:rStyle w:val="DecValTok"/>
+        </w:rPr>
+        <w:t xml:space="preserve">5</w:t>
+      </w:r>
+      <w:r>
+        <w:rPr>
+          <w:rStyle w:val="NormalTok"/>
+        </w:rPr>
+        <w:t xml:space="preserve">)</w:t>
+      </w:r>
+    </w:p>
+    <w:p>
+      <w:pPr>
+        <w:pStyle w:val="SourceCode"/>
+      </w:pPr>
+      <w:r>
+        <w:rPr>
+          <w:rStyle w:val="VerbatimChar"/>
+        </w:rPr>
+        <w:t xml:space="preserve">+-------+-----------+---------+--------------------+--------------------+</w:t>
+      </w:r>
+      <w:r>
+        <w:br/>
+      </w:r>
+      <w:r>
+        <w:rPr>
+          <w:rStyle w:val="VerbatimChar"/>
+        </w:rPr>
+        <w:t xml:space="preserve">| SALARY|SALARY_FROM|SALARY_TO|MIN_YEARS_EXPERIENCE|MAX_YEARS_EXPERIENCE|</w:t>
+      </w:r>
+      <w:r>
+        <w:br/>
+      </w:r>
+      <w:r>
+        <w:rPr>
+          <w:rStyle w:val="VerbatimChar"/>
+        </w:rPr>
+        <w:t xml:space="preserve">+-------+-----------+---------+--------------------+--------------------+</w:t>
+      </w:r>
+      <w:r>
+        <w:br/>
+      </w:r>
+      <w:r>
+        <w:rPr>
+          <w:rStyle w:val="VerbatimChar"/>
+        </w:rPr>
+        <w:t xml:space="preserve">|   NULL|       NULL|     NULL|                 2.0|                 2.0|</w:t>
+      </w:r>
+      <w:r>
+        <w:br/>
+      </w:r>
+      <w:r>
+        <w:rPr>
+          <w:rStyle w:val="VerbatimChar"/>
+        </w:rPr>
+        <w:t xml:space="preserve">|   NULL|       NULL|     NULL|                 3.0|                 3.0|</w:t>
+      </w:r>
+      <w:r>
+        <w:br/>
+      </w:r>
+      <w:r>
+        <w:rPr>
+          <w:rStyle w:val="VerbatimChar"/>
+        </w:rPr>
+        <w:t xml:space="preserve">|   NULL|       NULL|     NULL|                 5.0|                NULL|</w:t>
+      </w:r>
+      <w:r>
+        <w:br/>
+      </w:r>
+      <w:r>
+        <w:rPr>
+          <w:rStyle w:val="VerbatimChar"/>
+        </w:rPr>
+        <w:t xml:space="preserve">|   NULL|       NULL|     NULL|                 3.0|                NULL|</w:t>
+      </w:r>
+      <w:r>
+        <w:br/>
+      </w:r>
+      <w:r>
+        <w:rPr>
+          <w:rStyle w:val="VerbatimChar"/>
+        </w:rPr>
+        <w:t xml:space="preserve">|92500.0|    35000.0| 150000.0|                NULL|                NULL|</w:t>
+      </w:r>
+      <w:r>
+        <w:br/>
+      </w:r>
+      <w:r>
+        <w:rPr>
+          <w:rStyle w:val="VerbatimChar"/>
+        </w:rPr>
+        <w:t xml:space="preserve">+-------+-----------+---------+--------------------+--------------------+</w:t>
+      </w:r>
+      <w:r>
+        <w:br/>
+      </w:r>
+      <w:r>
+        <w:rPr>
+          <w:rStyle w:val="VerbatimChar"/>
+        </w:rPr>
+        <w:t xml:space="preserve">only showing top 5 rows</w:t>
       </w:r>
     </w:p>
     <w:bookmarkEnd w:id="20"/>
     <w:bookmarkStart w:id="21" w:name="computing-medians-1"/>
     <w:p>
       <w:pPr>
-        <w:pStyle w:val="Heading3"/>
+        <w:pStyle w:val="Heading2"/>
       </w:pPr>
       <w:r>
-        <w:t xml:space="preserve">1.0.2 1.2 Computing medians</w:t>
+        <w:t xml:space="preserve">1.2 1.2 Computing medians</w:t>
       </w:r>
     </w:p>
     <w:p>
@@ -1556,7 +1720,7 @@
         <w:rPr>
           <w:rStyle w:val="VerbatimChar"/>
         </w:rPr>
-        <w:t xml:space="preserve">[Stage 76:&gt;                                                         (0 + 1) / 1]                                                                                [Stage 77:&gt;                                                         (0 + 1) / 1]                                                                                [Stage 78:&gt;                                                         (0 + 1) / 1]                                                                                </w:t>
+        <w:t xml:space="preserve">[Stage 24:&gt;                                                         (0 + 1) / 1]                                                                                [Stage 25:&gt;                                                         (0 + 1) / 1]                                                                                [Stage 26:&gt;                                                         (0 + 1) / 1]                                                                                </w:t>
       </w:r>
     </w:p>
     <w:p>
@@ -1764,381 +1928,14 @@
         <w:t xml:space="preserve">- Median SALARY: $115024.0</w:t>
       </w:r>
     </w:p>
+    <w:bookmarkEnd w:id="21"/>
+    <w:bookmarkStart w:id="22" w:name="imputing-missing-salaries"/>
     <w:p>
       <w:pPr>
-        <w:pStyle w:val="SourceCode"/>
+        <w:pStyle w:val="Heading2"/>
       </w:pPr>
       <w:r>
-        <w:rPr>
-          <w:rStyle w:val="CommentTok"/>
-        </w:rPr>
-        <w:t xml:space="preserve"># 1.3 Imputing missing salaries</w:t>
-      </w:r>
-      <w:r>
-        <w:br/>
-      </w:r>
-      <w:r>
-        <w:rPr>
-          <w:rStyle w:val="NormalTok"/>
-        </w:rPr>
-        <w:t xml:space="preserve">df </w:t>
-      </w:r>
-      <w:r>
-        <w:rPr>
-          <w:rStyle w:val="OperatorTok"/>
-        </w:rPr>
-        <w:t xml:space="preserve">=</w:t>
-      </w:r>
-      <w:r>
-        <w:rPr>
-          <w:rStyle w:val="NormalTok"/>
-        </w:rPr>
-        <w:t xml:space="preserve"> df.fillna({</w:t>
-      </w:r>
-      <w:r>
-        <w:br/>
-      </w:r>
-      <w:r>
-        <w:rPr>
-          <w:rStyle w:val="NormalTok"/>
-        </w:rPr>
-        <w:t xml:space="preserve">    </w:t>
-      </w:r>
-      <w:r>
-        <w:rPr>
-          <w:rStyle w:val="StringTok"/>
-        </w:rPr>
-        <w:t xml:space="preserve">"SALARY_FROM"</w:t>
-      </w:r>
-      <w:r>
-        <w:rPr>
-          <w:rStyle w:val="NormalTok"/>
-        </w:rPr>
-        <w:t xml:space="preserve">: median_from,</w:t>
-      </w:r>
-      <w:r>
-        <w:br/>
-      </w:r>
-      <w:r>
-        <w:rPr>
-          <w:rStyle w:val="NormalTok"/>
-        </w:rPr>
-        <w:t xml:space="preserve">    </w:t>
-      </w:r>
-      <w:r>
-        <w:rPr>
-          <w:rStyle w:val="StringTok"/>
-        </w:rPr>
-        <w:t xml:space="preserve">"SALARY_TO"</w:t>
-      </w:r>
-      <w:r>
-        <w:rPr>
-          <w:rStyle w:val="NormalTok"/>
-        </w:rPr>
-        <w:t xml:space="preserve">: median_to,</w:t>
-      </w:r>
-      <w:r>
-        <w:br/>
-      </w:r>
-      <w:r>
-        <w:rPr>
-          <w:rStyle w:val="NormalTok"/>
-        </w:rPr>
-        <w:t xml:space="preserve">    </w:t>
-      </w:r>
-      <w:r>
-        <w:rPr>
-          <w:rStyle w:val="StringTok"/>
-        </w:rPr>
-        <w:t xml:space="preserve">"SALARY"</w:t>
-      </w:r>
-      <w:r>
-        <w:rPr>
-          <w:rStyle w:val="NormalTok"/>
-        </w:rPr>
-        <w:t xml:space="preserve">: median_salary</w:t>
-      </w:r>
-      <w:r>
-        <w:br/>
-      </w:r>
-      <w:r>
-        <w:rPr>
-          <w:rStyle w:val="NormalTok"/>
-        </w:rPr>
-        <w:t xml:space="preserve">})</w:t>
-      </w:r>
-      <w:r>
-        <w:br/>
-      </w:r>
-      <w:r>
-        <w:br/>
-      </w:r>
-      <w:r>
-        <w:rPr>
-          <w:rStyle w:val="CommentTok"/>
-        </w:rPr>
-        <w:t xml:space="preserve"># 1.3 Add new column Average_Salary</w:t>
-      </w:r>
-      <w:r>
-        <w:br/>
-      </w:r>
-      <w:r>
-        <w:rPr>
-          <w:rStyle w:val="NormalTok"/>
-        </w:rPr>
-        <w:t xml:space="preserve">df </w:t>
-      </w:r>
-      <w:r>
-        <w:rPr>
-          <w:rStyle w:val="OperatorTok"/>
-        </w:rPr>
-        <w:t xml:space="preserve">=</w:t>
-      </w:r>
-      <w:r>
-        <w:rPr>
-          <w:rStyle w:val="NormalTok"/>
-        </w:rPr>
-        <w:t xml:space="preserve"> df.withColumn(</w:t>
-      </w:r>
-      <w:r>
-        <w:rPr>
-          <w:rStyle w:val="StringTok"/>
-        </w:rPr>
-        <w:t xml:space="preserve">"Average_Salary"</w:t>
-      </w:r>
-      <w:r>
-        <w:rPr>
-          <w:rStyle w:val="NormalTok"/>
-        </w:rPr>
-        <w:t xml:space="preserve">, (col(</w:t>
-      </w:r>
-      <w:r>
-        <w:rPr>
-          <w:rStyle w:val="StringTok"/>
-        </w:rPr>
-        <w:t xml:space="preserve">"SALARY_FROM"</w:t>
-      </w:r>
-      <w:r>
-        <w:rPr>
-          <w:rStyle w:val="NormalTok"/>
-        </w:rPr>
-        <w:t xml:space="preserve">) </w:t>
-      </w:r>
-      <w:r>
-        <w:rPr>
-          <w:rStyle w:val="OperatorTok"/>
-        </w:rPr>
-        <w:t xml:space="preserve">+</w:t>
-      </w:r>
-      <w:r>
-        <w:rPr>
-          <w:rStyle w:val="NormalTok"/>
-        </w:rPr>
-        <w:t xml:space="preserve"> col(</w:t>
-      </w:r>
-      <w:r>
-        <w:rPr>
-          <w:rStyle w:val="StringTok"/>
-        </w:rPr>
-        <w:t xml:space="preserve">"SALARY_TO"</w:t>
-      </w:r>
-      <w:r>
-        <w:rPr>
-          <w:rStyle w:val="NormalTok"/>
-        </w:rPr>
-        <w:t xml:space="preserve">)) </w:t>
-      </w:r>
-      <w:r>
-        <w:rPr>
-          <w:rStyle w:val="OperatorTok"/>
-        </w:rPr>
-        <w:t xml:space="preserve">/</w:t>
-      </w:r>
-      <w:r>
-        <w:rPr>
-          <w:rStyle w:val="NormalTok"/>
-        </w:rPr>
-        <w:t xml:space="preserve"> </w:t>
-      </w:r>
-      <w:r>
-        <w:rPr>
-          <w:rStyle w:val="DecValTok"/>
-        </w:rPr>
-        <w:t xml:space="preserve">2</w:t>
-      </w:r>
-      <w:r>
-        <w:rPr>
-          <w:rStyle w:val="NormalTok"/>
-        </w:rPr>
-        <w:t xml:space="preserve">)</w:t>
-      </w:r>
-      <w:r>
-        <w:br/>
-      </w:r>
-      <w:r>
-        <w:br/>
-      </w:r>
-      <w:r>
-        <w:rPr>
-          <w:rStyle w:val="NormalTok"/>
-        </w:rPr>
-        <w:t xml:space="preserve">export_cols </w:t>
-      </w:r>
-      <w:r>
-        <w:rPr>
-          <w:rStyle w:val="OperatorTok"/>
-        </w:rPr>
-        <w:t xml:space="preserve">=</w:t>
-      </w:r>
-      <w:r>
-        <w:rPr>
-          <w:rStyle w:val="NormalTok"/>
-        </w:rPr>
-        <w:t xml:space="preserve"> [</w:t>
-      </w:r>
-      <w:r>
-        <w:rPr>
-          <w:rStyle w:val="StringTok"/>
-        </w:rPr>
-        <w:t xml:space="preserve">"Average_Salary"</w:t>
-      </w:r>
-      <w:r>
-        <w:rPr>
-          <w:rStyle w:val="NormalTok"/>
-        </w:rPr>
-        <w:t xml:space="preserve">,</w:t>
-      </w:r>
-      <w:r>
-        <w:rPr>
-          <w:rStyle w:val="StringTok"/>
-        </w:rPr>
-        <w:t xml:space="preserve">"SALARY"</w:t>
-      </w:r>
-      <w:r>
-        <w:rPr>
-          <w:rStyle w:val="NormalTok"/>
-        </w:rPr>
-        <w:t xml:space="preserve">,</w:t>
-      </w:r>
-      <w:r>
-        <w:rPr>
-          <w:rStyle w:val="StringTok"/>
-        </w:rPr>
-        <w:t xml:space="preserve">"EDUCATION_LEVELS_NAME"</w:t>
-      </w:r>
-      <w:r>
-        <w:rPr>
-          <w:rStyle w:val="NormalTok"/>
-        </w:rPr>
-        <w:t xml:space="preserve">,</w:t>
-      </w:r>
-      <w:r>
-        <w:rPr>
-          <w:rStyle w:val="StringTok"/>
-        </w:rPr>
-        <w:t xml:space="preserve">"REMOTE_TYPE_NAME"</w:t>
-      </w:r>
-      <w:r>
-        <w:rPr>
-          <w:rStyle w:val="NormalTok"/>
-        </w:rPr>
-        <w:t xml:space="preserve">,</w:t>
-      </w:r>
-      <w:r>
-        <w:br/>
-      </w:r>
-      <w:r>
-        <w:rPr>
-          <w:rStyle w:val="NormalTok"/>
-        </w:rPr>
-        <w:t xml:space="preserve">          </w:t>
-      </w:r>
-      <w:r>
-        <w:rPr>
-          <w:rStyle w:val="StringTok"/>
-        </w:rPr>
-        <w:t xml:space="preserve">"MAX_YEARS_EXPERIENCE"</w:t>
-      </w:r>
-      <w:r>
-        <w:rPr>
-          <w:rStyle w:val="NormalTok"/>
-        </w:rPr>
-        <w:t xml:space="preserve">,</w:t>
-      </w:r>
-      <w:r>
-        <w:rPr>
-          <w:rStyle w:val="StringTok"/>
-        </w:rPr>
-        <w:t xml:space="preserve">"LOT_V6_SPECIALIZED_OCCUPATION_NAME"</w:t>
-      </w:r>
-      <w:r>
-        <w:rPr>
-          <w:rStyle w:val="NormalTok"/>
-        </w:rPr>
-        <w:t xml:space="preserve">]</w:t>
-      </w:r>
-      <w:r>
-        <w:br/>
-      </w:r>
-      <w:r>
-        <w:br/>
-      </w:r>
-      <w:r>
-        <w:rPr>
-          <w:rStyle w:val="CommentTok"/>
-        </w:rPr>
-        <w:t xml:space="preserve"># 1.3 Output</w:t>
-      </w:r>
-      <w:r>
-        <w:br/>
-      </w:r>
-      <w:r>
-        <w:rPr>
-          <w:rStyle w:val="NormalTok"/>
-        </w:rPr>
-        <w:t xml:space="preserve">df.select(</w:t>
-      </w:r>
-      <w:r>
-        <w:rPr>
-          <w:rStyle w:val="OperatorTok"/>
-        </w:rPr>
-        <w:t xml:space="preserve">*</w:t>
-      </w:r>
-      <w:r>
-        <w:rPr>
-          <w:rStyle w:val="NormalTok"/>
-        </w:rPr>
-        <w:t xml:space="preserve">export_cols).show(</w:t>
-      </w:r>
-      <w:r>
-        <w:rPr>
-          <w:rStyle w:val="DecValTok"/>
-        </w:rPr>
-        <w:t xml:space="preserve">5</w:t>
-      </w:r>
-      <w:r>
-        <w:rPr>
-          <w:rStyle w:val="NormalTok"/>
-        </w:rPr>
-        <w:t xml:space="preserve">, truncate</w:t>
-      </w:r>
-      <w:r>
-        <w:rPr>
-          <w:rStyle w:val="OperatorTok"/>
-        </w:rPr>
-        <w:t xml:space="preserve">=</w:t>
-      </w:r>
-      <w:r>
-        <w:rPr>
-          <w:rStyle w:val="VariableTok"/>
-        </w:rPr>
-        <w:t xml:space="preserve">False</w:t>
-      </w:r>
-      <w:r>
-        <w:rPr>
-          <w:rStyle w:val="NormalTok"/>
-        </w:rPr>
-        <w:t xml:space="preserve">)</w:t>
+        <w:t xml:space="preserve">1.3 1.3 Imputing missing salaries</w:t>
       </w:r>
     </w:p>
     <w:p>
@@ -2147,90 +1944,375 @@
       </w:pPr>
       <w:r>
         <w:rPr>
-          <w:rStyle w:val="VerbatimChar"/>
-        </w:rPr>
-        <w:t xml:space="preserve">+--------------+--------+-----------------------------+----------------+--------------------+----------------------------------+</w:t>
-      </w:r>
-      <w:r>
-        <w:br/>
-      </w:r>
-      <w:r>
-        <w:rPr>
-          <w:rStyle w:val="VerbatimChar"/>
-        </w:rPr>
-        <w:t xml:space="preserve">|Average_Salary|SALARY  |EDUCATION_LEVELS_NAME        |REMOTE_TYPE_NAME|MAX_YEARS_EXPERIENCE|LOT_V6_SPECIALIZED_OCCUPATION_NAME|</w:t>
-      </w:r>
-      <w:r>
-        <w:br/>
-      </w:r>
-      <w:r>
-        <w:rPr>
-          <w:rStyle w:val="VerbatimChar"/>
-        </w:rPr>
-        <w:t xml:space="preserve">+--------------+--------+-----------------------------+----------------+--------------------+----------------------------------+</w:t>
-      </w:r>
-      <w:r>
-        <w:br/>
-      </w:r>
-      <w:r>
-        <w:rPr>
-          <w:rStyle w:val="VerbatimChar"/>
-        </w:rPr>
-        <w:t xml:space="preserve">|108668.5      |115024.0|[\n  "Bachelor's degree"\n]  |[None]          |2.0                 |General ERP Analyst / Consultant  |</w:t>
-      </w:r>
-      <w:r>
-        <w:br/>
-      </w:r>
-      <w:r>
-        <w:rPr>
-          <w:rStyle w:val="VerbatimChar"/>
-        </w:rPr>
-        <w:t xml:space="preserve">|108668.5      |115024.0|[\n  "No Education Listed"\n]|Remote          |3.0                 |Oracle Consultant / Analyst       |</w:t>
-      </w:r>
-      <w:r>
-        <w:br/>
-      </w:r>
-      <w:r>
-        <w:rPr>
-          <w:rStyle w:val="VerbatimChar"/>
-        </w:rPr>
-        <w:t xml:space="preserve">|108668.5      |115024.0|[\n  "Bachelor's degree"\n]  |[None]          |NULL                |Data Analyst                      |</w:t>
-      </w:r>
-      <w:r>
-        <w:br/>
-      </w:r>
-      <w:r>
-        <w:rPr>
-          <w:rStyle w:val="VerbatimChar"/>
-        </w:rPr>
-        <w:t xml:space="preserve">|108668.5      |115024.0|[\n  "No Education Listed"\n]|[None]          |NULL                |Data Analyst                      |</w:t>
-      </w:r>
-      <w:r>
-        <w:br/>
-      </w:r>
-      <w:r>
-        <w:rPr>
-          <w:rStyle w:val="VerbatimChar"/>
-        </w:rPr>
-        <w:t xml:space="preserve">|92500.0       |92500.0 |[\n  "No Education Listed"\n]|[None]          |NULL                |Oracle Consultant / Analyst       |</w:t>
-      </w:r>
-      <w:r>
-        <w:br/>
-      </w:r>
-      <w:r>
-        <w:rPr>
-          <w:rStyle w:val="VerbatimChar"/>
-        </w:rPr>
-        <w:t xml:space="preserve">+--------------+--------+-----------------------------+----------------+--------------------+----------------------------------+</w:t>
-      </w:r>
-      <w:r>
-        <w:br/>
-      </w:r>
-      <w:r>
-        <w:rPr>
-          <w:rStyle w:val="VerbatimChar"/>
-        </w:rPr>
-        <w:t xml:space="preserve">only showing top 5 rows</w:t>
+          <w:rStyle w:val="CommentTok"/>
+        </w:rPr>
+        <w:t xml:space="preserve"># 1.3 Imputing missing salaries</w:t>
+      </w:r>
+      <w:r>
+        <w:br/>
+      </w:r>
+      <w:r>
+        <w:rPr>
+          <w:rStyle w:val="NormalTok"/>
+        </w:rPr>
+        <w:t xml:space="preserve">df </w:t>
+      </w:r>
+      <w:r>
+        <w:rPr>
+          <w:rStyle w:val="OperatorTok"/>
+        </w:rPr>
+        <w:t xml:space="preserve">=</w:t>
+      </w:r>
+      <w:r>
+        <w:rPr>
+          <w:rStyle w:val="NormalTok"/>
+        </w:rPr>
+        <w:t xml:space="preserve"> df.fillna({</w:t>
+      </w:r>
+      <w:r>
+        <w:br/>
+      </w:r>
+      <w:r>
+        <w:rPr>
+          <w:rStyle w:val="NormalTok"/>
+        </w:rPr>
+        <w:t xml:space="preserve">    </w:t>
+      </w:r>
+      <w:r>
+        <w:rPr>
+          <w:rStyle w:val="StringTok"/>
+        </w:rPr>
+        <w:t xml:space="preserve">"SALARY_FROM"</w:t>
+      </w:r>
+      <w:r>
+        <w:rPr>
+          <w:rStyle w:val="NormalTok"/>
+        </w:rPr>
+        <w:t xml:space="preserve">: median_from,</w:t>
+      </w:r>
+      <w:r>
+        <w:br/>
+      </w:r>
+      <w:r>
+        <w:rPr>
+          <w:rStyle w:val="NormalTok"/>
+        </w:rPr>
+        <w:t xml:space="preserve">    </w:t>
+      </w:r>
+      <w:r>
+        <w:rPr>
+          <w:rStyle w:val="StringTok"/>
+        </w:rPr>
+        <w:t xml:space="preserve">"SALARY_TO"</w:t>
+      </w:r>
+      <w:r>
+        <w:rPr>
+          <w:rStyle w:val="NormalTok"/>
+        </w:rPr>
+        <w:t xml:space="preserve">: median_to,</w:t>
+      </w:r>
+      <w:r>
+        <w:br/>
+      </w:r>
+      <w:r>
+        <w:rPr>
+          <w:rStyle w:val="NormalTok"/>
+        </w:rPr>
+        <w:t xml:space="preserve">    </w:t>
+      </w:r>
+      <w:r>
+        <w:rPr>
+          <w:rStyle w:val="StringTok"/>
+        </w:rPr>
+        <w:t xml:space="preserve">"SALARY"</w:t>
+      </w:r>
+      <w:r>
+        <w:rPr>
+          <w:rStyle w:val="NormalTok"/>
+        </w:rPr>
+        <w:t xml:space="preserve">: median_salary</w:t>
+      </w:r>
+      <w:r>
+        <w:br/>
+      </w:r>
+      <w:r>
+        <w:rPr>
+          <w:rStyle w:val="NormalTok"/>
+        </w:rPr>
+        <w:t xml:space="preserve">})</w:t>
+      </w:r>
+      <w:r>
+        <w:br/>
+      </w:r>
+      <w:r>
+        <w:br/>
+      </w:r>
+      <w:r>
+        <w:rPr>
+          <w:rStyle w:val="CommentTok"/>
+        </w:rPr>
+        <w:t xml:space="preserve"># 1.3 Add new column Average_Salary</w:t>
+      </w:r>
+      <w:r>
+        <w:br/>
+      </w:r>
+      <w:r>
+        <w:rPr>
+          <w:rStyle w:val="NormalTok"/>
+        </w:rPr>
+        <w:t xml:space="preserve">df </w:t>
+      </w:r>
+      <w:r>
+        <w:rPr>
+          <w:rStyle w:val="OperatorTok"/>
+        </w:rPr>
+        <w:t xml:space="preserve">=</w:t>
+      </w:r>
+      <w:r>
+        <w:rPr>
+          <w:rStyle w:val="NormalTok"/>
+        </w:rPr>
+        <w:t xml:space="preserve"> df.withColumn(</w:t>
+      </w:r>
+      <w:r>
+        <w:rPr>
+          <w:rStyle w:val="StringTok"/>
+        </w:rPr>
+        <w:t xml:space="preserve">"Average_Salary"</w:t>
+      </w:r>
+      <w:r>
+        <w:rPr>
+          <w:rStyle w:val="NormalTok"/>
+        </w:rPr>
+        <w:t xml:space="preserve">, (col(</w:t>
+      </w:r>
+      <w:r>
+        <w:rPr>
+          <w:rStyle w:val="StringTok"/>
+        </w:rPr>
+        <w:t xml:space="preserve">"SALARY_FROM"</w:t>
+      </w:r>
+      <w:r>
+        <w:rPr>
+          <w:rStyle w:val="NormalTok"/>
+        </w:rPr>
+        <w:t xml:space="preserve">) </w:t>
+      </w:r>
+      <w:r>
+        <w:rPr>
+          <w:rStyle w:val="OperatorTok"/>
+        </w:rPr>
+        <w:t xml:space="preserve">+</w:t>
+      </w:r>
+      <w:r>
+        <w:rPr>
+          <w:rStyle w:val="NormalTok"/>
+        </w:rPr>
+        <w:t xml:space="preserve"> col(</w:t>
+      </w:r>
+      <w:r>
+        <w:rPr>
+          <w:rStyle w:val="StringTok"/>
+        </w:rPr>
+        <w:t xml:space="preserve">"SALARY_TO"</w:t>
+      </w:r>
+      <w:r>
+        <w:rPr>
+          <w:rStyle w:val="NormalTok"/>
+        </w:rPr>
+        <w:t xml:space="preserve">)) </w:t>
+      </w:r>
+      <w:r>
+        <w:rPr>
+          <w:rStyle w:val="OperatorTok"/>
+        </w:rPr>
+        <w:t xml:space="preserve">/</w:t>
+      </w:r>
+      <w:r>
+        <w:rPr>
+          <w:rStyle w:val="NormalTok"/>
+        </w:rPr>
+        <w:t xml:space="preserve"> </w:t>
+      </w:r>
+      <w:r>
+        <w:rPr>
+          <w:rStyle w:val="DecValTok"/>
+        </w:rPr>
+        <w:t xml:space="preserve">2</w:t>
+      </w:r>
+      <w:r>
+        <w:rPr>
+          <w:rStyle w:val="NormalTok"/>
+        </w:rPr>
+        <w:t xml:space="preserve">)</w:t>
+      </w:r>
+      <w:r>
+        <w:br/>
+      </w:r>
+      <w:r>
+        <w:br/>
+      </w:r>
+      <w:r>
+        <w:rPr>
+          <w:rStyle w:val="NormalTok"/>
+        </w:rPr>
+        <w:t xml:space="preserve">export_cols </w:t>
+      </w:r>
+      <w:r>
+        <w:rPr>
+          <w:rStyle w:val="OperatorTok"/>
+        </w:rPr>
+        <w:t xml:space="preserve">=</w:t>
+      </w:r>
+      <w:r>
+        <w:rPr>
+          <w:rStyle w:val="NormalTok"/>
+        </w:rPr>
+        <w:t xml:space="preserve"> [</w:t>
+      </w:r>
+      <w:r>
+        <w:rPr>
+          <w:rStyle w:val="StringTok"/>
+        </w:rPr>
+        <w:t xml:space="preserve">"Average_Salary"</w:t>
+      </w:r>
+      <w:r>
+        <w:rPr>
+          <w:rStyle w:val="NormalTok"/>
+        </w:rPr>
+        <w:t xml:space="preserve">,</w:t>
+      </w:r>
+      <w:r>
+        <w:rPr>
+          <w:rStyle w:val="StringTok"/>
+        </w:rPr>
+        <w:t xml:space="preserve">"SALARY"</w:t>
+      </w:r>
+      <w:r>
+        <w:rPr>
+          <w:rStyle w:val="NormalTok"/>
+        </w:rPr>
+        <w:t xml:space="preserve">,</w:t>
+      </w:r>
+      <w:r>
+        <w:rPr>
+          <w:rStyle w:val="StringTok"/>
+        </w:rPr>
+        <w:t xml:space="preserve">"EDUCATION_LEVELS_NAME"</w:t>
+      </w:r>
+      <w:r>
+        <w:rPr>
+          <w:rStyle w:val="NormalTok"/>
+        </w:rPr>
+        <w:t xml:space="preserve">,</w:t>
+      </w:r>
+      <w:r>
+        <w:rPr>
+          <w:rStyle w:val="StringTok"/>
+        </w:rPr>
+        <w:t xml:space="preserve">"REMOTE_TYPE_NAME"</w:t>
+      </w:r>
+      <w:r>
+        <w:rPr>
+          <w:rStyle w:val="NormalTok"/>
+        </w:rPr>
+        <w:t xml:space="preserve">,</w:t>
+      </w:r>
+      <w:r>
+        <w:br/>
+      </w:r>
+      <w:r>
+        <w:rPr>
+          <w:rStyle w:val="NormalTok"/>
+        </w:rPr>
+        <w:t xml:space="preserve">          </w:t>
+      </w:r>
+      <w:r>
+        <w:rPr>
+          <w:rStyle w:val="StringTok"/>
+        </w:rPr>
+        <w:t xml:space="preserve">"MAX_YEARS_EXPERIENCE"</w:t>
+      </w:r>
+      <w:r>
+        <w:rPr>
+          <w:rStyle w:val="NormalTok"/>
+        </w:rPr>
+        <w:t xml:space="preserve">,</w:t>
+      </w:r>
+      <w:r>
+        <w:rPr>
+          <w:rStyle w:val="StringTok"/>
+        </w:rPr>
+        <w:t xml:space="preserve">"LOT_V6_SPECIALIZED_OCCUPATION_NAME"</w:t>
+      </w:r>
+      <w:r>
+        <w:rPr>
+          <w:rStyle w:val="NormalTok"/>
+        </w:rPr>
+        <w:t xml:space="preserve">]</w:t>
+      </w:r>
+      <w:r>
+        <w:br/>
+      </w:r>
+      <w:r>
+        <w:br/>
+      </w:r>
+      <w:r>
+        <w:rPr>
+          <w:rStyle w:val="CommentTok"/>
+        </w:rPr>
+        <w:t xml:space="preserve"># 1.3 Output</w:t>
+      </w:r>
+      <w:r>
+        <w:br/>
+      </w:r>
+      <w:r>
+        <w:rPr>
+          <w:rStyle w:val="NormalTok"/>
+        </w:rPr>
+        <w:t xml:space="preserve">df.select(</w:t>
+      </w:r>
+      <w:r>
+        <w:rPr>
+          <w:rStyle w:val="OperatorTok"/>
+        </w:rPr>
+        <w:t xml:space="preserve">*</w:t>
+      </w:r>
+      <w:r>
+        <w:rPr>
+          <w:rStyle w:val="NormalTok"/>
+        </w:rPr>
+        <w:t xml:space="preserve">export_cols).show(</w:t>
+      </w:r>
+      <w:r>
+        <w:rPr>
+          <w:rStyle w:val="DecValTok"/>
+        </w:rPr>
+        <w:t xml:space="preserve">5</w:t>
+      </w:r>
+      <w:r>
+        <w:rPr>
+          <w:rStyle w:val="NormalTok"/>
+        </w:rPr>
+        <w:t xml:space="preserve">, truncate</w:t>
+      </w:r>
+      <w:r>
+        <w:rPr>
+          <w:rStyle w:val="OperatorTok"/>
+        </w:rPr>
+        <w:t xml:space="preserve">=</w:t>
+      </w:r>
+      <w:r>
+        <w:rPr>
+          <w:rStyle w:val="VariableTok"/>
+        </w:rPr>
+        <w:t xml:space="preserve">False</w:t>
+      </w:r>
+      <w:r>
+        <w:rPr>
+          <w:rStyle w:val="NormalTok"/>
+        </w:rPr>
+        <w:t xml:space="preserve">)</w:t>
       </w:r>
     </w:p>
     <w:p>
@@ -2239,294 +2321,100 @@
       </w:pPr>
       <w:r>
         <w:rPr>
-          <w:rStyle w:val="CommentTok"/>
-        </w:rPr>
-        <w:t xml:space="preserve">#1.4 Cleaning Education column</w:t>
-      </w:r>
-      <w:r>
-        <w:br/>
-      </w:r>
-      <w:r>
-        <w:rPr>
-          <w:rStyle w:val="CommentTok"/>
-        </w:rPr>
-        <w:t xml:space="preserve">#remove the \n and \r</w:t>
-      </w:r>
-      <w:r>
-        <w:br/>
-      </w:r>
-      <w:r>
-        <w:rPr>
-          <w:rStyle w:val="NormalTok"/>
-        </w:rPr>
-        <w:t xml:space="preserve">df1 </w:t>
-      </w:r>
-      <w:r>
-        <w:rPr>
-          <w:rStyle w:val="OperatorTok"/>
-        </w:rPr>
-        <w:t xml:space="preserve">=</w:t>
-      </w:r>
-      <w:r>
-        <w:rPr>
-          <w:rStyle w:val="NormalTok"/>
-        </w:rPr>
-        <w:t xml:space="preserve"> df.withColumn(</w:t>
-      </w:r>
-      <w:r>
-        <w:rPr>
-          <w:rStyle w:val="StringTok"/>
-        </w:rPr>
-        <w:t xml:space="preserve">"EDUCATION_LEVELS_NAME"</w:t>
-      </w:r>
-      <w:r>
-        <w:rPr>
-          <w:rStyle w:val="NormalTok"/>
-        </w:rPr>
-        <w:t xml:space="preserve">,</w:t>
-      </w:r>
-      <w:r>
-        <w:br/>
-      </w:r>
-      <w:r>
-        <w:rPr>
-          <w:rStyle w:val="NormalTok"/>
-        </w:rPr>
-        <w:t xml:space="preserve">    trim(</w:t>
-      </w:r>
-      <w:r>
-        <w:br/>
-      </w:r>
-      <w:r>
-        <w:rPr>
-          <w:rStyle w:val="NormalTok"/>
-        </w:rPr>
-        <w:t xml:space="preserve">        regexp_replace(regexp_replace(col(</w:t>
-      </w:r>
-      <w:r>
-        <w:rPr>
-          <w:rStyle w:val="StringTok"/>
-        </w:rPr>
-        <w:t xml:space="preserve">"EDUCATION_LEVELS_NAME"</w:t>
-      </w:r>
-      <w:r>
-        <w:rPr>
-          <w:rStyle w:val="NormalTok"/>
-        </w:rPr>
-        <w:t xml:space="preserve">),</w:t>
-      </w:r>
-      <w:r>
-        <w:rPr>
-          <w:rStyle w:val="VerbatimStringTok"/>
-        </w:rPr>
-        <w:t xml:space="preserve">r"</w:t>
-      </w:r>
-      <w:r>
-        <w:rPr>
-          <w:rStyle w:val="CharTok"/>
-        </w:rPr>
-        <w:t xml:space="preserve">\n</w:t>
-      </w:r>
-      <w:r>
-        <w:rPr>
-          <w:rStyle w:val="ControlFlowTok"/>
-        </w:rPr>
-        <w:t xml:space="preserve">|</w:t>
-      </w:r>
-      <w:r>
-        <w:rPr>
-          <w:rStyle w:val="CharTok"/>
-        </w:rPr>
-        <w:t xml:space="preserve">\r</w:t>
-      </w:r>
-      <w:r>
-        <w:rPr>
-          <w:rStyle w:val="VerbatimStringTok"/>
-        </w:rPr>
-        <w:t xml:space="preserve">"</w:t>
-      </w:r>
-      <w:r>
-        <w:rPr>
-          <w:rStyle w:val="NormalTok"/>
-        </w:rPr>
-        <w:t xml:space="preserve">, </w:t>
-      </w:r>
-      <w:r>
-        <w:rPr>
-          <w:rStyle w:val="StringTok"/>
-        </w:rPr>
-        <w:t xml:space="preserve">""</w:t>
-      </w:r>
-      <w:r>
-        <w:rPr>
-          <w:rStyle w:val="NormalTok"/>
-        </w:rPr>
-        <w:t xml:space="preserve">), </w:t>
-      </w:r>
-      <w:r>
-        <w:rPr>
-          <w:rStyle w:val="CommentTok"/>
-        </w:rPr>
-        <w:t xml:space="preserve">#remove \n and \r</w:t>
-      </w:r>
-      <w:r>
-        <w:br/>
-      </w:r>
-      <w:r>
-        <w:rPr>
-          <w:rStyle w:val="NormalTok"/>
-        </w:rPr>
-        <w:t xml:space="preserve">                      </w:t>
-      </w:r>
-      <w:r>
-        <w:rPr>
-          <w:rStyle w:val="VerbatimStringTok"/>
-        </w:rPr>
-        <w:t xml:space="preserve">r"</w:t>
-      </w:r>
-      <w:r>
-        <w:rPr>
-          <w:rStyle w:val="CharTok"/>
-        </w:rPr>
-        <w:t xml:space="preserve">\[</w:t>
-      </w:r>
-      <w:r>
-        <w:rPr>
-          <w:rStyle w:val="DecValTok"/>
-        </w:rPr>
-        <w:t xml:space="preserve">\s</w:t>
-      </w:r>
-      <w:r>
-        <w:rPr>
-          <w:rStyle w:val="OperatorTok"/>
-        </w:rPr>
-        <w:t xml:space="preserve">+</w:t>
-      </w:r>
-      <w:r>
-        <w:rPr>
-          <w:rStyle w:val="CharTok"/>
-        </w:rPr>
-        <w:t xml:space="preserve">\"</w:t>
-      </w:r>
-      <w:r>
-        <w:rPr>
-          <w:rStyle w:val="VerbatimStringTok"/>
-        </w:rPr>
-        <w:t xml:space="preserve">"</w:t>
-      </w:r>
-      <w:r>
-        <w:rPr>
-          <w:rStyle w:val="NormalTok"/>
-        </w:rPr>
-        <w:t xml:space="preserve">, </w:t>
-      </w:r>
-      <w:r>
-        <w:rPr>
-          <w:rStyle w:val="StringTok"/>
-        </w:rPr>
-        <w:t xml:space="preserve">"[</w:t>
-      </w:r>
-      <w:r>
-        <w:rPr>
-          <w:rStyle w:val="CharTok"/>
-        </w:rPr>
-        <w:t xml:space="preserve">\"</w:t>
-      </w:r>
-      <w:r>
-        <w:rPr>
-          <w:rStyle w:val="StringTok"/>
-        </w:rPr>
-        <w:t xml:space="preserve">"</w:t>
-      </w:r>
-      <w:r>
-        <w:rPr>
-          <w:rStyle w:val="NormalTok"/>
-        </w:rPr>
-        <w:t xml:space="preserve"> ) </w:t>
-      </w:r>
-      <w:r>
-        <w:rPr>
-          <w:rStyle w:val="CommentTok"/>
-        </w:rPr>
-        <w:t xml:space="preserve">#remove spaces.</w:t>
-      </w:r>
-      <w:r>
-        <w:br/>
-      </w:r>
-      <w:r>
-        <w:rPr>
-          <w:rStyle w:val="NormalTok"/>
-        </w:rPr>
-        <w:t xml:space="preserve">    )</w:t>
-      </w:r>
-      <w:r>
-        <w:br/>
-      </w:r>
-      <w:r>
-        <w:rPr>
-          <w:rStyle w:val="NormalTok"/>
-        </w:rPr>
-        <w:t xml:space="preserve">)</w:t>
-      </w:r>
-      <w:r>
-        <w:br/>
-      </w:r>
-      <w:r>
-        <w:rPr>
-          <w:rStyle w:val="CommentTok"/>
-        </w:rPr>
-        <w:t xml:space="preserve"># 1.4 Output</w:t>
-      </w:r>
-      <w:r>
-        <w:br/>
-      </w:r>
-      <w:r>
-        <w:rPr>
-          <w:rStyle w:val="NormalTok"/>
-        </w:rPr>
-        <w:t xml:space="preserve">df1.select(</w:t>
-      </w:r>
-      <w:r>
-        <w:rPr>
-          <w:rStyle w:val="OperatorTok"/>
-        </w:rPr>
-        <w:t xml:space="preserve">*</w:t>
-      </w:r>
-      <w:r>
-        <w:rPr>
-          <w:rStyle w:val="NormalTok"/>
-        </w:rPr>
-        <w:t xml:space="preserve">export_cols).show(</w:t>
-      </w:r>
-      <w:r>
-        <w:rPr>
-          <w:rStyle w:val="DecValTok"/>
-        </w:rPr>
-        <w:t xml:space="preserve">5</w:t>
-      </w:r>
-      <w:r>
-        <w:rPr>
-          <w:rStyle w:val="NormalTok"/>
-        </w:rPr>
-        <w:t xml:space="preserve">, truncate</w:t>
-      </w:r>
-      <w:r>
-        <w:rPr>
-          <w:rStyle w:val="OperatorTok"/>
-        </w:rPr>
-        <w:t xml:space="preserve">=</w:t>
-      </w:r>
-      <w:r>
-        <w:rPr>
-          <w:rStyle w:val="VariableTok"/>
-        </w:rPr>
-        <w:t xml:space="preserve">False</w:t>
-      </w:r>
-      <w:r>
-        <w:rPr>
-          <w:rStyle w:val="NormalTok"/>
-        </w:rPr>
-        <w:t xml:space="preserve">)</w:t>
+          <w:rStyle w:val="VerbatimChar"/>
+        </w:rPr>
+        <w:t xml:space="preserve">+--------------+--------+-----------------------------+----------------+--------------------+----------------------------------+</w:t>
+      </w:r>
+      <w:r>
+        <w:br/>
+      </w:r>
+      <w:r>
+        <w:rPr>
+          <w:rStyle w:val="VerbatimChar"/>
+        </w:rPr>
+        <w:t xml:space="preserve">|Average_Salary|SALARY  |EDUCATION_LEVELS_NAME        |REMOTE_TYPE_NAME|MAX_YEARS_EXPERIENCE|LOT_V6_SPECIALIZED_OCCUPATION_NAME|</w:t>
+      </w:r>
+      <w:r>
+        <w:br/>
+      </w:r>
+      <w:r>
+        <w:rPr>
+          <w:rStyle w:val="VerbatimChar"/>
+        </w:rPr>
+        <w:t xml:space="preserve">+--------------+--------+-----------------------------+----------------+--------------------+----------------------------------+</w:t>
+      </w:r>
+      <w:r>
+        <w:br/>
+      </w:r>
+      <w:r>
+        <w:rPr>
+          <w:rStyle w:val="VerbatimChar"/>
+        </w:rPr>
+        <w:t xml:space="preserve">|108668.5      |115024.0|[\n  "Bachelor's degree"\n]  |[None]          |2.0                 |General ERP Analyst / Consultant  |</w:t>
+      </w:r>
+      <w:r>
+        <w:br/>
+      </w:r>
+      <w:r>
+        <w:rPr>
+          <w:rStyle w:val="VerbatimChar"/>
+        </w:rPr>
+        <w:t xml:space="preserve">|108668.5      |115024.0|[\n  "No Education Listed"\n]|Remote          |3.0                 |Oracle Consultant / Analyst       |</w:t>
+      </w:r>
+      <w:r>
+        <w:br/>
+      </w:r>
+      <w:r>
+        <w:rPr>
+          <w:rStyle w:val="VerbatimChar"/>
+        </w:rPr>
+        <w:t xml:space="preserve">|108668.5      |115024.0|[\n  "Bachelor's degree"\n]  |[None]          |NULL                |Data Analyst                      |</w:t>
+      </w:r>
+      <w:r>
+        <w:br/>
+      </w:r>
+      <w:r>
+        <w:rPr>
+          <w:rStyle w:val="VerbatimChar"/>
+        </w:rPr>
+        <w:t xml:space="preserve">|108668.5      |115024.0|[\n  "No Education Listed"\n]|[None]          |NULL                |Data Analyst                      |</w:t>
+      </w:r>
+      <w:r>
+        <w:br/>
+      </w:r>
+      <w:r>
+        <w:rPr>
+          <w:rStyle w:val="VerbatimChar"/>
+        </w:rPr>
+        <w:t xml:space="preserve">|92500.0       |92500.0 |[\n  "No Education Listed"\n]|[None]          |NULL                |Oracle Consultant / Analyst       |</w:t>
+      </w:r>
+      <w:r>
+        <w:br/>
+      </w:r>
+      <w:r>
+        <w:rPr>
+          <w:rStyle w:val="VerbatimChar"/>
+        </w:rPr>
+        <w:t xml:space="preserve">+--------------+--------+-----------------------------+----------------+--------------------+----------------------------------+</w:t>
+      </w:r>
+      <w:r>
+        <w:br/>
+      </w:r>
+      <w:r>
+        <w:rPr>
+          <w:rStyle w:val="VerbatimChar"/>
+        </w:rPr>
+        <w:t xml:space="preserve">only showing top 5 rows</w:t>
+      </w:r>
+    </w:p>
+    <w:bookmarkEnd w:id="22"/>
+    <w:bookmarkStart w:id="23" w:name="cleaning-education-column"/>
+    <w:p>
+      <w:pPr>
+        <w:pStyle w:val="Heading2"/>
+      </w:pPr>
+      <w:r>
+        <w:t xml:space="preserve">1.4 1.4 Cleaning Education column</w:t>
       </w:r>
     </w:p>
     <w:p>
@@ -2535,90 +2423,294 @@
       </w:pPr>
       <w:r>
         <w:rPr>
-          <w:rStyle w:val="VerbatimChar"/>
-        </w:rPr>
-        <w:t xml:space="preserve">+--------------+--------+-----------------------+----------------+--------------------+----------------------------------+</w:t>
-      </w:r>
-      <w:r>
-        <w:br/>
-      </w:r>
-      <w:r>
-        <w:rPr>
-          <w:rStyle w:val="VerbatimChar"/>
-        </w:rPr>
-        <w:t xml:space="preserve">|Average_Salary|SALARY  |EDUCATION_LEVELS_NAME  |REMOTE_TYPE_NAME|MAX_YEARS_EXPERIENCE|LOT_V6_SPECIALIZED_OCCUPATION_NAME|</w:t>
-      </w:r>
-      <w:r>
-        <w:br/>
-      </w:r>
-      <w:r>
-        <w:rPr>
-          <w:rStyle w:val="VerbatimChar"/>
-        </w:rPr>
-        <w:t xml:space="preserve">+--------------+--------+-----------------------+----------------+--------------------+----------------------------------+</w:t>
-      </w:r>
-      <w:r>
-        <w:br/>
-      </w:r>
-      <w:r>
-        <w:rPr>
-          <w:rStyle w:val="VerbatimChar"/>
-        </w:rPr>
-        <w:t xml:space="preserve">|108668.5      |115024.0|["Bachelor's degree"]  |[None]          |2.0                 |General ERP Analyst / Consultant  |</w:t>
-      </w:r>
-      <w:r>
-        <w:br/>
-      </w:r>
-      <w:r>
-        <w:rPr>
-          <w:rStyle w:val="VerbatimChar"/>
-        </w:rPr>
-        <w:t xml:space="preserve">|108668.5      |115024.0|["No Education Listed"]|Remote          |3.0                 |Oracle Consultant / Analyst       |</w:t>
-      </w:r>
-      <w:r>
-        <w:br/>
-      </w:r>
-      <w:r>
-        <w:rPr>
-          <w:rStyle w:val="VerbatimChar"/>
-        </w:rPr>
-        <w:t xml:space="preserve">|108668.5      |115024.0|["Bachelor's degree"]  |[None]          |NULL                |Data Analyst                      |</w:t>
-      </w:r>
-      <w:r>
-        <w:br/>
-      </w:r>
-      <w:r>
-        <w:rPr>
-          <w:rStyle w:val="VerbatimChar"/>
-        </w:rPr>
-        <w:t xml:space="preserve">|108668.5      |115024.0|["No Education Listed"]|[None]          |NULL                |Data Analyst                      |</w:t>
-      </w:r>
-      <w:r>
-        <w:br/>
-      </w:r>
-      <w:r>
-        <w:rPr>
-          <w:rStyle w:val="VerbatimChar"/>
-        </w:rPr>
-        <w:t xml:space="preserve">|92500.0       |92500.0 |["No Education Listed"]|[None]          |NULL                |Oracle Consultant / Analyst       |</w:t>
-      </w:r>
-      <w:r>
-        <w:br/>
-      </w:r>
-      <w:r>
-        <w:rPr>
-          <w:rStyle w:val="VerbatimChar"/>
-        </w:rPr>
-        <w:t xml:space="preserve">+--------------+--------+-----------------------+----------------+--------------------+----------------------------------+</w:t>
-      </w:r>
-      <w:r>
-        <w:br/>
-      </w:r>
-      <w:r>
-        <w:rPr>
-          <w:rStyle w:val="VerbatimChar"/>
-        </w:rPr>
-        <w:t xml:space="preserve">only showing top 5 rows</w:t>
+          <w:rStyle w:val="CommentTok"/>
+        </w:rPr>
+        <w:t xml:space="preserve">#1.4 Cleaning Education column</w:t>
+      </w:r>
+      <w:r>
+        <w:br/>
+      </w:r>
+      <w:r>
+        <w:rPr>
+          <w:rStyle w:val="CommentTok"/>
+        </w:rPr>
+        <w:t xml:space="preserve">#remove the \n and \r</w:t>
+      </w:r>
+      <w:r>
+        <w:br/>
+      </w:r>
+      <w:r>
+        <w:rPr>
+          <w:rStyle w:val="NormalTok"/>
+        </w:rPr>
+        <w:t xml:space="preserve">df1 </w:t>
+      </w:r>
+      <w:r>
+        <w:rPr>
+          <w:rStyle w:val="OperatorTok"/>
+        </w:rPr>
+        <w:t xml:space="preserve">=</w:t>
+      </w:r>
+      <w:r>
+        <w:rPr>
+          <w:rStyle w:val="NormalTok"/>
+        </w:rPr>
+        <w:t xml:space="preserve"> df.withColumn(</w:t>
+      </w:r>
+      <w:r>
+        <w:rPr>
+          <w:rStyle w:val="StringTok"/>
+        </w:rPr>
+        <w:t xml:space="preserve">"EDUCATION_LEVELS_NAME"</w:t>
+      </w:r>
+      <w:r>
+        <w:rPr>
+          <w:rStyle w:val="NormalTok"/>
+        </w:rPr>
+        <w:t xml:space="preserve">,</w:t>
+      </w:r>
+      <w:r>
+        <w:br/>
+      </w:r>
+      <w:r>
+        <w:rPr>
+          <w:rStyle w:val="NormalTok"/>
+        </w:rPr>
+        <w:t xml:space="preserve">    trim(</w:t>
+      </w:r>
+      <w:r>
+        <w:br/>
+      </w:r>
+      <w:r>
+        <w:rPr>
+          <w:rStyle w:val="NormalTok"/>
+        </w:rPr>
+        <w:t xml:space="preserve">        regexp_replace(regexp_replace(col(</w:t>
+      </w:r>
+      <w:r>
+        <w:rPr>
+          <w:rStyle w:val="StringTok"/>
+        </w:rPr>
+        <w:t xml:space="preserve">"EDUCATION_LEVELS_NAME"</w:t>
+      </w:r>
+      <w:r>
+        <w:rPr>
+          <w:rStyle w:val="NormalTok"/>
+        </w:rPr>
+        <w:t xml:space="preserve">),</w:t>
+      </w:r>
+      <w:r>
+        <w:rPr>
+          <w:rStyle w:val="VerbatimStringTok"/>
+        </w:rPr>
+        <w:t xml:space="preserve">r"</w:t>
+      </w:r>
+      <w:r>
+        <w:rPr>
+          <w:rStyle w:val="CharTok"/>
+        </w:rPr>
+        <w:t xml:space="preserve">\n</w:t>
+      </w:r>
+      <w:r>
+        <w:rPr>
+          <w:rStyle w:val="ControlFlowTok"/>
+        </w:rPr>
+        <w:t xml:space="preserve">|</w:t>
+      </w:r>
+      <w:r>
+        <w:rPr>
+          <w:rStyle w:val="CharTok"/>
+        </w:rPr>
+        <w:t xml:space="preserve">\r</w:t>
+      </w:r>
+      <w:r>
+        <w:rPr>
+          <w:rStyle w:val="VerbatimStringTok"/>
+        </w:rPr>
+        <w:t xml:space="preserve">"</w:t>
+      </w:r>
+      <w:r>
+        <w:rPr>
+          <w:rStyle w:val="NormalTok"/>
+        </w:rPr>
+        <w:t xml:space="preserve">, </w:t>
+      </w:r>
+      <w:r>
+        <w:rPr>
+          <w:rStyle w:val="StringTok"/>
+        </w:rPr>
+        <w:t xml:space="preserve">""</w:t>
+      </w:r>
+      <w:r>
+        <w:rPr>
+          <w:rStyle w:val="NormalTok"/>
+        </w:rPr>
+        <w:t xml:space="preserve">), </w:t>
+      </w:r>
+      <w:r>
+        <w:rPr>
+          <w:rStyle w:val="CommentTok"/>
+        </w:rPr>
+        <w:t xml:space="preserve">#remove \n and \r</w:t>
+      </w:r>
+      <w:r>
+        <w:br/>
+      </w:r>
+      <w:r>
+        <w:rPr>
+          <w:rStyle w:val="NormalTok"/>
+        </w:rPr>
+        <w:t xml:space="preserve">                      </w:t>
+      </w:r>
+      <w:r>
+        <w:rPr>
+          <w:rStyle w:val="VerbatimStringTok"/>
+        </w:rPr>
+        <w:t xml:space="preserve">r"</w:t>
+      </w:r>
+      <w:r>
+        <w:rPr>
+          <w:rStyle w:val="CharTok"/>
+        </w:rPr>
+        <w:t xml:space="preserve">\[</w:t>
+      </w:r>
+      <w:r>
+        <w:rPr>
+          <w:rStyle w:val="DecValTok"/>
+        </w:rPr>
+        <w:t xml:space="preserve">\s</w:t>
+      </w:r>
+      <w:r>
+        <w:rPr>
+          <w:rStyle w:val="OperatorTok"/>
+        </w:rPr>
+        <w:t xml:space="preserve">+</w:t>
+      </w:r>
+      <w:r>
+        <w:rPr>
+          <w:rStyle w:val="CharTok"/>
+        </w:rPr>
+        <w:t xml:space="preserve">\"</w:t>
+      </w:r>
+      <w:r>
+        <w:rPr>
+          <w:rStyle w:val="VerbatimStringTok"/>
+        </w:rPr>
+        <w:t xml:space="preserve">"</w:t>
+      </w:r>
+      <w:r>
+        <w:rPr>
+          <w:rStyle w:val="NormalTok"/>
+        </w:rPr>
+        <w:t xml:space="preserve">, </w:t>
+      </w:r>
+      <w:r>
+        <w:rPr>
+          <w:rStyle w:val="StringTok"/>
+        </w:rPr>
+        <w:t xml:space="preserve">"[</w:t>
+      </w:r>
+      <w:r>
+        <w:rPr>
+          <w:rStyle w:val="CharTok"/>
+        </w:rPr>
+        <w:t xml:space="preserve">\"</w:t>
+      </w:r>
+      <w:r>
+        <w:rPr>
+          <w:rStyle w:val="StringTok"/>
+        </w:rPr>
+        <w:t xml:space="preserve">"</w:t>
+      </w:r>
+      <w:r>
+        <w:rPr>
+          <w:rStyle w:val="NormalTok"/>
+        </w:rPr>
+        <w:t xml:space="preserve"> ) </w:t>
+      </w:r>
+      <w:r>
+        <w:rPr>
+          <w:rStyle w:val="CommentTok"/>
+        </w:rPr>
+        <w:t xml:space="preserve">#remove spaces.</w:t>
+      </w:r>
+      <w:r>
+        <w:br/>
+      </w:r>
+      <w:r>
+        <w:rPr>
+          <w:rStyle w:val="NormalTok"/>
+        </w:rPr>
+        <w:t xml:space="preserve">    )</w:t>
+      </w:r>
+      <w:r>
+        <w:br/>
+      </w:r>
+      <w:r>
+        <w:rPr>
+          <w:rStyle w:val="NormalTok"/>
+        </w:rPr>
+        <w:t xml:space="preserve">)</w:t>
+      </w:r>
+      <w:r>
+        <w:br/>
+      </w:r>
+      <w:r>
+        <w:rPr>
+          <w:rStyle w:val="CommentTok"/>
+        </w:rPr>
+        <w:t xml:space="preserve"># 1.4 Output</w:t>
+      </w:r>
+      <w:r>
+        <w:br/>
+      </w:r>
+      <w:r>
+        <w:rPr>
+          <w:rStyle w:val="NormalTok"/>
+        </w:rPr>
+        <w:t xml:space="preserve">df1.select(</w:t>
+      </w:r>
+      <w:r>
+        <w:rPr>
+          <w:rStyle w:val="OperatorTok"/>
+        </w:rPr>
+        <w:t xml:space="preserve">*</w:t>
+      </w:r>
+      <w:r>
+        <w:rPr>
+          <w:rStyle w:val="NormalTok"/>
+        </w:rPr>
+        <w:t xml:space="preserve">export_cols).show(</w:t>
+      </w:r>
+      <w:r>
+        <w:rPr>
+          <w:rStyle w:val="DecValTok"/>
+        </w:rPr>
+        <w:t xml:space="preserve">5</w:t>
+      </w:r>
+      <w:r>
+        <w:rPr>
+          <w:rStyle w:val="NormalTok"/>
+        </w:rPr>
+        <w:t xml:space="preserve">, truncate</w:t>
+      </w:r>
+      <w:r>
+        <w:rPr>
+          <w:rStyle w:val="OperatorTok"/>
+        </w:rPr>
+        <w:t xml:space="preserve">=</w:t>
+      </w:r>
+      <w:r>
+        <w:rPr>
+          <w:rStyle w:val="VariableTok"/>
+        </w:rPr>
+        <w:t xml:space="preserve">False</w:t>
+      </w:r>
+      <w:r>
+        <w:rPr>
+          <w:rStyle w:val="NormalTok"/>
+        </w:rPr>
+        <w:t xml:space="preserve">)</w:t>
       </w:r>
     </w:p>
     <w:p>
@@ -2627,153 +2719,100 @@
       </w:pPr>
       <w:r>
         <w:rPr>
-          <w:rStyle w:val="CommentTok"/>
-        </w:rPr>
-        <w:t xml:space="preserve">#1.5 Exporting Cleaned Data</w:t>
-      </w:r>
-      <w:r>
-        <w:br/>
-      </w:r>
-      <w:r>
-        <w:rPr>
-          <w:rStyle w:val="CommentTok"/>
-        </w:rPr>
-        <w:t xml:space="preserve"># Export to CSV</w:t>
-      </w:r>
-      <w:r>
-        <w:br/>
-      </w:r>
-      <w:r>
-        <w:rPr>
-          <w:rStyle w:val="NormalTok"/>
-        </w:rPr>
-        <w:t xml:space="preserve">df_selected</w:t>
-      </w:r>
-      <w:r>
-        <w:rPr>
-          <w:rStyle w:val="OperatorTok"/>
-        </w:rPr>
-        <w:t xml:space="preserve">=</w:t>
-      </w:r>
-      <w:r>
-        <w:rPr>
-          <w:rStyle w:val="NormalTok"/>
-        </w:rPr>
-        <w:t xml:space="preserve">df1.select(</w:t>
-      </w:r>
-      <w:r>
-        <w:rPr>
-          <w:rStyle w:val="OperatorTok"/>
-        </w:rPr>
-        <w:t xml:space="preserve">*</w:t>
-      </w:r>
-      <w:r>
-        <w:rPr>
-          <w:rStyle w:val="NormalTok"/>
-        </w:rPr>
-        <w:t xml:space="preserve">export_cols)</w:t>
-      </w:r>
-      <w:r>
-        <w:br/>
-      </w:r>
-      <w:r>
-        <w:rPr>
-          <w:rStyle w:val="NormalTok"/>
-        </w:rPr>
-        <w:t xml:space="preserve">pdf </w:t>
-      </w:r>
-      <w:r>
-        <w:rPr>
-          <w:rStyle w:val="OperatorTok"/>
-        </w:rPr>
-        <w:t xml:space="preserve">=</w:t>
-      </w:r>
-      <w:r>
-        <w:rPr>
-          <w:rStyle w:val="NormalTok"/>
-        </w:rPr>
-        <w:t xml:space="preserve"> df_selected.toPandas()</w:t>
-      </w:r>
-      <w:r>
-        <w:br/>
-      </w:r>
-      <w:r>
-        <w:rPr>
-          <w:rStyle w:val="NormalTok"/>
-        </w:rPr>
-        <w:t xml:space="preserve">pdf.to_csv(</w:t>
-      </w:r>
-      <w:r>
-        <w:rPr>
-          <w:rStyle w:val="StringTok"/>
-        </w:rPr>
-        <w:t xml:space="preserve">"data/lightcast_cleaned.csv"</w:t>
-      </w:r>
-      <w:r>
-        <w:rPr>
-          <w:rStyle w:val="NormalTok"/>
-        </w:rPr>
-        <w:t xml:space="preserve">, index</w:t>
-      </w:r>
-      <w:r>
-        <w:rPr>
-          <w:rStyle w:val="OperatorTok"/>
-        </w:rPr>
-        <w:t xml:space="preserve">=</w:t>
-      </w:r>
-      <w:r>
-        <w:rPr>
-          <w:rStyle w:val="VariableTok"/>
-        </w:rPr>
-        <w:t xml:space="preserve">False</w:t>
-      </w:r>
-      <w:r>
-        <w:rPr>
-          <w:rStyle w:val="NormalTok"/>
-        </w:rPr>
-        <w:t xml:space="preserve">)</w:t>
-      </w:r>
-      <w:r>
-        <w:br/>
-      </w:r>
-      <w:r>
-        <w:br/>
-      </w:r>
-      <w:r>
-        <w:rPr>
-          <w:rStyle w:val="BuiltInTok"/>
-        </w:rPr>
-        <w:t xml:space="preserve">print</w:t>
-      </w:r>
-      <w:r>
-        <w:rPr>
-          <w:rStyle w:val="NormalTok"/>
-        </w:rPr>
-        <w:t xml:space="preserve">(</w:t>
-      </w:r>
-      <w:r>
-        <w:rPr>
-          <w:rStyle w:val="StringTok"/>
-        </w:rPr>
-        <w:t xml:space="preserve">"Data cleaning complete. Rows retained:"</w:t>
-      </w:r>
-      <w:r>
-        <w:rPr>
-          <w:rStyle w:val="NormalTok"/>
-        </w:rPr>
-        <w:t xml:space="preserve">, </w:t>
-      </w:r>
-      <w:r>
-        <w:rPr>
-          <w:rStyle w:val="BuiltInTok"/>
-        </w:rPr>
-        <w:t xml:space="preserve">len</w:t>
-      </w:r>
-      <w:r>
-        <w:rPr>
-          <w:rStyle w:val="NormalTok"/>
-        </w:rPr>
-        <w:t xml:space="preserve">(pdf))</w:t>
+          <w:rStyle w:val="VerbatimChar"/>
+        </w:rPr>
+        <w:t xml:space="preserve">+--------------+--------+-----------------------+----------------+--------------------+----------------------------------+</w:t>
+      </w:r>
+      <w:r>
+        <w:br/>
+      </w:r>
+      <w:r>
+        <w:rPr>
+          <w:rStyle w:val="VerbatimChar"/>
+        </w:rPr>
+        <w:t xml:space="preserve">|Average_Salary|SALARY  |EDUCATION_LEVELS_NAME  |REMOTE_TYPE_NAME|MAX_YEARS_EXPERIENCE|LOT_V6_SPECIALIZED_OCCUPATION_NAME|</w:t>
+      </w:r>
+      <w:r>
+        <w:br/>
+      </w:r>
+      <w:r>
+        <w:rPr>
+          <w:rStyle w:val="VerbatimChar"/>
+        </w:rPr>
+        <w:t xml:space="preserve">+--------------+--------+-----------------------+----------------+--------------------+----------------------------------+</w:t>
+      </w:r>
+      <w:r>
+        <w:br/>
+      </w:r>
+      <w:r>
+        <w:rPr>
+          <w:rStyle w:val="VerbatimChar"/>
+        </w:rPr>
+        <w:t xml:space="preserve">|108668.5      |115024.0|["Bachelor's degree"]  |[None]          |2.0                 |General ERP Analyst / Consultant  |</w:t>
+      </w:r>
+      <w:r>
+        <w:br/>
+      </w:r>
+      <w:r>
+        <w:rPr>
+          <w:rStyle w:val="VerbatimChar"/>
+        </w:rPr>
+        <w:t xml:space="preserve">|108668.5      |115024.0|["No Education Listed"]|Remote          |3.0                 |Oracle Consultant / Analyst       |</w:t>
+      </w:r>
+      <w:r>
+        <w:br/>
+      </w:r>
+      <w:r>
+        <w:rPr>
+          <w:rStyle w:val="VerbatimChar"/>
+        </w:rPr>
+        <w:t xml:space="preserve">|108668.5      |115024.0|["Bachelor's degree"]  |[None]          |NULL                |Data Analyst                      |</w:t>
+      </w:r>
+      <w:r>
+        <w:br/>
+      </w:r>
+      <w:r>
+        <w:rPr>
+          <w:rStyle w:val="VerbatimChar"/>
+        </w:rPr>
+        <w:t xml:space="preserve">|108668.5      |115024.0|["No Education Listed"]|[None]          |NULL                |Data Analyst                      |</w:t>
+      </w:r>
+      <w:r>
+        <w:br/>
+      </w:r>
+      <w:r>
+        <w:rPr>
+          <w:rStyle w:val="VerbatimChar"/>
+        </w:rPr>
+        <w:t xml:space="preserve">|92500.0       |92500.0 |["No Education Listed"]|[None]          |NULL                |Oracle Consultant / Analyst       |</w:t>
+      </w:r>
+      <w:r>
+        <w:br/>
+      </w:r>
+      <w:r>
+        <w:rPr>
+          <w:rStyle w:val="VerbatimChar"/>
+        </w:rPr>
+        <w:t xml:space="preserve">+--------------+--------+-----------------------+----------------+--------------------+----------------------------------+</w:t>
+      </w:r>
+      <w:r>
+        <w:br/>
+      </w:r>
+      <w:r>
+        <w:rPr>
+          <w:rStyle w:val="VerbatimChar"/>
+        </w:rPr>
+        <w:t xml:space="preserve">only showing top 5 rows</w:t>
+      </w:r>
+    </w:p>
+    <w:bookmarkEnd w:id="23"/>
+    <w:bookmarkStart w:id="24" w:name="exporting-cleaned-data"/>
+    <w:p>
+      <w:pPr>
+        <w:pStyle w:val="Heading2"/>
+      </w:pPr>
+      <w:r>
+        <w:t xml:space="preserve">1.5 1.5 Exporting Cleaned Data</w:t>
       </w:r>
     </w:p>
     <w:p>
@@ -2782,9 +2821,153 @@
       </w:pPr>
       <w:r>
         <w:rPr>
-          <w:rStyle w:val="VerbatimChar"/>
-        </w:rPr>
-        <w:t xml:space="preserve">[Stage 81:&gt;                                                         (0 + 1) / 1]                                                                                </w:t>
+          <w:rStyle w:val="CommentTok"/>
+        </w:rPr>
+        <w:t xml:space="preserve">#1.5 Exporting Cleaned Data</w:t>
+      </w:r>
+      <w:r>
+        <w:br/>
+      </w:r>
+      <w:r>
+        <w:rPr>
+          <w:rStyle w:val="CommentTok"/>
+        </w:rPr>
+        <w:t xml:space="preserve"># Export to CSV</w:t>
+      </w:r>
+      <w:r>
+        <w:br/>
+      </w:r>
+      <w:r>
+        <w:rPr>
+          <w:rStyle w:val="NormalTok"/>
+        </w:rPr>
+        <w:t xml:space="preserve">df_selected</w:t>
+      </w:r>
+      <w:r>
+        <w:rPr>
+          <w:rStyle w:val="OperatorTok"/>
+        </w:rPr>
+        <w:t xml:space="preserve">=</w:t>
+      </w:r>
+      <w:r>
+        <w:rPr>
+          <w:rStyle w:val="NormalTok"/>
+        </w:rPr>
+        <w:t xml:space="preserve">df1.select(</w:t>
+      </w:r>
+      <w:r>
+        <w:rPr>
+          <w:rStyle w:val="OperatorTok"/>
+        </w:rPr>
+        <w:t xml:space="preserve">*</w:t>
+      </w:r>
+      <w:r>
+        <w:rPr>
+          <w:rStyle w:val="NormalTok"/>
+        </w:rPr>
+        <w:t xml:space="preserve">export_cols)</w:t>
+      </w:r>
+      <w:r>
+        <w:br/>
+      </w:r>
+      <w:r>
+        <w:rPr>
+          <w:rStyle w:val="NormalTok"/>
+        </w:rPr>
+        <w:t xml:space="preserve">pdf </w:t>
+      </w:r>
+      <w:r>
+        <w:rPr>
+          <w:rStyle w:val="OperatorTok"/>
+        </w:rPr>
+        <w:t xml:space="preserve">=</w:t>
+      </w:r>
+      <w:r>
+        <w:rPr>
+          <w:rStyle w:val="NormalTok"/>
+        </w:rPr>
+        <w:t xml:space="preserve"> df_selected.toPandas()</w:t>
+      </w:r>
+      <w:r>
+        <w:br/>
+      </w:r>
+      <w:r>
+        <w:rPr>
+          <w:rStyle w:val="NormalTok"/>
+        </w:rPr>
+        <w:t xml:space="preserve">pdf.to_csv(</w:t>
+      </w:r>
+      <w:r>
+        <w:rPr>
+          <w:rStyle w:val="StringTok"/>
+        </w:rPr>
+        <w:t xml:space="preserve">"data/lightcast_cleaned.csv"</w:t>
+      </w:r>
+      <w:r>
+        <w:rPr>
+          <w:rStyle w:val="NormalTok"/>
+        </w:rPr>
+        <w:t xml:space="preserve">, index</w:t>
+      </w:r>
+      <w:r>
+        <w:rPr>
+          <w:rStyle w:val="OperatorTok"/>
+        </w:rPr>
+        <w:t xml:space="preserve">=</w:t>
+      </w:r>
+      <w:r>
+        <w:rPr>
+          <w:rStyle w:val="VariableTok"/>
+        </w:rPr>
+        <w:t xml:space="preserve">False</w:t>
+      </w:r>
+      <w:r>
+        <w:rPr>
+          <w:rStyle w:val="NormalTok"/>
+        </w:rPr>
+        <w:t xml:space="preserve">)</w:t>
+      </w:r>
+      <w:r>
+        <w:br/>
+      </w:r>
+      <w:r>
+        <w:br/>
+      </w:r>
+      <w:r>
+        <w:rPr>
+          <w:rStyle w:val="BuiltInTok"/>
+        </w:rPr>
+        <w:t xml:space="preserve">print</w:t>
+      </w:r>
+      <w:r>
+        <w:rPr>
+          <w:rStyle w:val="NormalTok"/>
+        </w:rPr>
+        <w:t xml:space="preserve">(</w:t>
+      </w:r>
+      <w:r>
+        <w:rPr>
+          <w:rStyle w:val="StringTok"/>
+        </w:rPr>
+        <w:t xml:space="preserve">"Data cleaning complete. Rows retained:"</w:t>
+      </w:r>
+      <w:r>
+        <w:rPr>
+          <w:rStyle w:val="NormalTok"/>
+        </w:rPr>
+        <w:t xml:space="preserve">, </w:t>
+      </w:r>
+      <w:r>
+        <w:rPr>
+          <w:rStyle w:val="BuiltInTok"/>
+        </w:rPr>
+        <w:t xml:space="preserve">len</w:t>
+      </w:r>
+      <w:r>
+        <w:rPr>
+          <w:rStyle w:val="NormalTok"/>
+        </w:rPr>
+        <w:t xml:space="preserve">(pdf))</w:t>
       </w:r>
     </w:p>
     <w:p>
@@ -2795,18 +2978,7 @@
         <w:rPr>
           <w:rStyle w:val="VerbatimChar"/>
         </w:rPr>
-        <w:t xml:space="preserve">Data cleaning complete. Rows retained: 72498</w:t>
-      </w:r>
-    </w:p>
-    <w:bookmarkEnd w:id="21"/>
-    <w:bookmarkEnd w:id="22"/>
-    <w:bookmarkStart w:id="24" w:name="template"/>
-    <w:p>
-      <w:pPr>
-        <w:pStyle w:val="Heading1"/>
-      </w:pPr>
-      <w:r>
-        <w:t xml:space="preserve">2. 2.0 TEMPLATE</w:t>
+        <w:t xml:space="preserve">[Stage 29:&gt;                                                         (0 + 1) / 1]                                                                                </w:t>
       </w:r>
     </w:p>
     <w:p>
@@ -2815,864 +2987,29 @@
       </w:pPr>
       <w:r>
         <w:rPr>
-          <w:rStyle w:val="ImportTok"/>
-        </w:rPr>
-        <w:t xml:space="preserve">import</w:t>
-      </w:r>
-      <w:r>
-        <w:rPr>
-          <w:rStyle w:val="NormalTok"/>
-        </w:rPr>
-        <w:t xml:space="preserve"> plotly.graph_objects </w:t>
-      </w:r>
-      <w:r>
-        <w:rPr>
-          <w:rStyle w:val="ImportTok"/>
-        </w:rPr>
-        <w:t xml:space="preserve">as</w:t>
-      </w:r>
-      <w:r>
-        <w:rPr>
-          <w:rStyle w:val="NormalTok"/>
-        </w:rPr>
-        <w:t xml:space="preserve"> go</w:t>
-      </w:r>
-      <w:r>
-        <w:br/>
-      </w:r>
-      <w:r>
-        <w:rPr>
-          <w:rStyle w:val="ImportTok"/>
-        </w:rPr>
-        <w:t xml:space="preserve">import</w:t>
-      </w:r>
-      <w:r>
-        <w:rPr>
-          <w:rStyle w:val="NormalTok"/>
-        </w:rPr>
-        <w:t xml:space="preserve"> plotly.io </w:t>
-      </w:r>
-      <w:r>
-        <w:rPr>
-          <w:rStyle w:val="ImportTok"/>
-        </w:rPr>
-        <w:t xml:space="preserve">as</w:t>
-      </w:r>
-      <w:r>
-        <w:rPr>
-          <w:rStyle w:val="NormalTok"/>
-        </w:rPr>
-        <w:t xml:space="preserve"> pio</w:t>
-      </w:r>
-      <w:r>
-        <w:br/>
-      </w:r>
-      <w:r>
-        <w:br/>
-      </w:r>
-      <w:r>
-        <w:rPr>
-          <w:rStyle w:val="NormalTok"/>
-        </w:rPr>
-        <w:t xml:space="preserve">pio.templates[</w:t>
-      </w:r>
-      <w:r>
-        <w:rPr>
-          <w:rStyle w:val="StringTok"/>
-        </w:rPr>
-        <w:t xml:space="preserve">"nike"</w:t>
-      </w:r>
-      <w:r>
-        <w:rPr>
-          <w:rStyle w:val="NormalTok"/>
-        </w:rPr>
-        <w:t xml:space="preserve">] </w:t>
-      </w:r>
-      <w:r>
-        <w:rPr>
-          <w:rStyle w:val="OperatorTok"/>
-        </w:rPr>
-        <w:t xml:space="preserve">=</w:t>
-      </w:r>
-      <w:r>
-        <w:rPr>
-          <w:rStyle w:val="NormalTok"/>
-        </w:rPr>
-        <w:t xml:space="preserve"> go.layout.Template(</w:t>
-      </w:r>
-      <w:r>
-        <w:br/>
-      </w:r>
-      <w:r>
-        <w:rPr>
-          <w:rStyle w:val="NormalTok"/>
-        </w:rPr>
-        <w:t xml:space="preserve">    </w:t>
-      </w:r>
-      <w:r>
-        <w:rPr>
-          <w:rStyle w:val="CommentTok"/>
-        </w:rPr>
-        <w:t xml:space="preserve"># LAYOUT</w:t>
-      </w:r>
-      <w:r>
-        <w:br/>
-      </w:r>
-      <w:r>
-        <w:rPr>
-          <w:rStyle w:val="NormalTok"/>
-        </w:rPr>
-        <w:t xml:space="preserve">    layout </w:t>
-      </w:r>
-      <w:r>
-        <w:rPr>
-          <w:rStyle w:val="OperatorTok"/>
-        </w:rPr>
-        <w:t xml:space="preserve">=</w:t>
-      </w:r>
-      <w:r>
-        <w:rPr>
-          <w:rStyle w:val="NormalTok"/>
-        </w:rPr>
-        <w:t xml:space="preserve"> {</w:t>
-      </w:r>
-      <w:r>
-        <w:br/>
-      </w:r>
-      <w:r>
-        <w:rPr>
-          <w:rStyle w:val="NormalTok"/>
-        </w:rPr>
-        <w:t xml:space="preserve">        </w:t>
-      </w:r>
-      <w:r>
-        <w:rPr>
-          <w:rStyle w:val="CommentTok"/>
-        </w:rPr>
-        <w:t xml:space="preserve"># Fonts and colors</w:t>
-      </w:r>
-      <w:r>
-        <w:br/>
-      </w:r>
-      <w:r>
-        <w:rPr>
-          <w:rStyle w:val="NormalTok"/>
-        </w:rPr>
-        <w:t xml:space="preserve">        </w:t>
-      </w:r>
-      <w:r>
-        <w:rPr>
-          <w:rStyle w:val="StringTok"/>
-        </w:rPr>
-        <w:t xml:space="preserve">'title'</w:t>
-      </w:r>
-      <w:r>
-        <w:rPr>
-          <w:rStyle w:val="NormalTok"/>
-        </w:rPr>
-        <w:t xml:space="preserve">: {</w:t>
-      </w:r>
-      <w:r>
-        <w:br/>
-      </w:r>
-      <w:r>
-        <w:rPr>
-          <w:rStyle w:val="NormalTok"/>
-        </w:rPr>
-        <w:t xml:space="preserve">            </w:t>
-      </w:r>
-      <w:r>
-        <w:rPr>
-          <w:rStyle w:val="StringTok"/>
-        </w:rPr>
-        <w:t xml:space="preserve">'font'</w:t>
-      </w:r>
-      <w:r>
-        <w:rPr>
-          <w:rStyle w:val="NormalTok"/>
-        </w:rPr>
-        <w:t xml:space="preserve">: {</w:t>
-      </w:r>
-      <w:r>
-        <w:rPr>
-          <w:rStyle w:val="StringTok"/>
-        </w:rPr>
-        <w:t xml:space="preserve">'family'</w:t>
-      </w:r>
-      <w:r>
-        <w:rPr>
-          <w:rStyle w:val="NormalTok"/>
-        </w:rPr>
-        <w:t xml:space="preserve">: </w:t>
-      </w:r>
-      <w:r>
-        <w:rPr>
-          <w:rStyle w:val="StringTok"/>
-        </w:rPr>
-        <w:t xml:space="preserve">'HelveticaNeue-CondensedBold, Helvetica, Sans-serif'</w:t>
-      </w:r>
-      <w:r>
-        <w:rPr>
-          <w:rStyle w:val="NormalTok"/>
-        </w:rPr>
-        <w:t xml:space="preserve">,</w:t>
-      </w:r>
-      <w:r>
-        <w:br/>
-      </w:r>
-      <w:r>
-        <w:rPr>
-          <w:rStyle w:val="NormalTok"/>
-        </w:rPr>
-        <w:t xml:space="preserve">                     </w:t>
-      </w:r>
-      <w:r>
-        <w:rPr>
-          <w:rStyle w:val="StringTok"/>
-        </w:rPr>
-        <w:t xml:space="preserve">'size'</w:t>
-      </w:r>
-      <w:r>
-        <w:rPr>
-          <w:rStyle w:val="NormalTok"/>
-        </w:rPr>
-        <w:t xml:space="preserve">: </w:t>
-      </w:r>
-      <w:r>
-        <w:rPr>
-          <w:rStyle w:val="DecValTok"/>
-        </w:rPr>
-        <w:t xml:space="preserve">30</w:t>
-      </w:r>
-      <w:r>
-        <w:rPr>
-          <w:rStyle w:val="NormalTok"/>
-        </w:rPr>
-        <w:t xml:space="preserve">,</w:t>
-      </w:r>
-      <w:r>
-        <w:br/>
-      </w:r>
-      <w:r>
-        <w:rPr>
-          <w:rStyle w:val="NormalTok"/>
-        </w:rPr>
-        <w:t xml:space="preserve">                     </w:t>
-      </w:r>
-      <w:r>
-        <w:rPr>
-          <w:rStyle w:val="StringTok"/>
-        </w:rPr>
-        <w:t xml:space="preserve">'color'</w:t>
-      </w:r>
-      <w:r>
-        <w:rPr>
-          <w:rStyle w:val="NormalTok"/>
-        </w:rPr>
-        <w:t xml:space="preserve">: </w:t>
-      </w:r>
-      <w:r>
-        <w:rPr>
-          <w:rStyle w:val="StringTok"/>
-        </w:rPr>
-        <w:t xml:space="preserve">'#13007c'</w:t>
-      </w:r>
-      <w:r>
-        <w:rPr>
-          <w:rStyle w:val="NormalTok"/>
-        </w:rPr>
-        <w:t xml:space="preserve">} </w:t>
-      </w:r>
-      <w:r>
-        <w:br/>
-      </w:r>
-      <w:r>
-        <w:rPr>
-          <w:rStyle w:val="NormalTok"/>
-        </w:rPr>
-        <w:t xml:space="preserve">        },</w:t>
-      </w:r>
-      <w:r>
-        <w:br/>
-      </w:r>
-      <w:r>
-        <w:rPr>
-          <w:rStyle w:val="NormalTok"/>
-        </w:rPr>
-        <w:t xml:space="preserve">        </w:t>
-      </w:r>
-      <w:r>
-        <w:rPr>
-          <w:rStyle w:val="StringTok"/>
-        </w:rPr>
-        <w:t xml:space="preserve">'font'</w:t>
-      </w:r>
-      <w:r>
-        <w:rPr>
-          <w:rStyle w:val="NormalTok"/>
-        </w:rPr>
-        <w:t xml:space="preserve">: {</w:t>
-      </w:r>
-      <w:r>
-        <w:rPr>
-          <w:rStyle w:val="StringTok"/>
-        </w:rPr>
-        <w:t xml:space="preserve">'family'</w:t>
-      </w:r>
-      <w:r>
-        <w:rPr>
-          <w:rStyle w:val="NormalTok"/>
-        </w:rPr>
-        <w:t xml:space="preserve">: </w:t>
-      </w:r>
-      <w:r>
-        <w:rPr>
-          <w:rStyle w:val="StringTok"/>
-        </w:rPr>
-        <w:t xml:space="preserve">'Helvetica Neue, Helvetica, Sans-serif'</w:t>
-      </w:r>
-      <w:r>
-        <w:rPr>
-          <w:rStyle w:val="NormalTok"/>
-        </w:rPr>
-        <w:t xml:space="preserve">,</w:t>
-      </w:r>
-      <w:r>
-        <w:br/>
-      </w:r>
-      <w:r>
-        <w:rPr>
-          <w:rStyle w:val="NormalTok"/>
-        </w:rPr>
-        <w:t xml:space="preserve">                 </w:t>
-      </w:r>
-      <w:r>
-        <w:rPr>
-          <w:rStyle w:val="StringTok"/>
-        </w:rPr>
-        <w:t xml:space="preserve">'size'</w:t>
-      </w:r>
-      <w:r>
-        <w:rPr>
-          <w:rStyle w:val="NormalTok"/>
-        </w:rPr>
-        <w:t xml:space="preserve">: </w:t>
-      </w:r>
-      <w:r>
-        <w:rPr>
-          <w:rStyle w:val="DecValTok"/>
-        </w:rPr>
-        <w:t xml:space="preserve">16</w:t>
-      </w:r>
-      <w:r>
-        <w:rPr>
-          <w:rStyle w:val="NormalTok"/>
-        </w:rPr>
-        <w:t xml:space="preserve">,</w:t>
-      </w:r>
-      <w:r>
-        <w:br/>
-      </w:r>
-      <w:r>
-        <w:rPr>
-          <w:rStyle w:val="NormalTok"/>
-        </w:rPr>
-        <w:t xml:space="preserve">                 </w:t>
-      </w:r>
-      <w:r>
-        <w:rPr>
-          <w:rStyle w:val="StringTok"/>
-        </w:rPr>
-        <w:t xml:space="preserve">'color'</w:t>
-      </w:r>
-      <w:r>
-        <w:rPr>
-          <w:rStyle w:val="NormalTok"/>
-        </w:rPr>
-        <w:t xml:space="preserve">: </w:t>
-      </w:r>
-      <w:r>
-        <w:rPr>
-          <w:rStyle w:val="StringTok"/>
-        </w:rPr>
-        <w:t xml:space="preserve">'#3b3b3b'</w:t>
-      </w:r>
-      <w:r>
-        <w:rPr>
-          <w:rStyle w:val="NormalTok"/>
-        </w:rPr>
-        <w:t xml:space="preserve">}, </w:t>
-      </w:r>
-      <w:r>
-        <w:br/>
-      </w:r>
-      <w:r>
-        <w:br/>
-      </w:r>
-      <w:r>
-        <w:rPr>
-          <w:rStyle w:val="NormalTok"/>
-        </w:rPr>
-        <w:t xml:space="preserve">        </w:t>
-      </w:r>
-      <w:r>
-        <w:rPr>
-          <w:rStyle w:val="StringTok"/>
-        </w:rPr>
-        <w:t xml:space="preserve">'colorway'</w:t>
-      </w:r>
-      <w:r>
-        <w:rPr>
-          <w:rStyle w:val="NormalTok"/>
-        </w:rPr>
-        <w:t xml:space="preserve">: [</w:t>
-      </w:r>
-      <w:r>
-        <w:rPr>
-          <w:rStyle w:val="StringTok"/>
-        </w:rPr>
-        <w:t xml:space="preserve">'#fffb00'</w:t>
-      </w:r>
-      <w:r>
-        <w:rPr>
-          <w:rStyle w:val="NormalTok"/>
-        </w:rPr>
-        <w:t xml:space="preserve">, </w:t>
-      </w:r>
-      <w:r>
-        <w:rPr>
-          <w:rStyle w:val="StringTok"/>
-        </w:rPr>
-        <w:t xml:space="preserve">'#e010fc'</w:t>
-      </w:r>
-      <w:r>
-        <w:rPr>
-          <w:rStyle w:val="NormalTok"/>
-        </w:rPr>
-        <w:t xml:space="preserve">], </w:t>
-      </w:r>
-      <w:r>
-        <w:br/>
-      </w:r>
-      <w:r>
-        <w:rPr>
-          <w:rStyle w:val="NormalTok"/>
-        </w:rPr>
-        <w:t xml:space="preserve">        </w:t>
-      </w:r>
-      <w:r>
-        <w:rPr>
-          <w:rStyle w:val="CommentTok"/>
-        </w:rPr>
-        <w:t xml:space="preserve"># Adding others</w:t>
-      </w:r>
-      <w:r>
-        <w:br/>
-      </w:r>
-      <w:r>
-        <w:rPr>
-          <w:rStyle w:val="NormalTok"/>
-        </w:rPr>
-        <w:t xml:space="preserve">        </w:t>
-      </w:r>
-      <w:r>
-        <w:rPr>
-          <w:rStyle w:val="StringTok"/>
-        </w:rPr>
-        <w:t xml:space="preserve">'hovermode'</w:t>
-      </w:r>
-      <w:r>
-        <w:rPr>
-          <w:rStyle w:val="NormalTok"/>
-        </w:rPr>
-        <w:t xml:space="preserve">: </w:t>
-      </w:r>
-      <w:r>
-        <w:rPr>
-          <w:rStyle w:val="StringTok"/>
-        </w:rPr>
-        <w:t xml:space="preserve">'x unified'</w:t>
-      </w:r>
-      <w:r>
-        <w:rPr>
-          <w:rStyle w:val="NormalTok"/>
-        </w:rPr>
-        <w:t xml:space="preserve">,</w:t>
-      </w:r>
-      <w:r>
-        <w:br/>
-      </w:r>
-      <w:r>
-        <w:rPr>
-          <w:rStyle w:val="NormalTok"/>
-        </w:rPr>
-        <w:t xml:space="preserve">        </w:t>
-      </w:r>
-      <w:r>
-        <w:rPr>
-          <w:rStyle w:val="StringTok"/>
-        </w:rPr>
-        <w:t xml:space="preserve">'plot_bgcolor'</w:t>
-      </w:r>
-      <w:r>
-        <w:rPr>
-          <w:rStyle w:val="NormalTok"/>
-        </w:rPr>
-        <w:t xml:space="preserve">: </w:t>
-      </w:r>
-      <w:r>
-        <w:rPr>
-          <w:rStyle w:val="StringTok"/>
-        </w:rPr>
-        <w:t xml:space="preserve">'#E5ECF6'</w:t>
-      </w:r>
-      <w:r>
-        <w:rPr>
-          <w:rStyle w:val="NormalTok"/>
-        </w:rPr>
-        <w:t xml:space="preserve">,</w:t>
-      </w:r>
-      <w:r>
-        <w:br/>
-      </w:r>
-      <w:r>
-        <w:rPr>
-          <w:rStyle w:val="NormalTok"/>
-        </w:rPr>
-        <w:t xml:space="preserve">        </w:t>
-      </w:r>
-      <w:r>
-        <w:rPr>
-          <w:rStyle w:val="StringTok"/>
-        </w:rPr>
-        <w:t xml:space="preserve">'paper_bgcolor'</w:t>
-      </w:r>
-      <w:r>
-        <w:rPr>
-          <w:rStyle w:val="NormalTok"/>
-        </w:rPr>
-        <w:t xml:space="preserve">: </w:t>
-      </w:r>
-      <w:r>
-        <w:rPr>
-          <w:rStyle w:val="StringTok"/>
-        </w:rPr>
-        <w:t xml:space="preserve">"#FFFFFF"</w:t>
-      </w:r>
-      <w:r>
-        <w:rPr>
-          <w:rStyle w:val="NormalTok"/>
-        </w:rPr>
-        <w:t xml:space="preserve">,</w:t>
-      </w:r>
-      <w:r>
-        <w:br/>
-      </w:r>
-      <w:r>
-        <w:rPr>
-          <w:rStyle w:val="NormalTok"/>
-        </w:rPr>
-        <w:t xml:space="preserve">        </w:t>
-      </w:r>
-      <w:r>
-        <w:br/>
-      </w:r>
-      <w:r>
-        <w:rPr>
-          <w:rStyle w:val="NormalTok"/>
-        </w:rPr>
-        <w:t xml:space="preserve">    },</w:t>
-      </w:r>
-      <w:r>
-        <w:br/>
-      </w:r>
-      <w:r>
-        <w:rPr>
-          <w:rStyle w:val="NormalTok"/>
-        </w:rPr>
-        <w:t xml:space="preserve">    </w:t>
-      </w:r>
-      <w:r>
-        <w:rPr>
-          <w:rStyle w:val="CommentTok"/>
-        </w:rPr>
-        <w:t xml:space="preserve"># DATA</w:t>
-      </w:r>
-      <w:r>
-        <w:br/>
-      </w:r>
-      <w:r>
-        <w:rPr>
-          <w:rStyle w:val="NormalTok"/>
-        </w:rPr>
-        <w:t xml:space="preserve">    data </w:t>
-      </w:r>
-      <w:r>
-        <w:rPr>
-          <w:rStyle w:val="OperatorTok"/>
-        </w:rPr>
-        <w:t xml:space="preserve">=</w:t>
-      </w:r>
-      <w:r>
-        <w:rPr>
-          <w:rStyle w:val="NormalTok"/>
-        </w:rPr>
-        <w:t xml:space="preserve"> {</w:t>
-      </w:r>
-      <w:r>
-        <w:br/>
-      </w:r>
-      <w:r>
-        <w:rPr>
-          <w:rStyle w:val="NormalTok"/>
-        </w:rPr>
-        <w:t xml:space="preserve">        </w:t>
-      </w:r>
-      <w:r>
-        <w:rPr>
-          <w:rStyle w:val="CommentTok"/>
-        </w:rPr>
-        <w:t xml:space="preserve"># Default style applied to all bar charts</w:t>
-      </w:r>
-      <w:r>
-        <w:br/>
-      </w:r>
-      <w:r>
-        <w:rPr>
-          <w:rStyle w:val="NormalTok"/>
-        </w:rPr>
-        <w:t xml:space="preserve">        </w:t>
-      </w:r>
-      <w:r>
-        <w:rPr>
-          <w:rStyle w:val="StringTok"/>
-        </w:rPr>
-        <w:t xml:space="preserve">'bar'</w:t>
-      </w:r>
-      <w:r>
-        <w:rPr>
-          <w:rStyle w:val="NormalTok"/>
-        </w:rPr>
-        <w:t xml:space="preserve">: [go.Bar(</w:t>
-      </w:r>
-      <w:r>
-        <w:br/>
-      </w:r>
-      <w:r>
-        <w:rPr>
-          <w:rStyle w:val="NormalTok"/>
-        </w:rPr>
-        <w:t xml:space="preserve">            texttemplate </w:t>
-      </w:r>
-      <w:r>
-        <w:rPr>
-          <w:rStyle w:val="OperatorTok"/>
-        </w:rPr>
-        <w:t xml:space="preserve">=</w:t>
-      </w:r>
-      <w:r>
-        <w:rPr>
-          <w:rStyle w:val="NormalTok"/>
-        </w:rPr>
-        <w:t xml:space="preserve"> </w:t>
-      </w:r>
-      <w:r>
-        <w:rPr>
-          <w:rStyle w:val="StringTok"/>
-        </w:rPr>
-        <w:t xml:space="preserve">'%{value:$.2s}'</w:t>
-      </w:r>
-      <w:r>
-        <w:rPr>
-          <w:rStyle w:val="NormalTok"/>
-        </w:rPr>
-        <w:t xml:space="preserve">,</w:t>
-      </w:r>
-      <w:r>
-        <w:br/>
-      </w:r>
-      <w:r>
-        <w:rPr>
-          <w:rStyle w:val="NormalTok"/>
-        </w:rPr>
-        <w:t xml:space="preserve">            textposition </w:t>
-      </w:r>
-      <w:r>
-        <w:rPr>
-          <w:rStyle w:val="OperatorTok"/>
-        </w:rPr>
-        <w:t xml:space="preserve">=</w:t>
-      </w:r>
-      <w:r>
-        <w:rPr>
-          <w:rStyle w:val="NormalTok"/>
-        </w:rPr>
-        <w:t xml:space="preserve"> </w:t>
-      </w:r>
-      <w:r>
-        <w:rPr>
-          <w:rStyle w:val="StringTok"/>
-        </w:rPr>
-        <w:t xml:space="preserve">'outside'</w:t>
-      </w:r>
-      <w:r>
-        <w:rPr>
-          <w:rStyle w:val="NormalTok"/>
-        </w:rPr>
-        <w:t xml:space="preserve">,</w:t>
-      </w:r>
-      <w:r>
-        <w:br/>
-      </w:r>
-      <w:r>
-        <w:rPr>
-          <w:rStyle w:val="NormalTok"/>
-        </w:rPr>
-        <w:t xml:space="preserve">            textfont </w:t>
-      </w:r>
-      <w:r>
-        <w:rPr>
-          <w:rStyle w:val="OperatorTok"/>
-        </w:rPr>
-        <w:t xml:space="preserve">=</w:t>
-      </w:r>
-      <w:r>
-        <w:rPr>
-          <w:rStyle w:val="NormalTok"/>
-        </w:rPr>
-        <w:t xml:space="preserve"> {</w:t>
-      </w:r>
-      <w:r>
-        <w:rPr>
-          <w:rStyle w:val="StringTok"/>
-        </w:rPr>
-        <w:t xml:space="preserve">'family'</w:t>
-      </w:r>
-      <w:r>
-        <w:rPr>
-          <w:rStyle w:val="NormalTok"/>
-        </w:rPr>
-        <w:t xml:space="preserve">: </w:t>
-      </w:r>
-      <w:r>
-        <w:rPr>
-          <w:rStyle w:val="StringTok"/>
-        </w:rPr>
-        <w:t xml:space="preserve">'Helvetica Neue, Helvetica, Sans-serif'</w:t>
-      </w:r>
-      <w:r>
-        <w:rPr>
-          <w:rStyle w:val="NormalTok"/>
-        </w:rPr>
-        <w:t xml:space="preserve">,</w:t>
-      </w:r>
-      <w:r>
-        <w:br/>
-      </w:r>
-      <w:r>
-        <w:rPr>
-          <w:rStyle w:val="NormalTok"/>
-        </w:rPr>
-        <w:t xml:space="preserve">                        </w:t>
-      </w:r>
-      <w:r>
-        <w:rPr>
-          <w:rStyle w:val="StringTok"/>
-        </w:rPr>
-        <w:t xml:space="preserve">'size'</w:t>
-      </w:r>
-      <w:r>
-        <w:rPr>
-          <w:rStyle w:val="NormalTok"/>
-        </w:rPr>
-        <w:t xml:space="preserve">: </w:t>
-      </w:r>
-      <w:r>
-        <w:rPr>
-          <w:rStyle w:val="DecValTok"/>
-        </w:rPr>
-        <w:t xml:space="preserve">20</w:t>
-      </w:r>
-      <w:r>
-        <w:rPr>
-          <w:rStyle w:val="NormalTok"/>
-        </w:rPr>
-        <w:t xml:space="preserve">,</w:t>
-      </w:r>
-      <w:r>
-        <w:br/>
-      </w:r>
-      <w:r>
-        <w:rPr>
-          <w:rStyle w:val="NormalTok"/>
-        </w:rPr>
-        <w:t xml:space="preserve">                        </w:t>
-      </w:r>
-      <w:r>
-        <w:rPr>
-          <w:rStyle w:val="StringTok"/>
-        </w:rPr>
-        <w:t xml:space="preserve">'color'</w:t>
-      </w:r>
-      <w:r>
-        <w:rPr>
-          <w:rStyle w:val="NormalTok"/>
-        </w:rPr>
-        <w:t xml:space="preserve">: </w:t>
-      </w:r>
-      <w:r>
-        <w:rPr>
-          <w:rStyle w:val="StringTok"/>
-        </w:rPr>
-        <w:t xml:space="preserve">'#ff6874'</w:t>
-      </w:r>
-      <w:r>
-        <w:rPr>
-          <w:rStyle w:val="NormalTok"/>
-        </w:rPr>
-        <w:t xml:space="preserve">} </w:t>
-      </w:r>
-      <w:r>
-        <w:rPr>
-          <w:rStyle w:val="CommentTok"/>
-        </w:rPr>
-        <w:t xml:space="preserve"># FFFFFF</w:t>
-      </w:r>
-      <w:r>
-        <w:br/>
-      </w:r>
-      <w:r>
-        <w:rPr>
-          <w:rStyle w:val="NormalTok"/>
-        </w:rPr>
-        <w:t xml:space="preserve">        )]</w:t>
-      </w:r>
-      <w:r>
-        <w:br/>
-      </w:r>
-      <w:r>
-        <w:rPr>
-          <w:rStyle w:val="NormalTok"/>
-        </w:rPr>
-        <w:t xml:space="preserve">    }</w:t>
-      </w:r>
-      <w:r>
-        <w:br/>
-      </w:r>
-      <w:r>
-        <w:rPr>
-          <w:rStyle w:val="NormalTok"/>
-        </w:rPr>
-        <w:t xml:space="preserve">)</w:t>
+          <w:rStyle w:val="VerbatimChar"/>
+        </w:rPr>
+        <w:t xml:space="preserve">Data cleaning complete. Rows retained: 72498</w:t>
       </w:r>
     </w:p>
-    <w:bookmarkStart w:id="23" w:name="X3a2b38d9c40d47f5b405cbe567b2f7316a700ed"/>
+    <w:bookmarkEnd w:id="24"/>
+    <w:bookmarkStart w:id="25" w:name="X3a2b38d9c40d47f5b405cbe567b2f7316a700ed"/>
     <w:p>
       <w:pPr>
         <w:pStyle w:val="Heading2"/>
       </w:pPr>
       <w:r>
-        <w:t xml:space="preserve">2.1 2.1 Salary Distribution by Industry and Employment Type</w:t>
+        <w:t xml:space="preserve">1.6 2 Salary Distribution by Industry and Employment Type</w:t>
+      </w:r>
+    </w:p>
+    <w:bookmarkEnd w:id="25"/>
+    <w:bookmarkStart w:id="26" w:name="template"/>
+    <w:p>
+      <w:pPr>
+        <w:pStyle w:val="Heading2"/>
+      </w:pPr>
+      <w:r>
+        <w:t xml:space="preserve">1.7 2.0 TEMPLATE</w:t>
       </w:r>
     </w:p>
     <w:p>
@@ -3681,153 +3018,660 @@
       </w:pPr>
       <w:r>
         <w:rPr>
+          <w:rStyle w:val="ImportTok"/>
+        </w:rPr>
+        <w:t xml:space="preserve">import</w:t>
+      </w:r>
+      <w:r>
+        <w:rPr>
+          <w:rStyle w:val="NormalTok"/>
+        </w:rPr>
+        <w:t xml:space="preserve"> plotly.graph_objects </w:t>
+      </w:r>
+      <w:r>
+        <w:rPr>
+          <w:rStyle w:val="ImportTok"/>
+        </w:rPr>
+        <w:t xml:space="preserve">as</w:t>
+      </w:r>
+      <w:r>
+        <w:rPr>
+          <w:rStyle w:val="NormalTok"/>
+        </w:rPr>
+        <w:t xml:space="preserve"> go</w:t>
+      </w:r>
+      <w:r>
+        <w:br/>
+      </w:r>
+      <w:r>
+        <w:rPr>
+          <w:rStyle w:val="ImportTok"/>
+        </w:rPr>
+        <w:t xml:space="preserve">import</w:t>
+      </w:r>
+      <w:r>
+        <w:rPr>
+          <w:rStyle w:val="NormalTok"/>
+        </w:rPr>
+        <w:t xml:space="preserve"> plotly.io </w:t>
+      </w:r>
+      <w:r>
+        <w:rPr>
+          <w:rStyle w:val="ImportTok"/>
+        </w:rPr>
+        <w:t xml:space="preserve">as</w:t>
+      </w:r>
+      <w:r>
+        <w:rPr>
+          <w:rStyle w:val="NormalTok"/>
+        </w:rPr>
+        <w:t xml:space="preserve"> pio</w:t>
+      </w:r>
+      <w:r>
+        <w:br/>
+      </w:r>
+      <w:r>
+        <w:br/>
+      </w:r>
+      <w:r>
+        <w:rPr>
+          <w:rStyle w:val="NormalTok"/>
+        </w:rPr>
+        <w:t xml:space="preserve">pio.templates[</w:t>
+      </w:r>
+      <w:r>
+        <w:rPr>
+          <w:rStyle w:val="StringTok"/>
+        </w:rPr>
+        <w:t xml:space="preserve">"nike"</w:t>
+      </w:r>
+      <w:r>
+        <w:rPr>
+          <w:rStyle w:val="NormalTok"/>
+        </w:rPr>
+        <w:t xml:space="preserve">] </w:t>
+      </w:r>
+      <w:r>
+        <w:rPr>
+          <w:rStyle w:val="OperatorTok"/>
+        </w:rPr>
+        <w:t xml:space="preserve">=</w:t>
+      </w:r>
+      <w:r>
+        <w:rPr>
+          <w:rStyle w:val="NormalTok"/>
+        </w:rPr>
+        <w:t xml:space="preserve"> go.layout.Template(</w:t>
+      </w:r>
+      <w:r>
+        <w:br/>
+      </w:r>
+      <w:r>
+        <w:rPr>
+          <w:rStyle w:val="NormalTok"/>
+        </w:rPr>
+        <w:t xml:space="preserve">    </w:t>
+      </w:r>
+      <w:r>
+        <w:rPr>
           <w:rStyle w:val="CommentTok"/>
         </w:rPr>
-        <w:t xml:space="preserve">#your code for first query</w:t>
-      </w:r>
-      <w:r>
-        <w:br/>
-      </w:r>
-      <w:r>
-        <w:rPr>
-          <w:rStyle w:val="ImportTok"/>
-        </w:rPr>
-        <w:t xml:space="preserve">import</w:t>
-      </w:r>
-      <w:r>
-        <w:rPr>
-          <w:rStyle w:val="NormalTok"/>
-        </w:rPr>
-        <w:t xml:space="preserve"> pandas </w:t>
-      </w:r>
-      <w:r>
-        <w:rPr>
-          <w:rStyle w:val="ImportTok"/>
-        </w:rPr>
-        <w:t xml:space="preserve">as</w:t>
-      </w:r>
-      <w:r>
-        <w:rPr>
-          <w:rStyle w:val="NormalTok"/>
-        </w:rPr>
-        <w:t xml:space="preserve"> pd</w:t>
-      </w:r>
-      <w:r>
-        <w:br/>
-      </w:r>
-      <w:r>
-        <w:rPr>
-          <w:rStyle w:val="ImportTok"/>
-        </w:rPr>
-        <w:t xml:space="preserve">import</w:t>
-      </w:r>
-      <w:r>
-        <w:rPr>
-          <w:rStyle w:val="NormalTok"/>
-        </w:rPr>
-        <w:t xml:space="preserve"> polars </w:t>
-      </w:r>
-      <w:r>
-        <w:rPr>
-          <w:rStyle w:val="ImportTok"/>
-        </w:rPr>
-        <w:t xml:space="preserve">as</w:t>
-      </w:r>
-      <w:r>
-        <w:rPr>
-          <w:rStyle w:val="NormalTok"/>
-        </w:rPr>
-        <w:t xml:space="preserve"> pl</w:t>
-      </w:r>
-      <w:r>
-        <w:br/>
-      </w:r>
-      <w:r>
-        <w:rPr>
-          <w:rStyle w:val="ImportTok"/>
-        </w:rPr>
-        <w:t xml:space="preserve">from</w:t>
-      </w:r>
-      <w:r>
-        <w:rPr>
-          <w:rStyle w:val="NormalTok"/>
-        </w:rPr>
-        <w:t xml:space="preserve"> IPython.display </w:t>
-      </w:r>
-      <w:r>
-        <w:rPr>
-          <w:rStyle w:val="ImportTok"/>
-        </w:rPr>
-        <w:t xml:space="preserve">import</w:t>
-      </w:r>
-      <w:r>
-        <w:rPr>
-          <w:rStyle w:val="NormalTok"/>
-        </w:rPr>
-        <w:t xml:space="preserve"> display, HTML</w:t>
-      </w:r>
-      <w:r>
-        <w:br/>
-      </w:r>
-      <w:r>
-        <w:br/>
+        <w:t xml:space="preserve"># LAYOUT</w:t>
+      </w:r>
+      <w:r>
+        <w:br/>
+      </w:r>
+      <w:r>
+        <w:rPr>
+          <w:rStyle w:val="NormalTok"/>
+        </w:rPr>
+        <w:t xml:space="preserve">    layout </w:t>
+      </w:r>
+      <w:r>
+        <w:rPr>
+          <w:rStyle w:val="OperatorTok"/>
+        </w:rPr>
+        <w:t xml:space="preserve">=</w:t>
+      </w:r>
+      <w:r>
+        <w:rPr>
+          <w:rStyle w:val="NormalTok"/>
+        </w:rPr>
+        <w:t xml:space="preserve"> {</w:t>
+      </w:r>
+      <w:r>
+        <w:br/>
+      </w:r>
+      <w:r>
+        <w:rPr>
+          <w:rStyle w:val="NormalTok"/>
+        </w:rPr>
+        <w:t xml:space="preserve">        </w:t>
       </w:r>
       <w:r>
         <w:rPr>
           <w:rStyle w:val="CommentTok"/>
         </w:rPr>
-        <w:t xml:space="preserve">#2.2 Filter the dataset - Remove records where salary is missing or zero.</w:t>
-      </w:r>
-      <w:r>
-        <w:br/>
-      </w:r>
-      <w:r>
-        <w:rPr>
-          <w:rStyle w:val="NormalTok"/>
-        </w:rPr>
-        <w:t xml:space="preserve">df_valid_salaries </w:t>
-      </w:r>
-      <w:r>
-        <w:rPr>
-          <w:rStyle w:val="OperatorTok"/>
-        </w:rPr>
-        <w:t xml:space="preserve">=</w:t>
-      </w:r>
-      <w:r>
-        <w:rPr>
-          <w:rStyle w:val="NormalTok"/>
-        </w:rPr>
-        <w:t xml:space="preserve"> df.</w:t>
-      </w:r>
-      <w:r>
-        <w:rPr>
-          <w:rStyle w:val="BuiltInTok"/>
-        </w:rPr>
-        <w:t xml:space="preserve">filter</w:t>
-      </w:r>
-      <w:r>
-        <w:rPr>
-          <w:rStyle w:val="NormalTok"/>
-        </w:rPr>
-        <w:t xml:space="preserve">(df[</w:t>
-      </w:r>
-      <w:r>
-        <w:rPr>
-          <w:rStyle w:val="StringTok"/>
-        </w:rPr>
-        <w:t xml:space="preserve">"SALARY"</w:t>
-      </w:r>
-      <w:r>
-        <w:rPr>
-          <w:rStyle w:val="NormalTok"/>
-        </w:rPr>
-        <w:t xml:space="preserve">] </w:t>
-      </w:r>
-      <w:r>
-        <w:rPr>
-          <w:rStyle w:val="OperatorTok"/>
-        </w:rPr>
-        <w:t xml:space="preserve">&gt;</w:t>
+        <w:t xml:space="preserve"># Fonts and colors</w:t>
+      </w:r>
+      <w:r>
+        <w:br/>
+      </w:r>
+      <w:r>
+        <w:rPr>
+          <w:rStyle w:val="NormalTok"/>
+        </w:rPr>
+        <w:t xml:space="preserve">        </w:t>
+      </w:r>
+      <w:r>
+        <w:rPr>
+          <w:rStyle w:val="StringTok"/>
+        </w:rPr>
+        <w:t xml:space="preserve">'title'</w:t>
+      </w:r>
+      <w:r>
+        <w:rPr>
+          <w:rStyle w:val="NormalTok"/>
+        </w:rPr>
+        <w:t xml:space="preserve">: {</w:t>
+      </w:r>
+      <w:r>
+        <w:br/>
+      </w:r>
+      <w:r>
+        <w:rPr>
+          <w:rStyle w:val="NormalTok"/>
+        </w:rPr>
+        <w:t xml:space="preserve">            </w:t>
+      </w:r>
+      <w:r>
+        <w:rPr>
+          <w:rStyle w:val="StringTok"/>
+        </w:rPr>
+        <w:t xml:space="preserve">'font'</w:t>
+      </w:r>
+      <w:r>
+        <w:rPr>
+          <w:rStyle w:val="NormalTok"/>
+        </w:rPr>
+        <w:t xml:space="preserve">: {</w:t>
+      </w:r>
+      <w:r>
+        <w:rPr>
+          <w:rStyle w:val="StringTok"/>
+        </w:rPr>
+        <w:t xml:space="preserve">'family'</w:t>
+      </w:r>
+      <w:r>
+        <w:rPr>
+          <w:rStyle w:val="NormalTok"/>
+        </w:rPr>
+        <w:t xml:space="preserve">: </w:t>
+      </w:r>
+      <w:r>
+        <w:rPr>
+          <w:rStyle w:val="StringTok"/>
+        </w:rPr>
+        <w:t xml:space="preserve">'HelveticaNeue-CondensedBold, Helvetica, Sans-serif'</w:t>
+      </w:r>
+      <w:r>
+        <w:rPr>
+          <w:rStyle w:val="NormalTok"/>
+        </w:rPr>
+        <w:t xml:space="preserve">,</w:t>
+      </w:r>
+      <w:r>
+        <w:br/>
+      </w:r>
+      <w:r>
+        <w:rPr>
+          <w:rStyle w:val="NormalTok"/>
+        </w:rPr>
+        <w:t xml:space="preserve">                     </w:t>
+      </w:r>
+      <w:r>
+        <w:rPr>
+          <w:rStyle w:val="StringTok"/>
+        </w:rPr>
+        <w:t xml:space="preserve">'size'</w:t>
+      </w:r>
+      <w:r>
+        <w:rPr>
+          <w:rStyle w:val="NormalTok"/>
+        </w:rPr>
+        <w:t xml:space="preserve">: </w:t>
+      </w:r>
+      <w:r>
+        <w:rPr>
+          <w:rStyle w:val="DecValTok"/>
+        </w:rPr>
+        <w:t xml:space="preserve">30</w:t>
+      </w:r>
+      <w:r>
+        <w:rPr>
+          <w:rStyle w:val="NormalTok"/>
+        </w:rPr>
+        <w:t xml:space="preserve">,</w:t>
+      </w:r>
+      <w:r>
+        <w:br/>
+      </w:r>
+      <w:r>
+        <w:rPr>
+          <w:rStyle w:val="NormalTok"/>
+        </w:rPr>
+        <w:t xml:space="preserve">                     </w:t>
+      </w:r>
+      <w:r>
+        <w:rPr>
+          <w:rStyle w:val="StringTok"/>
+        </w:rPr>
+        <w:t xml:space="preserve">'color'</w:t>
+      </w:r>
+      <w:r>
+        <w:rPr>
+          <w:rStyle w:val="NormalTok"/>
+        </w:rPr>
+        <w:t xml:space="preserve">: </w:t>
+      </w:r>
+      <w:r>
+        <w:rPr>
+          <w:rStyle w:val="StringTok"/>
+        </w:rPr>
+        <w:t xml:space="preserve">'#13007c'</w:t>
+      </w:r>
+      <w:r>
+        <w:rPr>
+          <w:rStyle w:val="NormalTok"/>
+        </w:rPr>
+        <w:t xml:space="preserve">} </w:t>
+      </w:r>
+      <w:r>
+        <w:br/>
+      </w:r>
+      <w:r>
+        <w:rPr>
+          <w:rStyle w:val="NormalTok"/>
+        </w:rPr>
+        <w:t xml:space="preserve">        },</w:t>
+      </w:r>
+      <w:r>
+        <w:br/>
+      </w:r>
+      <w:r>
+        <w:rPr>
+          <w:rStyle w:val="NormalTok"/>
+        </w:rPr>
+        <w:t xml:space="preserve">        </w:t>
+      </w:r>
+      <w:r>
+        <w:rPr>
+          <w:rStyle w:val="StringTok"/>
+        </w:rPr>
+        <w:t xml:space="preserve">'font'</w:t>
+      </w:r>
+      <w:r>
+        <w:rPr>
+          <w:rStyle w:val="NormalTok"/>
+        </w:rPr>
+        <w:t xml:space="preserve">: {</w:t>
+      </w:r>
+      <w:r>
+        <w:rPr>
+          <w:rStyle w:val="StringTok"/>
+        </w:rPr>
+        <w:t xml:space="preserve">'family'</w:t>
+      </w:r>
+      <w:r>
+        <w:rPr>
+          <w:rStyle w:val="NormalTok"/>
+        </w:rPr>
+        <w:t xml:space="preserve">: </w:t>
+      </w:r>
+      <w:r>
+        <w:rPr>
+          <w:rStyle w:val="StringTok"/>
+        </w:rPr>
+        <w:t xml:space="preserve">'Helvetica Neue, Helvetica, Sans-serif'</w:t>
+      </w:r>
+      <w:r>
+        <w:rPr>
+          <w:rStyle w:val="NormalTok"/>
+        </w:rPr>
+        <w:t xml:space="preserve">,</w:t>
+      </w:r>
+      <w:r>
+        <w:br/>
+      </w:r>
+      <w:r>
+        <w:rPr>
+          <w:rStyle w:val="NormalTok"/>
+        </w:rPr>
+        <w:t xml:space="preserve">                 </w:t>
+      </w:r>
+      <w:r>
+        <w:rPr>
+          <w:rStyle w:val="StringTok"/>
+        </w:rPr>
+        <w:t xml:space="preserve">'size'</w:t>
+      </w:r>
+      <w:r>
+        <w:rPr>
+          <w:rStyle w:val="NormalTok"/>
+        </w:rPr>
+        <w:t xml:space="preserve">: </w:t>
+      </w:r>
+      <w:r>
+        <w:rPr>
+          <w:rStyle w:val="DecValTok"/>
+        </w:rPr>
+        <w:t xml:space="preserve">16</w:t>
+      </w:r>
+      <w:r>
+        <w:rPr>
+          <w:rStyle w:val="NormalTok"/>
+        </w:rPr>
+        <w:t xml:space="preserve">,</w:t>
+      </w:r>
+      <w:r>
+        <w:br/>
+      </w:r>
+      <w:r>
+        <w:rPr>
+          <w:rStyle w:val="NormalTok"/>
+        </w:rPr>
+        <w:t xml:space="preserve">                 </w:t>
+      </w:r>
+      <w:r>
+        <w:rPr>
+          <w:rStyle w:val="StringTok"/>
+        </w:rPr>
+        <w:t xml:space="preserve">'color'</w:t>
+      </w:r>
+      <w:r>
+        <w:rPr>
+          <w:rStyle w:val="NormalTok"/>
+        </w:rPr>
+        <w:t xml:space="preserve">: </w:t>
+      </w:r>
+      <w:r>
+        <w:rPr>
+          <w:rStyle w:val="StringTok"/>
+        </w:rPr>
+        <w:t xml:space="preserve">'#3b3b3b'</w:t>
+      </w:r>
+      <w:r>
+        <w:rPr>
+          <w:rStyle w:val="NormalTok"/>
+        </w:rPr>
+        <w:t xml:space="preserve">}, </w:t>
+      </w:r>
+      <w:r>
+        <w:br/>
+      </w:r>
+      <w:r>
+        <w:br/>
+      </w:r>
+      <w:r>
+        <w:rPr>
+          <w:rStyle w:val="NormalTok"/>
+        </w:rPr>
+        <w:t xml:space="preserve">        </w:t>
+      </w:r>
+      <w:r>
+        <w:rPr>
+          <w:rStyle w:val="StringTok"/>
+        </w:rPr>
+        <w:t xml:space="preserve">'colorway'</w:t>
+      </w:r>
+      <w:r>
+        <w:rPr>
+          <w:rStyle w:val="NormalTok"/>
+        </w:rPr>
+        <w:t xml:space="preserve">: [</w:t>
+      </w:r>
+      <w:r>
+        <w:rPr>
+          <w:rStyle w:val="StringTok"/>
+        </w:rPr>
+        <w:t xml:space="preserve">'#fffb00'</w:t>
+      </w:r>
+      <w:r>
+        <w:rPr>
+          <w:rStyle w:val="NormalTok"/>
+        </w:rPr>
+        <w:t xml:space="preserve">, </w:t>
+      </w:r>
+      <w:r>
+        <w:rPr>
+          <w:rStyle w:val="StringTok"/>
+        </w:rPr>
+        <w:t xml:space="preserve">'#e010fc'</w:t>
+      </w:r>
+      <w:r>
+        <w:rPr>
+          <w:rStyle w:val="NormalTok"/>
+        </w:rPr>
+        <w:t xml:space="preserve">], </w:t>
+      </w:r>
+      <w:r>
+        <w:br/>
+      </w:r>
+      <w:r>
+        <w:rPr>
+          <w:rStyle w:val="NormalTok"/>
+        </w:rPr>
+        <w:t xml:space="preserve">        </w:t>
+      </w:r>
+      <w:r>
+        <w:rPr>
+          <w:rStyle w:val="CommentTok"/>
+        </w:rPr>
+        <w:t xml:space="preserve"># Adding others</w:t>
+      </w:r>
+      <w:r>
+        <w:br/>
+      </w:r>
+      <w:r>
+        <w:rPr>
+          <w:rStyle w:val="NormalTok"/>
+        </w:rPr>
+        <w:t xml:space="preserve">        </w:t>
+      </w:r>
+      <w:r>
+        <w:rPr>
+          <w:rStyle w:val="StringTok"/>
+        </w:rPr>
+        <w:t xml:space="preserve">'hovermode'</w:t>
+      </w:r>
+      <w:r>
+        <w:rPr>
+          <w:rStyle w:val="NormalTok"/>
+        </w:rPr>
+        <w:t xml:space="preserve">: </w:t>
+      </w:r>
+      <w:r>
+        <w:rPr>
+          <w:rStyle w:val="StringTok"/>
+        </w:rPr>
+        <w:t xml:space="preserve">'x unified'</w:t>
+      </w:r>
+      <w:r>
+        <w:rPr>
+          <w:rStyle w:val="NormalTok"/>
+        </w:rPr>
+        <w:t xml:space="preserve">,</w:t>
+      </w:r>
+      <w:r>
+        <w:br/>
+      </w:r>
+      <w:r>
+        <w:rPr>
+          <w:rStyle w:val="NormalTok"/>
+        </w:rPr>
+        <w:t xml:space="preserve">        </w:t>
+      </w:r>
+      <w:r>
+        <w:rPr>
+          <w:rStyle w:val="StringTok"/>
+        </w:rPr>
+        <w:t xml:space="preserve">'plot_bgcolor'</w:t>
+      </w:r>
+      <w:r>
+        <w:rPr>
+          <w:rStyle w:val="NormalTok"/>
+        </w:rPr>
+        <w:t xml:space="preserve">: </w:t>
+      </w:r>
+      <w:r>
+        <w:rPr>
+          <w:rStyle w:val="StringTok"/>
+        </w:rPr>
+        <w:t xml:space="preserve">'#E5ECF6'</w:t>
+      </w:r>
+      <w:r>
+        <w:rPr>
+          <w:rStyle w:val="NormalTok"/>
+        </w:rPr>
+        <w:t xml:space="preserve">,</w:t>
+      </w:r>
+      <w:r>
+        <w:br/>
+      </w:r>
+      <w:r>
+        <w:rPr>
+          <w:rStyle w:val="NormalTok"/>
+        </w:rPr>
+        <w:t xml:space="preserve">        </w:t>
+      </w:r>
+      <w:r>
+        <w:rPr>
+          <w:rStyle w:val="StringTok"/>
+        </w:rPr>
+        <w:t xml:space="preserve">'paper_bgcolor'</w:t>
+      </w:r>
+      <w:r>
+        <w:rPr>
+          <w:rStyle w:val="NormalTok"/>
+        </w:rPr>
+        <w:t xml:space="preserve">: </w:t>
+      </w:r>
+      <w:r>
+        <w:rPr>
+          <w:rStyle w:val="StringTok"/>
+        </w:rPr>
+        <w:t xml:space="preserve">"#FFFFFF"</w:t>
+      </w:r>
+      <w:r>
+        <w:rPr>
+          <w:rStyle w:val="NormalTok"/>
+        </w:rPr>
+        <w:t xml:space="preserve">,</w:t>
+      </w:r>
+      <w:r>
+        <w:br/>
+      </w:r>
+      <w:r>
+        <w:rPr>
+          <w:rStyle w:val="NormalTok"/>
+        </w:rPr>
+        <w:t xml:space="preserve">        </w:t>
+      </w:r>
+      <w:r>
+        <w:br/>
+      </w:r>
+      <w:r>
+        <w:rPr>
+          <w:rStyle w:val="NormalTok"/>
+        </w:rPr>
+        <w:t xml:space="preserve">    },</w:t>
+      </w:r>
+      <w:r>
+        <w:br/>
+      </w:r>
+      <w:r>
+        <w:rPr>
+          <w:rStyle w:val="NormalTok"/>
+        </w:rPr>
+        <w:t xml:space="preserve">    </w:t>
+      </w:r>
+      <w:r>
+        <w:rPr>
+          <w:rStyle w:val="CommentTok"/>
+        </w:rPr>
+        <w:t xml:space="preserve"># DATA</w:t>
+      </w:r>
+      <w:r>
+        <w:br/>
+      </w:r>
+      <w:r>
+        <w:rPr>
+          <w:rStyle w:val="NormalTok"/>
+        </w:rPr>
+        <w:t xml:space="preserve">    data </w:t>
+      </w:r>
+      <w:r>
+        <w:rPr>
+          <w:rStyle w:val="OperatorTok"/>
+        </w:rPr>
+        <w:t xml:space="preserve">=</w:t>
+      </w:r>
+      <w:r>
+        <w:rPr>
+          <w:rStyle w:val="NormalTok"/>
+        </w:rPr>
+        <w:t xml:space="preserve"> {</w:t>
+      </w:r>
+      <w:r>
+        <w:br/>
+      </w:r>
+      <w:r>
+        <w:rPr>
+          <w:rStyle w:val="NormalTok"/>
+        </w:rPr>
+        <w:t xml:space="preserve">        </w:t>
+      </w:r>
+      <w:r>
+        <w:rPr>
+          <w:rStyle w:val="CommentTok"/>
+        </w:rPr>
+        <w:t xml:space="preserve"># Default style applied to all bar charts</w:t>
+      </w:r>
+      <w:r>
+        <w:br/>
+      </w:r>
+      <w:r>
+        <w:rPr>
+          <w:rStyle w:val="NormalTok"/>
+        </w:rPr>
+        <w:t xml:space="preserve">        </w:t>
+      </w:r>
+      <w:r>
+        <w:rPr>
+          <w:rStyle w:val="StringTok"/>
+        </w:rPr>
+        <w:t xml:space="preserve">'bar'</w:t>
+      </w:r>
+      <w:r>
+        <w:rPr>
+          <w:rStyle w:val="NormalTok"/>
+        </w:rPr>
+        <w:t xml:space="preserve">: [go.Bar(</w:t>
+      </w:r>
+      <w:r>
+        <w:br/>
+      </w:r>
+      <w:r>
+        <w:rPr>
+          <w:rStyle w:val="NormalTok"/>
+        </w:rPr>
+        <w:t xml:space="preserve">            texttemplate </w:t>
+      </w:r>
+      <w:r>
+        <w:rPr>
+          <w:rStyle w:val="OperatorTok"/>
+        </w:rPr>
+        <w:t xml:space="preserve">=</w:t>
       </w:r>
       <w:r>
         <w:rPr>
@@ -3837,21 +3681,120 @@
       </w:r>
       <w:r>
         <w:rPr>
+          <w:rStyle w:val="StringTok"/>
+        </w:rPr>
+        <w:t xml:space="preserve">'%{value:$.2s}'</w:t>
+      </w:r>
+      <w:r>
+        <w:rPr>
+          <w:rStyle w:val="NormalTok"/>
+        </w:rPr>
+        <w:t xml:space="preserve">,</w:t>
+      </w:r>
+      <w:r>
+        <w:br/>
+      </w:r>
+      <w:r>
+        <w:rPr>
+          <w:rStyle w:val="NormalTok"/>
+        </w:rPr>
+        <w:t xml:space="preserve">            textposition </w:t>
+      </w:r>
+      <w:r>
+        <w:rPr>
+          <w:rStyle w:val="OperatorTok"/>
+        </w:rPr>
+        <w:t xml:space="preserve">=</w:t>
+      </w:r>
+      <w:r>
+        <w:rPr>
+          <w:rStyle w:val="NormalTok"/>
+        </w:rPr>
+        <w:t xml:space="preserve"> </w:t>
+      </w:r>
+      <w:r>
+        <w:rPr>
+          <w:rStyle w:val="StringTok"/>
+        </w:rPr>
+        <w:t xml:space="preserve">'outside'</w:t>
+      </w:r>
+      <w:r>
+        <w:rPr>
+          <w:rStyle w:val="NormalTok"/>
+        </w:rPr>
+        <w:t xml:space="preserve">,</w:t>
+      </w:r>
+      <w:r>
+        <w:br/>
+      </w:r>
+      <w:r>
+        <w:rPr>
+          <w:rStyle w:val="NormalTok"/>
+        </w:rPr>
+        <w:t xml:space="preserve">            textfont </w:t>
+      </w:r>
+      <w:r>
+        <w:rPr>
+          <w:rStyle w:val="OperatorTok"/>
+        </w:rPr>
+        <w:t xml:space="preserve">=</w:t>
+      </w:r>
+      <w:r>
+        <w:rPr>
+          <w:rStyle w:val="NormalTok"/>
+        </w:rPr>
+        <w:t xml:space="preserve"> {</w:t>
+      </w:r>
+      <w:r>
+        <w:rPr>
+          <w:rStyle w:val="StringTok"/>
+        </w:rPr>
+        <w:t xml:space="preserve">'family'</w:t>
+      </w:r>
+      <w:r>
+        <w:rPr>
+          <w:rStyle w:val="NormalTok"/>
+        </w:rPr>
+        <w:t xml:space="preserve">: </w:t>
+      </w:r>
+      <w:r>
+        <w:rPr>
+          <w:rStyle w:val="StringTok"/>
+        </w:rPr>
+        <w:t xml:space="preserve">'Helvetica Neue, Helvetica, Sans-serif'</w:t>
+      </w:r>
+      <w:r>
+        <w:rPr>
+          <w:rStyle w:val="NormalTok"/>
+        </w:rPr>
+        <w:t xml:space="preserve">,</w:t>
+      </w:r>
+      <w:r>
+        <w:br/>
+      </w:r>
+      <w:r>
+        <w:rPr>
+          <w:rStyle w:val="NormalTok"/>
+        </w:rPr>
+        <w:t xml:space="preserve">                        </w:t>
+      </w:r>
+      <w:r>
+        <w:rPr>
+          <w:rStyle w:val="StringTok"/>
+        </w:rPr>
+        <w:t xml:space="preserve">'size'</w:t>
+      </w:r>
+      <w:r>
+        <w:rPr>
+          <w:rStyle w:val="NormalTok"/>
+        </w:rPr>
+        <w:t xml:space="preserve">: </w:t>
+      </w:r>
+      <w:r>
+        <w:rPr>
           <w:rStyle w:val="DecValTok"/>
         </w:rPr>
-        <w:t xml:space="preserve">0</w:t>
-      </w:r>
-      <w:r>
-        <w:rPr>
-          <w:rStyle w:val="NormalTok"/>
-        </w:rPr>
-        <w:t xml:space="preserve">).select(</w:t>
-      </w:r>
-      <w:r>
-        <w:rPr>
-          <w:rStyle w:val="StringTok"/>
-        </w:rPr>
-        <w:t xml:space="preserve">"NAICS2_NAME"</w:t>
+        <w:t xml:space="preserve">20</w:t>
       </w:r>
       <w:r>
         <w:rPr>
@@ -3860,22 +3803,64 @@
         <w:t xml:space="preserve">,</w:t>
       </w:r>
       <w:r>
-        <w:rPr>
-          <w:rStyle w:val="StringTok"/>
-        </w:rPr>
-        <w:t xml:space="preserve">"EMPLOYMENT_TYPE_NAME"</w:t>
-      </w:r>
-      <w:r>
-        <w:rPr>
-          <w:rStyle w:val="NormalTok"/>
-        </w:rPr>
-        <w:t xml:space="preserve">, </w:t>
-      </w:r>
-      <w:r>
-        <w:rPr>
-          <w:rStyle w:val="StringTok"/>
-        </w:rPr>
-        <w:t xml:space="preserve">"SALARY"</w:t>
+        <w:br/>
+      </w:r>
+      <w:r>
+        <w:rPr>
+          <w:rStyle w:val="NormalTok"/>
+        </w:rPr>
+        <w:t xml:space="preserve">                        </w:t>
+      </w:r>
+      <w:r>
+        <w:rPr>
+          <w:rStyle w:val="StringTok"/>
+        </w:rPr>
+        <w:t xml:space="preserve">'color'</w:t>
+      </w:r>
+      <w:r>
+        <w:rPr>
+          <w:rStyle w:val="NormalTok"/>
+        </w:rPr>
+        <w:t xml:space="preserve">: </w:t>
+      </w:r>
+      <w:r>
+        <w:rPr>
+          <w:rStyle w:val="StringTok"/>
+        </w:rPr>
+        <w:t xml:space="preserve">'#ff6874'</w:t>
+      </w:r>
+      <w:r>
+        <w:rPr>
+          <w:rStyle w:val="NormalTok"/>
+        </w:rPr>
+        <w:t xml:space="preserve">} </w:t>
+      </w:r>
+      <w:r>
+        <w:rPr>
+          <w:rStyle w:val="CommentTok"/>
+        </w:rPr>
+        <w:t xml:space="preserve"># FFFFFF</w:t>
+      </w:r>
+      <w:r>
+        <w:br/>
+      </w:r>
+      <w:r>
+        <w:rPr>
+          <w:rStyle w:val="NormalTok"/>
+        </w:rPr>
+        <w:t xml:space="preserve">        )]</w:t>
+      </w:r>
+      <w:r>
+        <w:br/>
+      </w:r>
+      <w:r>
+        <w:rPr>
+          <w:rStyle w:val="NormalTok"/>
+        </w:rPr>
+        <w:t xml:space="preserve">    }</w:t>
+      </w:r>
+      <w:r>
+        <w:br/>
       </w:r>
       <w:r>
         <w:rPr>
@@ -3883,392 +3868,15 @@
         </w:rPr>
         <w:t xml:space="preserve">)</w:t>
       </w:r>
-      <w:r>
-        <w:br/>
-      </w:r>
-      <w:r>
-        <w:br/>
-      </w:r>
-      <w:r>
-        <w:rPr>
-          <w:rStyle w:val="CommentTok"/>
-        </w:rPr>
-        <w:t xml:space="preserve">#2.2 output - convert to pandas</w:t>
-      </w:r>
-      <w:r>
-        <w:br/>
-      </w:r>
-      <w:r>
-        <w:rPr>
-          <w:rStyle w:val="NormalTok"/>
-        </w:rPr>
-        <w:t xml:space="preserve">pdf </w:t>
-      </w:r>
-      <w:r>
-        <w:rPr>
-          <w:rStyle w:val="OperatorTok"/>
-        </w:rPr>
-        <w:t xml:space="preserve">=</w:t>
-      </w:r>
-      <w:r>
-        <w:rPr>
-          <w:rStyle w:val="NormalTok"/>
-        </w:rPr>
-        <w:t xml:space="preserve"> df_valid_salaries.toPandas()</w:t>
-      </w:r>
-      <w:r>
-        <w:br/>
-      </w:r>
-      <w:r>
-        <w:rPr>
-          <w:rStyle w:val="BuiltInTok"/>
-        </w:rPr>
-        <w:t xml:space="preserve">print</w:t>
-      </w:r>
-      <w:r>
-        <w:rPr>
-          <w:rStyle w:val="NormalTok"/>
-        </w:rPr>
-        <w:t xml:space="preserve">(</w:t>
-      </w:r>
-      <w:r>
-        <w:rPr>
-          <w:rStyle w:val="StringTok"/>
-        </w:rPr>
-        <w:t xml:space="preserve">"Data cleaning complete. Rows retained:"</w:t>
-      </w:r>
-      <w:r>
-        <w:rPr>
-          <w:rStyle w:val="NormalTok"/>
-        </w:rPr>
-        <w:t xml:space="preserve">, </w:t>
-      </w:r>
-      <w:r>
-        <w:rPr>
-          <w:rStyle w:val="BuiltInTok"/>
-        </w:rPr>
-        <w:t xml:space="preserve">len</w:t>
-      </w:r>
-      <w:r>
-        <w:rPr>
-          <w:rStyle w:val="NormalTok"/>
-        </w:rPr>
-        <w:t xml:space="preserve">(pdf))</w:t>
-      </w:r>
-      <w:r>
-        <w:br/>
-      </w:r>
-      <w:r>
-        <w:br/>
-      </w:r>
-      <w:r>
-        <w:rPr>
-          <w:rStyle w:val="CommentTok"/>
-        </w:rPr>
-        <w:t xml:space="preserve">#2.3 Aggregate data - NAICS industry codes, employment type and compute salary distribution.</w:t>
-      </w:r>
-      <w:r>
-        <w:br/>
-      </w:r>
-      <w:r>
-        <w:br/>
-      </w:r>
-      <w:r>
-        <w:rPr>
-          <w:rStyle w:val="CommentTok"/>
-        </w:rPr>
-        <w:t xml:space="preserve"># Clean employment type names for better readability</w:t>
-      </w:r>
-      <w:r>
-        <w:br/>
-      </w:r>
-      <w:r>
-        <w:rPr>
-          <w:rStyle w:val="NormalTok"/>
-        </w:rPr>
-        <w:t xml:space="preserve">pdf[</w:t>
-      </w:r>
-      <w:r>
-        <w:rPr>
-          <w:rStyle w:val="StringTok"/>
-        </w:rPr>
-        <w:t xml:space="preserve">"EMPLOYMENT_TYPE_NAME"</w:t>
-      </w:r>
-      <w:r>
-        <w:rPr>
-          <w:rStyle w:val="NormalTok"/>
-        </w:rPr>
-        <w:t xml:space="preserve">] </w:t>
-      </w:r>
-      <w:r>
-        <w:rPr>
-          <w:rStyle w:val="OperatorTok"/>
-        </w:rPr>
-        <w:t xml:space="preserve">=</w:t>
-      </w:r>
-      <w:r>
-        <w:rPr>
-          <w:rStyle w:val="NormalTok"/>
-        </w:rPr>
-        <w:t xml:space="preserve"> (pdf[</w:t>
-      </w:r>
-      <w:r>
-        <w:rPr>
-          <w:rStyle w:val="StringTok"/>
-        </w:rPr>
-        <w:t xml:space="preserve">"EMPLOYMENT_TYPE_NAME"</w:t>
-      </w:r>
-      <w:r>
-        <w:rPr>
-          <w:rStyle w:val="NormalTok"/>
-        </w:rPr>
-        <w:t xml:space="preserve">].astype(</w:t>
-      </w:r>
-      <w:r>
-        <w:rPr>
-          <w:rStyle w:val="BuiltInTok"/>
-        </w:rPr>
-        <w:t xml:space="preserve">str</w:t>
-      </w:r>
-      <w:r>
-        <w:rPr>
-          <w:rStyle w:val="NormalTok"/>
-        </w:rPr>
-        <w:t xml:space="preserve">)</w:t>
-      </w:r>
-      <w:r>
-        <w:br/>
-      </w:r>
-      <w:r>
-        <w:rPr>
-          <w:rStyle w:val="NormalTok"/>
-        </w:rPr>
-        <w:t xml:space="preserve">                               .</w:t>
-      </w:r>
-      <w:r>
-        <w:rPr>
-          <w:rStyle w:val="BuiltInTok"/>
-        </w:rPr>
-        <w:t xml:space="preserve">str</w:t>
-      </w:r>
-      <w:r>
-        <w:rPr>
-          <w:rStyle w:val="NormalTok"/>
-        </w:rPr>
-        <w:t xml:space="preserve">.replace(</w:t>
-      </w:r>
-      <w:r>
-        <w:rPr>
-          <w:rStyle w:val="VerbatimStringTok"/>
-        </w:rPr>
-        <w:t xml:space="preserve">r"</w:t>
-      </w:r>
-      <w:r>
-        <w:rPr>
-          <w:rStyle w:val="PreprocessorTok"/>
-        </w:rPr>
-        <w:t xml:space="preserve">[^</w:t>
-      </w:r>
-      <w:r>
-        <w:rPr>
-          <w:rStyle w:val="CharTok"/>
-        </w:rPr>
-        <w:t xml:space="preserve">\x00</w:t>
-      </w:r>
-      <w:r>
-        <w:rPr>
-          <w:rStyle w:val="PreprocessorTok"/>
-        </w:rPr>
-        <w:t xml:space="preserve">-</w:t>
-      </w:r>
-      <w:r>
-        <w:rPr>
-          <w:rStyle w:val="CharTok"/>
-        </w:rPr>
-        <w:t xml:space="preserve">\x7F</w:t>
-      </w:r>
-      <w:r>
-        <w:rPr>
-          <w:rStyle w:val="PreprocessorTok"/>
-        </w:rPr>
-        <w:t xml:space="preserve">]</w:t>
-      </w:r>
-      <w:r>
-        <w:rPr>
-          <w:rStyle w:val="OperatorTok"/>
-        </w:rPr>
-        <w:t xml:space="preserve">+</w:t>
-      </w:r>
-      <w:r>
-        <w:rPr>
-          <w:rStyle w:val="VerbatimStringTok"/>
-        </w:rPr>
-        <w:t xml:space="preserve">"</w:t>
-      </w:r>
-      <w:r>
-        <w:rPr>
-          <w:rStyle w:val="NormalTok"/>
-        </w:rPr>
-        <w:t xml:space="preserve">, </w:t>
-      </w:r>
-      <w:r>
-        <w:rPr>
-          <w:rStyle w:val="StringTok"/>
-        </w:rPr>
-        <w:t xml:space="preserve">""</w:t>
-      </w:r>
-      <w:r>
-        <w:rPr>
-          <w:rStyle w:val="NormalTok"/>
-        </w:rPr>
-        <w:t xml:space="preserve">, regex</w:t>
-      </w:r>
-      <w:r>
-        <w:rPr>
-          <w:rStyle w:val="OperatorTok"/>
-        </w:rPr>
-        <w:t xml:space="preserve">=</w:t>
-      </w:r>
-      <w:r>
-        <w:rPr>
-          <w:rStyle w:val="VariableTok"/>
-        </w:rPr>
-        <w:t xml:space="preserve">True</w:t>
-      </w:r>
-      <w:r>
-        <w:rPr>
-          <w:rStyle w:val="NormalTok"/>
-        </w:rPr>
-        <w:t xml:space="preserve">)</w:t>
-      </w:r>
-      <w:r>
-        <w:br/>
-      </w:r>
-      <w:r>
-        <w:rPr>
-          <w:rStyle w:val="NormalTok"/>
-        </w:rPr>
-        <w:t xml:space="preserve">)</w:t>
-      </w:r>
-      <w:r>
-        <w:br/>
-      </w:r>
-      <w:r>
-        <w:br/>
-      </w:r>
-      <w:r>
-        <w:rPr>
-          <w:rStyle w:val="CommentTok"/>
-        </w:rPr>
-        <w:t xml:space="preserve">#2.3 output</w:t>
-      </w:r>
-      <w:r>
-        <w:br/>
-      </w:r>
-      <w:r>
-        <w:rPr>
-          <w:rStyle w:val="NormalTok"/>
-        </w:rPr>
-        <w:t xml:space="preserve">median_salaries_naics </w:t>
-      </w:r>
-      <w:r>
-        <w:rPr>
-          <w:rStyle w:val="OperatorTok"/>
-        </w:rPr>
-        <w:t xml:space="preserve">=</w:t>
-      </w:r>
-      <w:r>
-        <w:rPr>
-          <w:rStyle w:val="NormalTok"/>
-        </w:rPr>
-        <w:t xml:space="preserve"> pdf.groupby(</w:t>
-      </w:r>
-      <w:r>
-        <w:rPr>
-          <w:rStyle w:val="StringTok"/>
-        </w:rPr>
-        <w:t xml:space="preserve">"NAICS2_NAME"</w:t>
-      </w:r>
-      <w:r>
-        <w:rPr>
-          <w:rStyle w:val="NormalTok"/>
-        </w:rPr>
-        <w:t xml:space="preserve">)[</w:t>
-      </w:r>
-      <w:r>
-        <w:rPr>
-          <w:rStyle w:val="StringTok"/>
-        </w:rPr>
-        <w:t xml:space="preserve">"SALARY"</w:t>
-      </w:r>
-      <w:r>
-        <w:rPr>
-          <w:rStyle w:val="NormalTok"/>
-        </w:rPr>
-        <w:t xml:space="preserve">].median()</w:t>
-      </w:r>
-      <w:r>
-        <w:br/>
-      </w:r>
-      <w:r>
-        <w:rPr>
-          <w:rStyle w:val="NormalTok"/>
-        </w:rPr>
-        <w:t xml:space="preserve">median_salaries_employee </w:t>
-      </w:r>
-      <w:r>
-        <w:rPr>
-          <w:rStyle w:val="OperatorTok"/>
-        </w:rPr>
-        <w:t xml:space="preserve">=</w:t>
-      </w:r>
-      <w:r>
-        <w:rPr>
-          <w:rStyle w:val="NormalTok"/>
-        </w:rPr>
-        <w:t xml:space="preserve"> pdf.groupby(</w:t>
-      </w:r>
-      <w:r>
-        <w:rPr>
-          <w:rStyle w:val="StringTok"/>
-        </w:rPr>
-        <w:t xml:space="preserve">"EMPLOYMENT_TYPE_NAME"</w:t>
-      </w:r>
-      <w:r>
-        <w:rPr>
-          <w:rStyle w:val="NormalTok"/>
-        </w:rPr>
-        <w:t xml:space="preserve">)[</w:t>
-      </w:r>
-      <w:r>
-        <w:rPr>
-          <w:rStyle w:val="StringTok"/>
-        </w:rPr>
-        <w:t xml:space="preserve">"SALARY"</w:t>
-      </w:r>
-      <w:r>
-        <w:rPr>
-          <w:rStyle w:val="NormalTok"/>
-        </w:rPr>
-        <w:t xml:space="preserve">].median()</w:t>
-      </w:r>
-      <w:r>
-        <w:br/>
-      </w:r>
-      <w:r>
-        <w:rPr>
-          <w:rStyle w:val="NormalTok"/>
-        </w:rPr>
-        <w:t xml:space="preserve">display(median_salaries_naics.to_frame().head())</w:t>
-      </w:r>
-      <w:r>
-        <w:br/>
-      </w:r>
-      <w:r>
-        <w:rPr>
-          <w:rStyle w:val="NormalTok"/>
-        </w:rPr>
-        <w:t xml:space="preserve">display(median_salaries_employee.to_frame().head())</w:t>
+    </w:p>
+    <w:bookmarkEnd w:id="26"/>
+    <w:bookmarkStart w:id="27" w:name="X72752389454233f65e077c52d32ec375dc2a9d4"/>
+    <w:p>
+      <w:pPr>
+        <w:pStyle w:val="Heading2"/>
+      </w:pPr>
+      <w:r>
+        <w:t xml:space="preserve">1.8 2.1 Salary Distribution by Industry and Employment Type</w:t>
       </w:r>
     </w:p>
     <w:p>
@@ -4277,9 +3885,605 @@
       </w:pPr>
       <w:r>
         <w:rPr>
+          <w:rStyle w:val="CommentTok"/>
+        </w:rPr>
+        <w:t xml:space="preserve">#your code for first query</w:t>
+      </w:r>
+      <w:r>
+        <w:br/>
+      </w:r>
+      <w:r>
+        <w:rPr>
+          <w:rStyle w:val="ImportTok"/>
+        </w:rPr>
+        <w:t xml:space="preserve">import</w:t>
+      </w:r>
+      <w:r>
+        <w:rPr>
+          <w:rStyle w:val="NormalTok"/>
+        </w:rPr>
+        <w:t xml:space="preserve"> pandas </w:t>
+      </w:r>
+      <w:r>
+        <w:rPr>
+          <w:rStyle w:val="ImportTok"/>
+        </w:rPr>
+        <w:t xml:space="preserve">as</w:t>
+      </w:r>
+      <w:r>
+        <w:rPr>
+          <w:rStyle w:val="NormalTok"/>
+        </w:rPr>
+        <w:t xml:space="preserve"> pd</w:t>
+      </w:r>
+      <w:r>
+        <w:br/>
+      </w:r>
+      <w:r>
+        <w:rPr>
+          <w:rStyle w:val="ImportTok"/>
+        </w:rPr>
+        <w:t xml:space="preserve">import</w:t>
+      </w:r>
+      <w:r>
+        <w:rPr>
+          <w:rStyle w:val="NormalTok"/>
+        </w:rPr>
+        <w:t xml:space="preserve"> polars </w:t>
+      </w:r>
+      <w:r>
+        <w:rPr>
+          <w:rStyle w:val="ImportTok"/>
+        </w:rPr>
+        <w:t xml:space="preserve">as</w:t>
+      </w:r>
+      <w:r>
+        <w:rPr>
+          <w:rStyle w:val="NormalTok"/>
+        </w:rPr>
+        <w:t xml:space="preserve"> pl</w:t>
+      </w:r>
+      <w:r>
+        <w:br/>
+      </w:r>
+      <w:r>
+        <w:rPr>
+          <w:rStyle w:val="ImportTok"/>
+        </w:rPr>
+        <w:t xml:space="preserve">from</w:t>
+      </w:r>
+      <w:r>
+        <w:rPr>
+          <w:rStyle w:val="NormalTok"/>
+        </w:rPr>
+        <w:t xml:space="preserve"> IPython.display </w:t>
+      </w:r>
+      <w:r>
+        <w:rPr>
+          <w:rStyle w:val="ImportTok"/>
+        </w:rPr>
+        <w:t xml:space="preserve">import</w:t>
+      </w:r>
+      <w:r>
+        <w:rPr>
+          <w:rStyle w:val="NormalTok"/>
+        </w:rPr>
+        <w:t xml:space="preserve"> display, HTML</w:t>
+      </w:r>
+      <w:r>
+        <w:br/>
+      </w:r>
+      <w:r>
+        <w:br/>
+      </w:r>
+      <w:r>
+        <w:rPr>
+          <w:rStyle w:val="CommentTok"/>
+        </w:rPr>
+        <w:t xml:space="preserve">#2.2 Filter the dataset - Remove records where salary is missing or zero.</w:t>
+      </w:r>
+      <w:r>
+        <w:br/>
+      </w:r>
+      <w:r>
+        <w:rPr>
+          <w:rStyle w:val="NormalTok"/>
+        </w:rPr>
+        <w:t xml:space="preserve">df_valid_salaries </w:t>
+      </w:r>
+      <w:r>
+        <w:rPr>
+          <w:rStyle w:val="OperatorTok"/>
+        </w:rPr>
+        <w:t xml:space="preserve">=</w:t>
+      </w:r>
+      <w:r>
+        <w:rPr>
+          <w:rStyle w:val="NormalTok"/>
+        </w:rPr>
+        <w:t xml:space="preserve"> df.</w:t>
+      </w:r>
+      <w:r>
+        <w:rPr>
+          <w:rStyle w:val="BuiltInTok"/>
+        </w:rPr>
+        <w:t xml:space="preserve">filter</w:t>
+      </w:r>
+      <w:r>
+        <w:rPr>
+          <w:rStyle w:val="NormalTok"/>
+        </w:rPr>
+        <w:t xml:space="preserve">(df[</w:t>
+      </w:r>
+      <w:r>
+        <w:rPr>
+          <w:rStyle w:val="StringTok"/>
+        </w:rPr>
+        <w:t xml:space="preserve">"SALARY"</w:t>
+      </w:r>
+      <w:r>
+        <w:rPr>
+          <w:rStyle w:val="NormalTok"/>
+        </w:rPr>
+        <w:t xml:space="preserve">] </w:t>
+      </w:r>
+      <w:r>
+        <w:rPr>
+          <w:rStyle w:val="OperatorTok"/>
+        </w:rPr>
+        <w:t xml:space="preserve">&gt;</w:t>
+      </w:r>
+      <w:r>
+        <w:rPr>
+          <w:rStyle w:val="NormalTok"/>
+        </w:rPr>
+        <w:t xml:space="preserve"> </w:t>
+      </w:r>
+      <w:r>
+        <w:rPr>
+          <w:rStyle w:val="DecValTok"/>
+        </w:rPr>
+        <w:t xml:space="preserve">0</w:t>
+      </w:r>
+      <w:r>
+        <w:rPr>
+          <w:rStyle w:val="NormalTok"/>
+        </w:rPr>
+        <w:t xml:space="preserve">).select(</w:t>
+      </w:r>
+      <w:r>
+        <w:rPr>
+          <w:rStyle w:val="StringTok"/>
+        </w:rPr>
+        <w:t xml:space="preserve">"NAICS2_NAME"</w:t>
+      </w:r>
+      <w:r>
+        <w:rPr>
+          <w:rStyle w:val="NormalTok"/>
+        </w:rPr>
+        <w:t xml:space="preserve">,</w:t>
+      </w:r>
+      <w:r>
+        <w:rPr>
+          <w:rStyle w:val="StringTok"/>
+        </w:rPr>
+        <w:t xml:space="preserve">"EMPLOYMENT_TYPE_NAME"</w:t>
+      </w:r>
+      <w:r>
+        <w:rPr>
+          <w:rStyle w:val="NormalTok"/>
+        </w:rPr>
+        <w:t xml:space="preserve">, </w:t>
+      </w:r>
+      <w:r>
+        <w:rPr>
+          <w:rStyle w:val="StringTok"/>
+        </w:rPr>
+        <w:t xml:space="preserve">"SALARY"</w:t>
+      </w:r>
+      <w:r>
+        <w:rPr>
+          <w:rStyle w:val="NormalTok"/>
+        </w:rPr>
+        <w:t xml:space="preserve">)</w:t>
+      </w:r>
+      <w:r>
+        <w:br/>
+      </w:r>
+      <w:r>
+        <w:br/>
+      </w:r>
+      <w:r>
+        <w:rPr>
+          <w:rStyle w:val="CommentTok"/>
+        </w:rPr>
+        <w:t xml:space="preserve">#2.2 output - convert to pandas</w:t>
+      </w:r>
+      <w:r>
+        <w:br/>
+      </w:r>
+      <w:r>
+        <w:rPr>
+          <w:rStyle w:val="NormalTok"/>
+        </w:rPr>
+        <w:t xml:space="preserve">pdf </w:t>
+      </w:r>
+      <w:r>
+        <w:rPr>
+          <w:rStyle w:val="OperatorTok"/>
+        </w:rPr>
+        <w:t xml:space="preserve">=</w:t>
+      </w:r>
+      <w:r>
+        <w:rPr>
+          <w:rStyle w:val="NormalTok"/>
+        </w:rPr>
+        <w:t xml:space="preserve"> df_valid_salaries.toPandas()</w:t>
+      </w:r>
+      <w:r>
+        <w:br/>
+      </w:r>
+      <w:r>
+        <w:rPr>
+          <w:rStyle w:val="BuiltInTok"/>
+        </w:rPr>
+        <w:t xml:space="preserve">print</w:t>
+      </w:r>
+      <w:r>
+        <w:rPr>
+          <w:rStyle w:val="NormalTok"/>
+        </w:rPr>
+        <w:t xml:space="preserve">(</w:t>
+      </w:r>
+      <w:r>
+        <w:rPr>
+          <w:rStyle w:val="StringTok"/>
+        </w:rPr>
+        <w:t xml:space="preserve">"Data cleaning complete. Rows retained:"</w:t>
+      </w:r>
+      <w:r>
+        <w:rPr>
+          <w:rStyle w:val="NormalTok"/>
+        </w:rPr>
+        <w:t xml:space="preserve">, </w:t>
+      </w:r>
+      <w:r>
+        <w:rPr>
+          <w:rStyle w:val="BuiltInTok"/>
+        </w:rPr>
+        <w:t xml:space="preserve">len</w:t>
+      </w:r>
+      <w:r>
+        <w:rPr>
+          <w:rStyle w:val="NormalTok"/>
+        </w:rPr>
+        <w:t xml:space="preserve">(pdf))</w:t>
+      </w:r>
+      <w:r>
+        <w:br/>
+      </w:r>
+      <w:r>
+        <w:br/>
+      </w:r>
+      <w:r>
+        <w:rPr>
+          <w:rStyle w:val="CommentTok"/>
+        </w:rPr>
+        <w:t xml:space="preserve">#2.3 Aggregate data - NAICS industry codes, employment type and compute salary distribution.</w:t>
+      </w:r>
+      <w:r>
+        <w:br/>
+      </w:r>
+      <w:r>
+        <w:br/>
+      </w:r>
+      <w:r>
+        <w:rPr>
+          <w:rStyle w:val="CommentTok"/>
+        </w:rPr>
+        <w:t xml:space="preserve"># Clean employment type names for better readability</w:t>
+      </w:r>
+      <w:r>
+        <w:br/>
+      </w:r>
+      <w:r>
+        <w:rPr>
+          <w:rStyle w:val="NormalTok"/>
+        </w:rPr>
+        <w:t xml:space="preserve">pdf[</w:t>
+      </w:r>
+      <w:r>
+        <w:rPr>
+          <w:rStyle w:val="StringTok"/>
+        </w:rPr>
+        <w:t xml:space="preserve">"EMPLOYMENT_TYPE_NAME"</w:t>
+      </w:r>
+      <w:r>
+        <w:rPr>
+          <w:rStyle w:val="NormalTok"/>
+        </w:rPr>
+        <w:t xml:space="preserve">] </w:t>
+      </w:r>
+      <w:r>
+        <w:rPr>
+          <w:rStyle w:val="OperatorTok"/>
+        </w:rPr>
+        <w:t xml:space="preserve">=</w:t>
+      </w:r>
+      <w:r>
+        <w:rPr>
+          <w:rStyle w:val="NormalTok"/>
+        </w:rPr>
+        <w:t xml:space="preserve"> (pdf[</w:t>
+      </w:r>
+      <w:r>
+        <w:rPr>
+          <w:rStyle w:val="StringTok"/>
+        </w:rPr>
+        <w:t xml:space="preserve">"EMPLOYMENT_TYPE_NAME"</w:t>
+      </w:r>
+      <w:r>
+        <w:rPr>
+          <w:rStyle w:val="NormalTok"/>
+        </w:rPr>
+        <w:t xml:space="preserve">].astype(</w:t>
+      </w:r>
+      <w:r>
+        <w:rPr>
+          <w:rStyle w:val="BuiltInTok"/>
+        </w:rPr>
+        <w:t xml:space="preserve">str</w:t>
+      </w:r>
+      <w:r>
+        <w:rPr>
+          <w:rStyle w:val="NormalTok"/>
+        </w:rPr>
+        <w:t xml:space="preserve">)</w:t>
+      </w:r>
+      <w:r>
+        <w:br/>
+      </w:r>
+      <w:r>
+        <w:rPr>
+          <w:rStyle w:val="NormalTok"/>
+        </w:rPr>
+        <w:t xml:space="preserve">                               .</w:t>
+      </w:r>
+      <w:r>
+        <w:rPr>
+          <w:rStyle w:val="BuiltInTok"/>
+        </w:rPr>
+        <w:t xml:space="preserve">str</w:t>
+      </w:r>
+      <w:r>
+        <w:rPr>
+          <w:rStyle w:val="NormalTok"/>
+        </w:rPr>
+        <w:t xml:space="preserve">.replace(</w:t>
+      </w:r>
+      <w:r>
+        <w:rPr>
+          <w:rStyle w:val="VerbatimStringTok"/>
+        </w:rPr>
+        <w:t xml:space="preserve">r"</w:t>
+      </w:r>
+      <w:r>
+        <w:rPr>
+          <w:rStyle w:val="PreprocessorTok"/>
+        </w:rPr>
+        <w:t xml:space="preserve">[^</w:t>
+      </w:r>
+      <w:r>
+        <w:rPr>
+          <w:rStyle w:val="CharTok"/>
+        </w:rPr>
+        <w:t xml:space="preserve">\x00</w:t>
+      </w:r>
+      <w:r>
+        <w:rPr>
+          <w:rStyle w:val="PreprocessorTok"/>
+        </w:rPr>
+        <w:t xml:space="preserve">-</w:t>
+      </w:r>
+      <w:r>
+        <w:rPr>
+          <w:rStyle w:val="CharTok"/>
+        </w:rPr>
+        <w:t xml:space="preserve">\x7F</w:t>
+      </w:r>
+      <w:r>
+        <w:rPr>
+          <w:rStyle w:val="PreprocessorTok"/>
+        </w:rPr>
+        <w:t xml:space="preserve">]</w:t>
+      </w:r>
+      <w:r>
+        <w:rPr>
+          <w:rStyle w:val="OperatorTok"/>
+        </w:rPr>
+        <w:t xml:space="preserve">+</w:t>
+      </w:r>
+      <w:r>
+        <w:rPr>
+          <w:rStyle w:val="VerbatimStringTok"/>
+        </w:rPr>
+        <w:t xml:space="preserve">"</w:t>
+      </w:r>
+      <w:r>
+        <w:rPr>
+          <w:rStyle w:val="NormalTok"/>
+        </w:rPr>
+        <w:t xml:space="preserve">, </w:t>
+      </w:r>
+      <w:r>
+        <w:rPr>
+          <w:rStyle w:val="StringTok"/>
+        </w:rPr>
+        <w:t xml:space="preserve">""</w:t>
+      </w:r>
+      <w:r>
+        <w:rPr>
+          <w:rStyle w:val="NormalTok"/>
+        </w:rPr>
+        <w:t xml:space="preserve">, regex</w:t>
+      </w:r>
+      <w:r>
+        <w:rPr>
+          <w:rStyle w:val="OperatorTok"/>
+        </w:rPr>
+        <w:t xml:space="preserve">=</w:t>
+      </w:r>
+      <w:r>
+        <w:rPr>
+          <w:rStyle w:val="VariableTok"/>
+        </w:rPr>
+        <w:t xml:space="preserve">True</w:t>
+      </w:r>
+      <w:r>
+        <w:rPr>
+          <w:rStyle w:val="NormalTok"/>
+        </w:rPr>
+        <w:t xml:space="preserve">)</w:t>
+      </w:r>
+      <w:r>
+        <w:br/>
+      </w:r>
+      <w:r>
+        <w:rPr>
+          <w:rStyle w:val="NormalTok"/>
+        </w:rPr>
+        <w:t xml:space="preserve">)</w:t>
+      </w:r>
+      <w:r>
+        <w:br/>
+      </w:r>
+      <w:r>
+        <w:br/>
+      </w:r>
+      <w:r>
+        <w:rPr>
+          <w:rStyle w:val="CommentTok"/>
+        </w:rPr>
+        <w:t xml:space="preserve">#2.3 output</w:t>
+      </w:r>
+      <w:r>
+        <w:br/>
+      </w:r>
+      <w:r>
+        <w:rPr>
+          <w:rStyle w:val="NormalTok"/>
+        </w:rPr>
+        <w:t xml:space="preserve">median_salaries_naics </w:t>
+      </w:r>
+      <w:r>
+        <w:rPr>
+          <w:rStyle w:val="OperatorTok"/>
+        </w:rPr>
+        <w:t xml:space="preserve">=</w:t>
+      </w:r>
+      <w:r>
+        <w:rPr>
+          <w:rStyle w:val="NormalTok"/>
+        </w:rPr>
+        <w:t xml:space="preserve"> pdf.groupby(</w:t>
+      </w:r>
+      <w:r>
+        <w:rPr>
+          <w:rStyle w:val="StringTok"/>
+        </w:rPr>
+        <w:t xml:space="preserve">"NAICS2_NAME"</w:t>
+      </w:r>
+      <w:r>
+        <w:rPr>
+          <w:rStyle w:val="NormalTok"/>
+        </w:rPr>
+        <w:t xml:space="preserve">)[</w:t>
+      </w:r>
+      <w:r>
+        <w:rPr>
+          <w:rStyle w:val="StringTok"/>
+        </w:rPr>
+        <w:t xml:space="preserve">"SALARY"</w:t>
+      </w:r>
+      <w:r>
+        <w:rPr>
+          <w:rStyle w:val="NormalTok"/>
+        </w:rPr>
+        <w:t xml:space="preserve">].median()</w:t>
+      </w:r>
+      <w:r>
+        <w:br/>
+      </w:r>
+      <w:r>
+        <w:rPr>
+          <w:rStyle w:val="NormalTok"/>
+        </w:rPr>
+        <w:t xml:space="preserve">median_salaries_employee </w:t>
+      </w:r>
+      <w:r>
+        <w:rPr>
+          <w:rStyle w:val="OperatorTok"/>
+        </w:rPr>
+        <w:t xml:space="preserve">=</w:t>
+      </w:r>
+      <w:r>
+        <w:rPr>
+          <w:rStyle w:val="NormalTok"/>
+        </w:rPr>
+        <w:t xml:space="preserve"> pdf.groupby(</w:t>
+      </w:r>
+      <w:r>
+        <w:rPr>
+          <w:rStyle w:val="StringTok"/>
+        </w:rPr>
+        <w:t xml:space="preserve">"EMPLOYMENT_TYPE_NAME"</w:t>
+      </w:r>
+      <w:r>
+        <w:rPr>
+          <w:rStyle w:val="NormalTok"/>
+        </w:rPr>
+        <w:t xml:space="preserve">)[</w:t>
+      </w:r>
+      <w:r>
+        <w:rPr>
+          <w:rStyle w:val="StringTok"/>
+        </w:rPr>
+        <w:t xml:space="preserve">"SALARY"</w:t>
+      </w:r>
+      <w:r>
+        <w:rPr>
+          <w:rStyle w:val="NormalTok"/>
+        </w:rPr>
+        <w:t xml:space="preserve">].median()</w:t>
+      </w:r>
+      <w:r>
+        <w:br/>
+      </w:r>
+      <w:r>
+        <w:rPr>
+          <w:rStyle w:val="NormalTok"/>
+        </w:rPr>
+        <w:t xml:space="preserve">display(median_salaries_naics.to_frame().head())</w:t>
+      </w:r>
+      <w:r>
+        <w:br/>
+      </w:r>
+      <w:r>
+        <w:rPr>
+          <w:rStyle w:val="NormalTok"/>
+        </w:rPr>
+        <w:t xml:space="preserve">display(median_salaries_employee.to_frame().head())</w:t>
+      </w:r>
+    </w:p>
+    <w:p>
+      <w:pPr>
+        <w:pStyle w:val="SourceCode"/>
+      </w:pPr>
+      <w:r>
+        <w:rPr>
           <w:rStyle w:val="VerbatimChar"/>
         </w:rPr>
-        <w:t xml:space="preserve">[Stage 82:&gt;                                                         (0 + 1) / 1]                                                                                </w:t>
+        <w:t xml:space="preserve">[Stage 30:&gt;                                                         (0 + 1) / 1]                                                                                </w:t>
       </w:r>
     </w:p>
     <w:p>
@@ -5243,7 +5447,7 @@
         <w:rPr>
           <w:rStyle w:val="VerbatimChar"/>
         </w:rPr>
-        <w:t xml:space="preserve">[Stage 83:&gt;                                                         (0 + 1) / 1]                                                                                </w:t>
+        <w:t xml:space="preserve">[Stage 31:&gt;                                                         (0 + 1) / 1]                                                                                </w:t>
       </w:r>
     </w:p>
     <w:p>
@@ -5268,15 +5472,15 @@
         <w:t xml:space="preserve">Unable to display output for mime type(s): application/vnd.plotly.v1+json, text/html</w:t>
       </w:r>
     </w:p>
-    <w:bookmarkEnd w:id="23"/>
-    <w:bookmarkEnd w:id="24"/>
-    <w:bookmarkStart w:id="25" w:name="X40a4e0b8656d085c4d809f8329881b2eb35516b"/>
+    <w:bookmarkEnd w:id="27"/>
+    <w:bookmarkEnd w:id="28"/>
+    <w:bookmarkStart w:id="29" w:name="X40a4e0b8656d085c4d809f8329881b2eb35516b"/>
     <w:p>
       <w:pPr>
         <w:pStyle w:val="Heading1"/>
       </w:pPr>
       <w:r>
-        <w:t xml:space="preserve">3. 3 Salary Analysis by ONET Occupation Type (Bubble Chart)</w:t>
+        <w:t xml:space="preserve">2. 3 Salary Analysis by ONET Occupation Type (Bubble Chart)</w:t>
       </w:r>
     </w:p>
     <w:p>
@@ -6777,7 +6981,7 @@
         <w:rPr>
           <w:rStyle w:val="VerbatimChar"/>
         </w:rPr>
-        <w:t xml:space="preserve">[Stage 84:&gt;                                                         (0 + 1) / 1]                                                                                </w:t>
+        <w:t xml:space="preserve">[Stage 32:&gt;                                                         (0 + 1) / 1]                                                                                </w:t>
       </w:r>
     </w:p>
     <w:tbl>
@@ -7091,52 +7295,14 @@
         <w:t xml:space="preserve">Unable to display output for mime type(s): application/vnd.plotly.v1+json, text/html</w:t>
       </w:r>
     </w:p>
-    <w:p>
-      <w:pPr>
-        <w:pStyle w:val="SourceCode"/>
-      </w:pPr>
-      <w:r>
-        <w:rPr>
-          <w:rStyle w:val="VerbatimChar"/>
-        </w:rPr>
-        <w:t xml:space="preserve">/tmp/ipykernel_4749/4211918895.py:80: DeprecationWarning:</w:t>
-      </w:r>
-      <w:r>
-        <w:br/>
-      </w:r>
-      <w:r>
-        <w:br/>
-      </w:r>
-      <w:r>
-        <w:br/>
-      </w:r>
-      <w:r>
-        <w:rPr>
-          <w:rStyle w:val="VerbatimChar"/>
-        </w:rPr>
-        <w:t xml:space="preserve">Support for Kaleido versions less than 1.0.0 is deprecated and will be removed after September 2025.</w:t>
-      </w:r>
-      <w:r>
-        <w:br/>
-      </w:r>
-      <w:r>
-        <w:rPr>
-          <w:rStyle w:val="VerbatimChar"/>
-        </w:rPr>
-        <w:t xml:space="preserve">Please upgrade Kaleido to version 1.0.0 or greater (`pip install 'kaleido&gt;=1.0.0'` or `pip install 'plotly[kaleido]'`).</w:t>
-      </w:r>
-      <w:r>
-        <w:br/>
-      </w:r>
-    </w:p>
-    <w:bookmarkEnd w:id="25"/>
-    <w:bookmarkStart w:id="26" w:name="salary-by-education-level"/>
+    <w:bookmarkEnd w:id="29"/>
+    <w:bookmarkStart w:id="30" w:name="salary-by-education-level"/>
     <w:p>
       <w:pPr>
         <w:pStyle w:val="Heading1"/>
       </w:pPr>
       <w:r>
-        <w:t xml:space="preserve">4. 4 Salary by Education Level</w:t>
+        <w:t xml:space="preserve">3. 4 Salary by Education Level</w:t>
       </w:r>
     </w:p>
     <w:p>
@@ -8118,7 +8284,7 @@
         <w:rPr>
           <w:rStyle w:val="VerbatimChar"/>
         </w:rPr>
-        <w:t xml:space="preserve">[Stage 87:&gt;                                                         (0 + 1) / 1]                                                                                [Stage 88:&gt;                                                         (0 + 1) / 1]                                                                                </w:t>
+        <w:t xml:space="preserve">[Stage 35:&gt;                                                         (0 + 1) / 1]                                                                                [Stage 36:&gt;                                                         (0 + 1) / 1]                                                                                </w:t>
       </w:r>
     </w:p>
     <w:tbl>
@@ -11522,14 +11688,14 @@
         <w:t xml:space="preserve">Unable to display output for mime type(s): application/vnd.plotly.v1+json, text/html</w:t>
       </w:r>
     </w:p>
-    <w:bookmarkEnd w:id="26"/>
-    <w:bookmarkStart w:id="27" w:name="salary-by-remote-work-type"/>
+    <w:bookmarkEnd w:id="30"/>
+    <w:bookmarkStart w:id="31" w:name="salary-by-remote-work-type"/>
     <w:p>
       <w:pPr>
         <w:pStyle w:val="Heading1"/>
       </w:pPr>
       <w:r>
-        <w:t xml:space="preserve">5. 5 Salary by Remote Work Type</w:t>
+        <w:t xml:space="preserve">4. 5 Salary by Remote Work Type</w:t>
       </w:r>
     </w:p>
     <w:p>
@@ -12508,7 +12674,7 @@
         <w:rPr>
           <w:rStyle w:val="VerbatimChar"/>
         </w:rPr>
-        <w:t xml:space="preserve">[Stage 89:&gt;                                                         (0 + 1) / 1]                                                                                </w:t>
+        <w:t xml:space="preserve">[Stage 37:&gt;                                                         (0 + 1) / 1]                                                                                </w:t>
       </w:r>
     </w:p>
     <w:p>
@@ -13676,7 +13842,7 @@
         <w:t xml:space="preserve">Unable to display output for mime type(s): application/vnd.plotly.v1+json, text/html</w:t>
       </w:r>
     </w:p>
-    <w:bookmarkEnd w:id="27"/>
+    <w:bookmarkEnd w:id="31"/>
     <w:sectPr>
       <w:footnotePr>
         <w:numRestart w:val="eachSect"/>

--- a/_site/assignment03-JulioVargasGarcia.docx
+++ b/_site/assignment03-JulioVargasGarcia.docx
@@ -941,7 +941,7 @@
         <w:rPr>
           <w:rStyle w:val="VerbatimChar"/>
         </w:rPr>
-        <w:t xml:space="preserve">[Stage 20:&gt;                                                         (0 + 1) / 1]                                                                                </w:t>
+        <w:t xml:space="preserve">[Stage 77:&gt;                                                         (0 + 1) / 1]                                                                                </w:t>
       </w:r>
     </w:p>
     <w:p>
@@ -955,13 +955,13 @@
         <w:t xml:space="preserve">72498</w:t>
       </w:r>
     </w:p>
-    <w:bookmarkStart w:id="28" w:name="casting-salary-and-experience-columns"/>
+    <w:bookmarkStart w:id="25" w:name="casting-salary-and-experience-columns-1"/>
     <w:p>
       <w:pPr>
         <w:pStyle w:val="Heading1"/>
       </w:pPr>
       <w:r>
-        <w:t xml:space="preserve">1. 1.1 Casting salary and experience columns</w:t>
+        <w:t xml:space="preserve">1. Casting salary and experience columns (1)</w:t>
       </w:r>
     </w:p>
     <w:bookmarkStart w:id="20" w:name="computing-medians"/>
@@ -970,7 +970,7 @@
         <w:pStyle w:val="Heading2"/>
       </w:pPr>
       <w:r>
-        <w:t xml:space="preserve">1.1 1.1 Computing medians</w:t>
+        <w:t xml:space="preserve">1.1 Computing medians</w:t>
       </w:r>
     </w:p>
     <w:p>
@@ -1467,7 +1467,7 @@
         <w:pStyle w:val="Heading2"/>
       </w:pPr>
       <w:r>
-        <w:t xml:space="preserve">1.2 1.2 Computing medians</w:t>
+        <w:t xml:space="preserve">1.2 Computing medians</w:t>
       </w:r>
     </w:p>
     <w:p>
@@ -1720,7 +1720,7 @@
         <w:rPr>
           <w:rStyle w:val="VerbatimChar"/>
         </w:rPr>
-        <w:t xml:space="preserve">[Stage 24:&gt;                                                         (0 + 1) / 1]                                                                                [Stage 25:&gt;                                                         (0 + 1) / 1]                                                                                [Stage 26:&gt;                                                         (0 + 1) / 1]                                                                                </w:t>
+        <w:t xml:space="preserve">[Stage 81:&gt;                                                         (0 + 1) / 1]                                                                                [Stage 82:&gt;                                                         (0 + 1) / 1]                                                                                [Stage 83:&gt;                                                         (0 + 1) / 1]                                                                                </w:t>
       </w:r>
     </w:p>
     <w:p>
@@ -1935,7 +1935,7 @@
         <w:pStyle w:val="Heading2"/>
       </w:pPr>
       <w:r>
-        <w:t xml:space="preserve">1.3 1.3 Imputing missing salaries</w:t>
+        <w:t xml:space="preserve">1.3 Imputing missing salaries</w:t>
       </w:r>
     </w:p>
     <w:p>
@@ -2414,7 +2414,7 @@
         <w:pStyle w:val="Heading2"/>
       </w:pPr>
       <w:r>
-        <w:t xml:space="preserve">1.4 1.4 Cleaning Education column</w:t>
+        <w:t xml:space="preserve">1.4 Cleaning Education column</w:t>
       </w:r>
     </w:p>
     <w:p>
@@ -2812,7 +2812,7 @@
         <w:pStyle w:val="Heading2"/>
       </w:pPr>
       <w:r>
-        <w:t xml:space="preserve">1.5 1.5 Exporting Cleaned Data</w:t>
+        <w:t xml:space="preserve">1.5 Exporting Cleaned Data</w:t>
       </w:r>
     </w:p>
     <w:p>
@@ -2978,7 +2978,7 @@
         <w:rPr>
           <w:rStyle w:val="VerbatimChar"/>
         </w:rPr>
-        <w:t xml:space="preserve">[Stage 29:&gt;                                                         (0 + 1) / 1]                                                                                </w:t>
+        <w:t xml:space="preserve">[Stage 86:&gt;                                                         (0 + 1) / 1]                                                                                </w:t>
       </w:r>
     </w:p>
     <w:p>
@@ -2993,23 +2993,23 @@
       </w:r>
     </w:p>
     <w:bookmarkEnd w:id="24"/>
-    <w:bookmarkStart w:id="25" w:name="X3a2b38d9c40d47f5b405cbe567b2f7316a700ed"/>
+    <w:bookmarkEnd w:id="25"/>
+    <w:bookmarkStart w:id="29" w:name="X799a8e4db8d1a8607e1e2d2f4aefc4871daac4a"/>
     <w:p>
       <w:pPr>
-        <w:pStyle w:val="Heading2"/>
+        <w:pStyle w:val="Heading1"/>
       </w:pPr>
       <w:r>
-        <w:t xml:space="preserve">1.6 2 Salary Distribution by Industry and Employment Type</w:t>
+        <w:t xml:space="preserve">2. Salary Distribution by Industry and Employment Type (2)</w:t>
       </w:r>
     </w:p>
-    <w:bookmarkEnd w:id="25"/>
     <w:bookmarkStart w:id="26" w:name="template"/>
     <w:p>
       <w:pPr>
         <w:pStyle w:val="Heading2"/>
       </w:pPr>
       <w:r>
-        <w:t xml:space="preserve">1.7 2.0 TEMPLATE</w:t>
+        <w:t xml:space="preserve">2.1 TEMPLATE</w:t>
       </w:r>
     </w:p>
     <w:p>
@@ -3870,13 +3870,13 @@
       </w:r>
     </w:p>
     <w:bookmarkEnd w:id="26"/>
-    <w:bookmarkStart w:id="27" w:name="X72752389454233f65e077c52d32ec375dc2a9d4"/>
+    <w:bookmarkStart w:id="27" w:name="development-of-question-2"/>
     <w:p>
       <w:pPr>
         <w:pStyle w:val="Heading2"/>
       </w:pPr>
       <w:r>
-        <w:t xml:space="preserve">1.8 2.1 Salary Distribution by Industry and Employment Type</w:t>
+        <w:t xml:space="preserve">2.2 Development of Question 2</w:t>
       </w:r>
     </w:p>
     <w:p>
@@ -4483,7 +4483,7 @@
         <w:rPr>
           <w:rStyle w:val="VerbatimChar"/>
         </w:rPr>
-        <w:t xml:space="preserve">[Stage 30:&gt;                                                         (0 + 1) / 1]                                                                                </w:t>
+        <w:t xml:space="preserve">[Stage 87:&gt;                                                         (0 + 1) / 1]                                                                                </w:t>
       </w:r>
     </w:p>
     <w:p>
@@ -5438,6 +5438,81 @@
         </w:rPr>
         <w:t xml:space="preserve">fig.show()</w:t>
       </w:r>
+      <w:r>
+        <w:br/>
+      </w:r>
+      <w:r>
+        <w:rPr>
+          <w:rStyle w:val="NormalTok"/>
+        </w:rPr>
+        <w:t xml:space="preserve">fig.write_image(</w:t>
+      </w:r>
+      <w:r>
+        <w:rPr>
+          <w:rStyle w:val="StringTok"/>
+        </w:rPr>
+        <w:t xml:space="preserve">"output/Q2.svg"</w:t>
+      </w:r>
+      <w:r>
+        <w:rPr>
+          <w:rStyle w:val="NormalTok"/>
+        </w:rPr>
+        <w:t xml:space="preserve">, width</w:t>
+      </w:r>
+      <w:r>
+        <w:rPr>
+          <w:rStyle w:val="OperatorTok"/>
+        </w:rPr>
+        <w:t xml:space="preserve">=</w:t>
+      </w:r>
+      <w:r>
+        <w:rPr>
+          <w:rStyle w:val="DecValTok"/>
+        </w:rPr>
+        <w:t xml:space="preserve">1000</w:t>
+      </w:r>
+      <w:r>
+        <w:rPr>
+          <w:rStyle w:val="NormalTok"/>
+        </w:rPr>
+        <w:t xml:space="preserve">, height</w:t>
+      </w:r>
+      <w:r>
+        <w:rPr>
+          <w:rStyle w:val="OperatorTok"/>
+        </w:rPr>
+        <w:t xml:space="preserve">=</w:t>
+      </w:r>
+      <w:r>
+        <w:rPr>
+          <w:rStyle w:val="DecValTok"/>
+        </w:rPr>
+        <w:t xml:space="preserve">600</w:t>
+      </w:r>
+      <w:r>
+        <w:rPr>
+          <w:rStyle w:val="NormalTok"/>
+        </w:rPr>
+        <w:t xml:space="preserve">, scale</w:t>
+      </w:r>
+      <w:r>
+        <w:rPr>
+          <w:rStyle w:val="OperatorTok"/>
+        </w:rPr>
+        <w:t xml:space="preserve">=</w:t>
+      </w:r>
+      <w:r>
+        <w:rPr>
+          <w:rStyle w:val="DecValTok"/>
+        </w:rPr>
+        <w:t xml:space="preserve">1</w:t>
+      </w:r>
+      <w:r>
+        <w:rPr>
+          <w:rStyle w:val="NormalTok"/>
+        </w:rPr>
+        <w:t xml:space="preserve">)</w:t>
+      </w:r>
     </w:p>
     <w:p>
       <w:pPr>
@@ -5447,7 +5522,7 @@
         <w:rPr>
           <w:rStyle w:val="VerbatimChar"/>
         </w:rPr>
-        <w:t xml:space="preserve">[Stage 31:&gt;                                                         (0 + 1) / 1]                                                                                </w:t>
+        <w:t xml:space="preserve">[Stage 88:&gt;                                                         (0 + 1) / 1]                                                                                </w:t>
       </w:r>
     </w:p>
     <w:p>
@@ -5473,14 +5548,47 @@
       </w:r>
     </w:p>
     <w:bookmarkEnd w:id="27"/>
+    <w:bookmarkStart w:id="28" w:name="explanation-of-box-plot-2"/>
+    <w:p>
+      <w:pPr>
+        <w:pStyle w:val="Heading2"/>
+      </w:pPr>
+      <w:r>
+        <w:t xml:space="preserve">2.3 Explanation of Box Plot 2</w:t>
+      </w:r>
+    </w:p>
+    <w:p>
+      <w:pPr>
+        <w:pStyle w:val="FirstParagraph"/>
+      </w:pPr>
+      <w:r>
+        <w:t xml:space="preserve">This box plot gives a quick view of how salaries vary by industry, each box is where most of the pay sits, and the line inside is the median. Those dots floating above are the really high-paying jobs.</w:t>
+      </w:r>
+      <w:r>
+        <w:t xml:space="preserve"> </w:t>
+      </w:r>
+      <w:r>
+        <w:t xml:space="preserve">For example in the Information industry, most salaries bunch around 110 k, but you can also see some offers way higher than that, those are the outliers and this job is among the top salaries at about 500k.</w:t>
+      </w:r>
+    </w:p>
     <w:bookmarkEnd w:id="28"/>
-    <w:bookmarkStart w:id="29" w:name="X40a4e0b8656d085c4d809f8329881b2eb35516b"/>
+    <w:bookmarkEnd w:id="29"/>
+    <w:bookmarkStart w:id="32" w:name="X148dc8703a6ae3d17d56275be3e5927a8837997"/>
     <w:p>
       <w:pPr>
         <w:pStyle w:val="Heading1"/>
       </w:pPr>
       <w:r>
-        <w:t xml:space="preserve">2. 3 Salary Analysis by ONET Occupation Type (Bubble Chart)</w:t>
+        <w:t xml:space="preserve">3. Salary Analysis by ONET Occupation Type (Bubble Chart) (3)</w:t>
+      </w:r>
+    </w:p>
+    <w:bookmarkStart w:id="30" w:name="development-of-question-3"/>
+    <w:p>
+      <w:pPr>
+        <w:pStyle w:val="Heading2"/>
+      </w:pPr>
+      <w:r>
+        <w:t xml:space="preserve">3.1 Development of Question 3</w:t>
       </w:r>
     </w:p>
     <w:p>
@@ -6981,7 +7089,7 @@
         <w:rPr>
           <w:rStyle w:val="VerbatimChar"/>
         </w:rPr>
-        <w:t xml:space="preserve">[Stage 32:&gt;                                                         (0 + 1) / 1]                                                                                </w:t>
+        <w:t xml:space="preserve">[Stage 89:&gt;                                                         (0 + 1) / 1]                                                                                </w:t>
       </w:r>
     </w:p>
     <w:tbl>
@@ -7295,14 +7403,48 @@
         <w:t xml:space="preserve">Unable to display output for mime type(s): application/vnd.plotly.v1+json, text/html</w:t>
       </w:r>
     </w:p>
-    <w:bookmarkEnd w:id="29"/>
-    <w:bookmarkStart w:id="30" w:name="salary-by-education-level"/>
+    <w:bookmarkEnd w:id="30"/>
+    <w:bookmarkStart w:id="31" w:name="explanation-of-box-plot-3"/>
+    <w:p>
+      <w:pPr>
+        <w:pStyle w:val="Heading2"/>
+      </w:pPr>
+      <w:r>
+        <w:t xml:space="preserve">3.2 Explanation of Box Plot 3</w:t>
+      </w:r>
+    </w:p>
+    <w:p>
+      <w:pPr>
+        <w:pStyle w:val="FirstParagraph"/>
+      </w:pPr>
+      <w:r>
+        <w:t xml:space="preserve">This shows how salaries stack up by occupation. Each bubble is a job type, higher on the chart means a bigger median salary, we can see bigger bubbles which mean more job postings, and the color shows volume too.</w:t>
+      </w:r>
+      <w:r>
+        <w:t xml:space="preserve"> </w:t>
+      </w:r>
+      <w:r>
+        <w:t xml:space="preserve">For example, Business Intelligence Analyst pay well and have tons of postings, while Market Research Analyst roles are smaller and pay less.</w:t>
+      </w:r>
+    </w:p>
+    <w:bookmarkEnd w:id="31"/>
+    <w:bookmarkEnd w:id="32"/>
+    <w:bookmarkStart w:id="35" w:name="salary-by-education-level-4"/>
     <w:p>
       <w:pPr>
         <w:pStyle w:val="Heading1"/>
       </w:pPr>
       <w:r>
-        <w:t xml:space="preserve">3. 4 Salary by Education Level</w:t>
+        <w:t xml:space="preserve">4. Salary by Education Level (4)</w:t>
+      </w:r>
+    </w:p>
+    <w:bookmarkStart w:id="33" w:name="development-of-question-4"/>
+    <w:p>
+      <w:pPr>
+        <w:pStyle w:val="Heading2"/>
+      </w:pPr>
+      <w:r>
+        <w:t xml:space="preserve">4.1 Development of Question 4</w:t>
       </w:r>
     </w:p>
     <w:p>
@@ -8284,7 +8426,7 @@
         <w:rPr>
           <w:rStyle w:val="VerbatimChar"/>
         </w:rPr>
-        <w:t xml:space="preserve">[Stage 35:&gt;                                                         (0 + 1) / 1]                                                                                [Stage 36:&gt;                                                         (0 + 1) / 1]                                                                                </w:t>
+        <w:t xml:space="preserve">[Stage 92:&gt;                                                         (0 + 1) / 1]                                                                                [Stage 93:&gt;                                                         (0 + 1) / 1]                                                                                </w:t>
       </w:r>
     </w:p>
     <w:tbl>
@@ -8659,7 +8801,7 @@
         <w:rPr>
           <w:rStyle w:val="CommentTok"/>
         </w:rPr>
-        <w:t xml:space="preserve"># Jittering and trimming</w:t>
+        <w:t xml:space="preserve"># Jittering / trimming</w:t>
       </w:r>
       <w:r>
         <w:br/>
@@ -11020,13 +11162,7 @@
         <w:rPr>
           <w:rStyle w:val="NormalTok"/>
         </w:rPr>
-        <w:t xml:space="preserve">,   </w:t>
-      </w:r>
-      <w:r>
-        <w:rPr>
-          <w:rStyle w:val="CommentTok"/>
-        </w:rPr>
-        <w:t xml:space="preserve"># light grey chart background</w:t>
+        <w:t xml:space="preserve">,</w:t>
       </w:r>
       <w:r>
         <w:br/>
@@ -11053,13 +11189,7 @@
         <w:rPr>
           <w:rStyle w:val="NormalTok"/>
         </w:rPr>
-        <w:t xml:space="preserve">,  </w:t>
-      </w:r>
-      <w:r>
-        <w:rPr>
-          <w:rStyle w:val="CommentTok"/>
-        </w:rPr>
-        <w:t xml:space="preserve"># soft blue frame</w:t>
+        <w:t xml:space="preserve">,</w:t>
       </w:r>
       <w:r>
         <w:br/>
@@ -11569,18 +11699,6 @@
         <w:t xml:space="preserve">1</w:t>
       </w:r>
       <w:r>
-        <w:rPr>
-          <w:rStyle w:val="NormalTok"/>
-        </w:rPr>
-        <w:t xml:space="preserve">  </w:t>
-      </w:r>
-      <w:r>
-        <w:rPr>
-          <w:rStyle w:val="CommentTok"/>
-        </w:rPr>
-        <w:t xml:space="preserve"># show every integer year clearly</w:t>
-      </w:r>
-      <w:r>
         <w:br/>
       </w:r>
       <w:r>
@@ -11662,13 +11780,67 @@
         <w:rPr>
           <w:rStyle w:val="NormalTok"/>
         </w:rPr>
-        <w:t xml:space="preserve">fig1.write_html(</w:t>
-      </w:r>
-      <w:r>
-        <w:rPr>
-          <w:rStyle w:val="StringTok"/>
-        </w:rPr>
-        <w:t xml:space="preserve">"output/q_1a_Experience_vs_Salary_by_Education_Level.html"</w:t>
+        <w:t xml:space="preserve">fig.write_image(</w:t>
+      </w:r>
+      <w:r>
+        <w:rPr>
+          <w:rStyle w:val="StringTok"/>
+        </w:rPr>
+        <w:t xml:space="preserve">"output/Q4.svg"</w:t>
+      </w:r>
+      <w:r>
+        <w:rPr>
+          <w:rStyle w:val="NormalTok"/>
+        </w:rPr>
+        <w:t xml:space="preserve">, width</w:t>
+      </w:r>
+      <w:r>
+        <w:rPr>
+          <w:rStyle w:val="OperatorTok"/>
+        </w:rPr>
+        <w:t xml:space="preserve">=</w:t>
+      </w:r>
+      <w:r>
+        <w:rPr>
+          <w:rStyle w:val="DecValTok"/>
+        </w:rPr>
+        <w:t xml:space="preserve">1000</w:t>
+      </w:r>
+      <w:r>
+        <w:rPr>
+          <w:rStyle w:val="NormalTok"/>
+        </w:rPr>
+        <w:t xml:space="preserve">, height</w:t>
+      </w:r>
+      <w:r>
+        <w:rPr>
+          <w:rStyle w:val="OperatorTok"/>
+        </w:rPr>
+        <w:t xml:space="preserve">=</w:t>
+      </w:r>
+      <w:r>
+        <w:rPr>
+          <w:rStyle w:val="DecValTok"/>
+        </w:rPr>
+        <w:t xml:space="preserve">600</w:t>
+      </w:r>
+      <w:r>
+        <w:rPr>
+          <w:rStyle w:val="NormalTok"/>
+        </w:rPr>
+        <w:t xml:space="preserve">, scale</w:t>
+      </w:r>
+      <w:r>
+        <w:rPr>
+          <w:rStyle w:val="OperatorTok"/>
+        </w:rPr>
+        <w:t xml:space="preserve">=</w:t>
+      </w:r>
+      <w:r>
+        <w:rPr>
+          <w:rStyle w:val="DecValTok"/>
+        </w:rPr>
+        <w:t xml:space="preserve">1</w:t>
       </w:r>
       <w:r>
         <w:rPr>
@@ -11688,14 +11860,54 @@
         <w:t xml:space="preserve">Unable to display output for mime type(s): application/vnd.plotly.v1+json, text/html</w:t>
       </w:r>
     </w:p>
-    <w:bookmarkEnd w:id="30"/>
-    <w:bookmarkStart w:id="31" w:name="salary-by-remote-work-type"/>
+    <w:bookmarkEnd w:id="33"/>
+    <w:bookmarkStart w:id="34" w:name="explanation-of-box-plot-4"/>
+    <w:p>
+      <w:pPr>
+        <w:pStyle w:val="Heading2"/>
+      </w:pPr>
+      <w:r>
+        <w:t xml:space="preserve">4.2 Explanation of Box Plot 4</w:t>
+      </w:r>
+    </w:p>
+    <w:p>
+      <w:pPr>
+        <w:pStyle w:val="FirstParagraph"/>
+      </w:pPr>
+      <w:r>
+        <w:t xml:space="preserve">This chart shows how pay changes with experience for two education levels.</w:t>
+      </w:r>
+      <w:r>
+        <w:t xml:space="preserve"> </w:t>
+      </w:r>
+      <w:r>
+        <w:t xml:space="preserve">Blue dots are people with a bachelor s or lower, red dots are master’s or PhD.</w:t>
+      </w:r>
+      <w:r>
+        <w:t xml:space="preserve"> </w:t>
+      </w:r>
+      <w:r>
+        <w:t xml:space="preserve">We can see most salaries cluster under 200k no matter the experience, but a few outliers pop way higher.</w:t>
+      </w:r>
+    </w:p>
+    <w:bookmarkEnd w:id="34"/>
+    <w:bookmarkEnd w:id="35"/>
+    <w:bookmarkStart w:id="38" w:name="salary-by-remote-work-type-5"/>
     <w:p>
       <w:pPr>
         <w:pStyle w:val="Heading1"/>
       </w:pPr>
       <w:r>
-        <w:t xml:space="preserve">4. 5 Salary by Remote Work Type</w:t>
+        <w:t xml:space="preserve">5. Salary by Remote Work Type (5)</w:t>
+      </w:r>
+    </w:p>
+    <w:bookmarkStart w:id="36" w:name="development-of-question-5"/>
+    <w:p>
+      <w:pPr>
+        <w:pStyle w:val="Heading2"/>
+      </w:pPr>
+      <w:r>
+        <w:t xml:space="preserve">5.1 Development of Question 5</w:t>
       </w:r>
     </w:p>
     <w:p>
@@ -12339,7 +12551,7 @@
         <w:rPr>
           <w:rStyle w:val="CommentTok"/>
         </w:rPr>
-        <w:t xml:space="preserve"># Jittering and trimming</w:t>
+        <w:t xml:space="preserve"># Jittering / trimming</w:t>
       </w:r>
       <w:r>
         <w:br/>
@@ -12674,7 +12886,7 @@
         <w:rPr>
           <w:rStyle w:val="VerbatimChar"/>
         </w:rPr>
-        <w:t xml:space="preserve">[Stage 37:&gt;                                                         (0 + 1) / 1]                                                                                </w:t>
+        <w:t xml:space="preserve">[Stage 94:&gt;                                                         (0 + 1) / 1]                                                                                </w:t>
       </w:r>
     </w:p>
     <w:p>
@@ -13198,12 +13410,6 @@
         <w:t xml:space="preserve">,   </w:t>
       </w:r>
       <w:r>
-        <w:rPr>
-          <w:rStyle w:val="CommentTok"/>
-        </w:rPr>
-        <w:t xml:space="preserve"># light grey chart background</w:t>
-      </w:r>
-      <w:r>
         <w:br/>
       </w:r>
       <w:r>
@@ -13231,12 +13437,6 @@
         <w:t xml:space="preserve">,  </w:t>
       </w:r>
       <w:r>
-        <w:rPr>
-          <w:rStyle w:val="CommentTok"/>
-        </w:rPr>
-        <w:t xml:space="preserve"># soft blue frame</w:t>
-      </w:r>
-      <w:r>
         <w:br/>
       </w:r>
       <w:r>
@@ -13747,13 +13947,7 @@
         <w:rPr>
           <w:rStyle w:val="NormalTok"/>
         </w:rPr>
-        <w:t xml:space="preserve">  </w:t>
-      </w:r>
-      <w:r>
-        <w:rPr>
-          <w:rStyle w:val="CommentTok"/>
-        </w:rPr>
-        <w:t xml:space="preserve"># show every integer year clearly</w:t>
+        <w:t xml:space="preserve"> </w:t>
       </w:r>
       <w:r>
         <w:br/>
@@ -13829,6 +14023,81 @@
           <w:rStyle w:val="NormalTok"/>
         </w:rPr>
         <w:t xml:space="preserve">fig5.show()</w:t>
+      </w:r>
+      <w:r>
+        <w:br/>
+      </w:r>
+      <w:r>
+        <w:rPr>
+          <w:rStyle w:val="NormalTok"/>
+        </w:rPr>
+        <w:t xml:space="preserve">fig.write_image(</w:t>
+      </w:r>
+      <w:r>
+        <w:rPr>
+          <w:rStyle w:val="StringTok"/>
+        </w:rPr>
+        <w:t xml:space="preserve">"output/Q5.svg"</w:t>
+      </w:r>
+      <w:r>
+        <w:rPr>
+          <w:rStyle w:val="NormalTok"/>
+        </w:rPr>
+        <w:t xml:space="preserve">, width</w:t>
+      </w:r>
+      <w:r>
+        <w:rPr>
+          <w:rStyle w:val="OperatorTok"/>
+        </w:rPr>
+        <w:t xml:space="preserve">=</w:t>
+      </w:r>
+      <w:r>
+        <w:rPr>
+          <w:rStyle w:val="DecValTok"/>
+        </w:rPr>
+        <w:t xml:space="preserve">1000</w:t>
+      </w:r>
+      <w:r>
+        <w:rPr>
+          <w:rStyle w:val="NormalTok"/>
+        </w:rPr>
+        <w:t xml:space="preserve">, height</w:t>
+      </w:r>
+      <w:r>
+        <w:rPr>
+          <w:rStyle w:val="OperatorTok"/>
+        </w:rPr>
+        <w:t xml:space="preserve">=</w:t>
+      </w:r>
+      <w:r>
+        <w:rPr>
+          <w:rStyle w:val="DecValTok"/>
+        </w:rPr>
+        <w:t xml:space="preserve">600</w:t>
+      </w:r>
+      <w:r>
+        <w:rPr>
+          <w:rStyle w:val="NormalTok"/>
+        </w:rPr>
+        <w:t xml:space="preserve">, scale</w:t>
+      </w:r>
+      <w:r>
+        <w:rPr>
+          <w:rStyle w:val="OperatorTok"/>
+        </w:rPr>
+        <w:t xml:space="preserve">=</w:t>
+      </w:r>
+      <w:r>
+        <w:rPr>
+          <w:rStyle w:val="DecValTok"/>
+        </w:rPr>
+        <w:t xml:space="preserve">1</w:t>
+      </w:r>
+      <w:r>
+        <w:rPr>
+          <w:rStyle w:val="NormalTok"/>
+        </w:rPr>
+        <w:t xml:space="preserve">)</w:t>
       </w:r>
     </w:p>
     <w:p>
@@ -13842,7 +14111,32 @@
         <w:t xml:space="preserve">Unable to display output for mime type(s): application/vnd.plotly.v1+json, text/html</w:t>
       </w:r>
     </w:p>
-    <w:bookmarkEnd w:id="31"/>
+    <w:bookmarkEnd w:id="36"/>
+    <w:bookmarkStart w:id="37" w:name="explanation-of-box-plot-5"/>
+    <w:p>
+      <w:pPr>
+        <w:pStyle w:val="Heading2"/>
+      </w:pPr>
+      <w:r>
+        <w:t xml:space="preserve">5.2 Explanation of Box Plot 5</w:t>
+      </w:r>
+    </w:p>
+    <w:p>
+      <w:pPr>
+        <w:pStyle w:val="FirstParagraph"/>
+      </w:pPr>
+      <w:r>
+        <w:t xml:space="preserve">This chart shows pay versus experience split by how people work — blue is onsite, red is remote, green is hybrid.</w:t>
+      </w:r>
+      <w:r>
+        <w:t xml:space="preserve"> </w:t>
+      </w:r>
+      <w:r>
+        <w:t xml:space="preserve">Most salaries bunch under 200k no matter the setup, but you can spot a few high outliers across all three.</w:t>
+      </w:r>
+    </w:p>
+    <w:bookmarkEnd w:id="37"/>
+    <w:bookmarkEnd w:id="38"/>
     <w:sectPr>
       <w:footnotePr>
         <w:numRestart w:val="eachSect"/>

--- a/_site/assignment03-JulioVargasGarcia.docx
+++ b/_site/assignment03-JulioVargasGarcia.docx
@@ -941,7 +941,7 @@
         <w:rPr>
           <w:rStyle w:val="VerbatimChar"/>
         </w:rPr>
-        <w:t xml:space="preserve">[Stage 77:&gt;                                                         (0 + 1) / 1]                                                                                </w:t>
+        <w:t xml:space="preserve">[Stage 134:&gt;                                                        (0 + 1) / 1]                                                                                </w:t>
       </w:r>
     </w:p>
     <w:p>
@@ -1720,7 +1720,7 @@
         <w:rPr>
           <w:rStyle w:val="VerbatimChar"/>
         </w:rPr>
-        <w:t xml:space="preserve">[Stage 81:&gt;                                                         (0 + 1) / 1]                                                                                [Stage 82:&gt;                                                         (0 + 1) / 1]                                                                                [Stage 83:&gt;                                                         (0 + 1) / 1]                                                                                </w:t>
+        <w:t xml:space="preserve">[Stage 138:&gt;                                                        (0 + 1) / 1]                                                                                [Stage 139:&gt;                                                        (0 + 1) / 1]                                                                                [Stage 140:&gt;                                                        (0 + 1) / 1]                                                                                </w:t>
       </w:r>
     </w:p>
     <w:p>
@@ -2978,7 +2978,7 @@
         <w:rPr>
           <w:rStyle w:val="VerbatimChar"/>
         </w:rPr>
-        <w:t xml:space="preserve">[Stage 86:&gt;                                                         (0 + 1) / 1]                                                                                </w:t>
+        <w:t xml:space="preserve">[Stage 143:&gt;                                                        (0 + 1) / 1]                                                                                </w:t>
       </w:r>
     </w:p>
     <w:p>
@@ -4483,7 +4483,7 @@
         <w:rPr>
           <w:rStyle w:val="VerbatimChar"/>
         </w:rPr>
-        <w:t xml:space="preserve">[Stage 87:&gt;                                                         (0 + 1) / 1]                                                                                </w:t>
+        <w:t xml:space="preserve">[Stage 144:&gt;                                                        (0 + 1) / 1]                                                                                </w:t>
       </w:r>
     </w:p>
     <w:p>
@@ -5522,7 +5522,7 @@
         <w:rPr>
           <w:rStyle w:val="VerbatimChar"/>
         </w:rPr>
-        <w:t xml:space="preserve">[Stage 88:&gt;                                                         (0 + 1) / 1]                                                                                </w:t>
+        <w:t xml:space="preserve">[Stage 145:&gt;                                                        (0 + 1) / 1]                                                                                </w:t>
       </w:r>
     </w:p>
     <w:p>
@@ -7089,7 +7089,7 @@
         <w:rPr>
           <w:rStyle w:val="VerbatimChar"/>
         </w:rPr>
-        <w:t xml:space="preserve">[Stage 89:&gt;                                                         (0 + 1) / 1]                                                                                </w:t>
+        <w:t xml:space="preserve">[Stage 146:&gt;                                                        (0 + 1) / 1]                                                                                </w:t>
       </w:r>
     </w:p>
     <w:tbl>
@@ -8426,7 +8426,7 @@
         <w:rPr>
           <w:rStyle w:val="VerbatimChar"/>
         </w:rPr>
-        <w:t xml:space="preserve">[Stage 92:&gt;                                                         (0 + 1) / 1]                                                                                [Stage 93:&gt;                                                         (0 + 1) / 1]                                                                                </w:t>
+        <w:t xml:space="preserve">[Stage 149:&gt;                                                        (0 + 1) / 1]                                                                                [Stage 150:&gt;                                                        (0 + 1) / 1]                                                                                </w:t>
       </w:r>
     </w:p>
     <w:tbl>
@@ -12886,7 +12886,7 @@
         <w:rPr>
           <w:rStyle w:val="VerbatimChar"/>
         </w:rPr>
-        <w:t xml:space="preserve">[Stage 94:&gt;                                                         (0 + 1) / 1]                                                                                </w:t>
+        <w:t xml:space="preserve">[Stage 151:&gt;                                                        (0 + 1) / 1]                                                                                </w:t>
       </w:r>
     </w:p>
     <w:p>
